--- a/доделать/12.Разработка программных модулей.docx
+++ b/доделать/12.Разработка программных модулей.docx
@@ -1,6 +1,6 @@
 
 <file path=word/document.xml><?xml version="1.0" encoding="utf-8"?>
-<w:document xmlns:wpc="http://schemas.microsoft.com/office/word/2010/wordprocessingCanvas" xmlns:cx="http://schemas.microsoft.com/office/drawing/2014/chartex" xmlns:mc="http://schemas.openxmlformats.org/markup-compatibility/2006" xmlns:o="urn:schemas-microsoft-com:office:office" xmlns:r="http://schemas.openxmlformats.org/officeDocument/2006/relationships" xmlns:m="http://schemas.openxmlformats.org/officeDocument/2006/math" xmlns:v="urn:schemas-microsoft-com:vml" xmlns:wp14="http://schemas.microsoft.com/office/word/2010/wordprocessingDrawing" xmlns:wp="http://schemas.openxmlformats.org/drawingml/2006/wordprocessingDrawing" xmlns:w10="urn:schemas-microsoft-com:office:word" xmlns:w="http://schemas.openxmlformats.org/wordprocessingml/2006/main" xmlns:w14="http://schemas.microsoft.com/office/word/2010/wordml" xmlns:w15="http://schemas.microsoft.com/office/word/2012/wordml" xmlns:w16se="http://schemas.microsoft.com/office/word/2015/wordml/symex" xmlns:wpg="http://schemas.microsoft.com/office/word/2010/wordprocessingGroup" xmlns:wpi="http://schemas.microsoft.com/office/word/2010/wordprocessingInk" xmlns:wne="http://schemas.microsoft.com/office/word/2006/wordml" xmlns:wps="http://schemas.microsoft.com/office/word/2010/wordprocessingShape" mc:Ignorable="w14 w15 w16se wp14">
+<w:document xmlns:wpc="http://schemas.microsoft.com/office/word/2010/wordprocessingCanvas" xmlns:mc="http://schemas.openxmlformats.org/markup-compatibility/2006" xmlns:o="urn:schemas-microsoft-com:office:office" xmlns:r="http://schemas.openxmlformats.org/officeDocument/2006/relationships" xmlns:m="http://schemas.openxmlformats.org/officeDocument/2006/math" xmlns:v="urn:schemas-microsoft-com:vml" xmlns:wp14="http://schemas.microsoft.com/office/word/2010/wordprocessingDrawing" xmlns:wp="http://schemas.openxmlformats.org/drawingml/2006/wordprocessingDrawing" xmlns:w10="urn:schemas-microsoft-com:office:word" xmlns:w="http://schemas.openxmlformats.org/wordprocessingml/2006/main" xmlns:w14="http://schemas.microsoft.com/office/word/2010/wordml" xmlns:wpg="http://schemas.microsoft.com/office/word/2010/wordprocessingGroup" xmlns:wpi="http://schemas.microsoft.com/office/word/2010/wordprocessingInk" xmlns:wne="http://schemas.microsoft.com/office/word/2006/wordml" xmlns:wps="http://schemas.microsoft.com/office/word/2010/wordprocessingShape" mc:Ignorable="w14 wp14">
   <w:body>
     <w:p>
       <w:pPr>
@@ -39,7 +39,6 @@
           <w:tab w:val="left" w:pos="1134"/>
         </w:tabs>
         <w:ind w:left="0" w:firstLine="709"/>
-        <w:jc w:val="both"/>
         <w:rPr>
           <w:b/>
           <w:lang w:eastAsia="en-US"/>
@@ -50,6 +49,953 @@
           <w:b/>
           <w:lang w:eastAsia="en-US"/>
         </w:rPr>
+        <w:t>Логика взаимодействия пользователя и графического интерфейса приложения</w:t>
+      </w:r>
+    </w:p>
+    <w:p>
+      <w:pPr>
+        <w:pStyle w:val="ab"/>
+        <w:ind w:left="709"/>
+        <w:rPr>
+          <w:b/>
+          <w:lang w:eastAsia="en-US"/>
+        </w:rPr>
+      </w:pPr>
+    </w:p>
+    <w:p>
+      <w:pPr>
+        <w:pStyle w:val="ab"/>
+        <w:numPr>
+          <w:ilvl w:val="2"/>
+          <w:numId w:val="6"/>
+        </w:numPr>
+        <w:ind w:left="0" w:firstLine="709"/>
+        <w:rPr>
+          <w:b/>
+          <w:lang w:eastAsia="en-US"/>
+        </w:rPr>
+      </w:pPr>
+      <w:r>
+        <w:rPr>
+          <w:b/>
+          <w:lang w:eastAsia="en-US"/>
+        </w:rPr>
+        <w:t>Нажатие кнопки открытия папки с видеозаписями</w:t>
+      </w:r>
+    </w:p>
+    <w:p>
+      <w:pPr>
+        <w:pStyle w:val="ab"/>
+        <w:tabs>
+          <w:tab w:val="left" w:pos="0"/>
+        </w:tabs>
+        <w:ind w:left="0" w:firstLine="851"/>
+        <w:rPr>
+          <w:lang w:val="en-US" w:eastAsia="en-US"/>
+        </w:rPr>
+      </w:pPr>
+      <w:r>
+        <w:rPr>
+          <w:lang w:eastAsia="en-US"/>
+        </w:rPr>
+        <w:t>После того, как пользователь нажал на данный элемент графического интерфейса</w:t>
+      </w:r>
+      <w:r>
+        <w:rPr>
+          <w:lang w:eastAsia="en-US"/>
+        </w:rPr>
+        <w:t>,</w:t>
+      </w:r>
+      <w:r>
+        <w:rPr>
+          <w:lang w:eastAsia="en-US"/>
+        </w:rPr>
+        <w:t xml:space="preserve"> происходят следующие действия</w:t>
+      </w:r>
+      <w:r>
+        <w:rPr>
+          <w:lang w:eastAsia="en-US"/>
+        </w:rPr>
+        <w:t>:</w:t>
+      </w:r>
+    </w:p>
+    <w:p>
+      <w:pPr>
+        <w:pStyle w:val="ab"/>
+        <w:numPr>
+          <w:ilvl w:val="0"/>
+          <w:numId w:val="20"/>
+        </w:numPr>
+        <w:tabs>
+          <w:tab w:val="left" w:pos="0"/>
+          <w:tab w:val="left" w:pos="993"/>
+        </w:tabs>
+        <w:ind w:left="0" w:firstLine="709"/>
+        <w:rPr>
+          <w:lang w:eastAsia="en-US"/>
+        </w:rPr>
+      </w:pPr>
+      <w:r>
+        <w:rPr>
+          <w:lang w:eastAsia="en-US"/>
+        </w:rPr>
+        <w:t xml:space="preserve">Производится вызов диалогового окна, в котором </w:t>
+      </w:r>
+      <w:r>
+        <w:rPr>
+          <w:lang w:eastAsia="en-US"/>
+        </w:rPr>
+        <w:t>пользователь</w:t>
+      </w:r>
+      <w:r>
+        <w:rPr>
+          <w:lang w:eastAsia="en-US"/>
+        </w:rPr>
+        <w:t xml:space="preserve"> производит выбор пути к директории, в которой находятся видеозаписи, которые необходимо обработать</w:t>
+      </w:r>
+      <w:r>
+        <w:rPr>
+          <w:lang w:eastAsia="en-US"/>
+        </w:rPr>
+        <w:t>;</w:t>
+      </w:r>
+    </w:p>
+    <w:p>
+      <w:pPr>
+        <w:pStyle w:val="ab"/>
+        <w:numPr>
+          <w:ilvl w:val="0"/>
+          <w:numId w:val="20"/>
+        </w:numPr>
+        <w:tabs>
+          <w:tab w:val="left" w:pos="0"/>
+          <w:tab w:val="left" w:pos="993"/>
+        </w:tabs>
+        <w:ind w:left="0" w:firstLine="709"/>
+        <w:rPr>
+          <w:lang w:eastAsia="en-US"/>
+        </w:rPr>
+      </w:pPr>
+      <w:r>
+        <w:rPr>
+          <w:lang w:eastAsia="en-US"/>
+        </w:rPr>
+        <w:t>Происходит проверка пути на существование</w:t>
+      </w:r>
+      <w:r>
+        <w:rPr>
+          <w:lang w:eastAsia="en-US"/>
+        </w:rPr>
+        <w:t>;</w:t>
+      </w:r>
+    </w:p>
+    <w:p>
+      <w:pPr>
+        <w:pStyle w:val="ab"/>
+        <w:numPr>
+          <w:ilvl w:val="0"/>
+          <w:numId w:val="20"/>
+        </w:numPr>
+        <w:tabs>
+          <w:tab w:val="left" w:pos="993"/>
+        </w:tabs>
+        <w:ind w:left="0" w:firstLine="709"/>
+        <w:jc w:val="both"/>
+        <w:rPr>
+          <w:lang w:eastAsia="en-US"/>
+        </w:rPr>
+      </w:pPr>
+      <w:r>
+        <w:rPr>
+          <w:lang w:eastAsia="en-US"/>
+        </w:rPr>
+        <w:t xml:space="preserve">Если путь существует, производится создание объекта класса </w:t>
+      </w:r>
+      <w:proofErr w:type="spellStart"/>
+      <w:r>
+        <w:rPr>
+          <w:rFonts w:ascii="Courier New" w:hAnsi="Courier New" w:cs="Courier New"/>
+          <w:lang w:eastAsia="en-US"/>
+        </w:rPr>
+        <w:t>VideoFolder</w:t>
+      </w:r>
+      <w:proofErr w:type="spellEnd"/>
+      <w:r>
+        <w:rPr>
+          <w:lang w:eastAsia="en-US"/>
+        </w:rPr>
+        <w:t xml:space="preserve">, иначе выводится соответствующее сообщение и переход к шагу </w:t>
+      </w:r>
+      <w:r>
+        <w:rPr>
+          <w:lang w:eastAsia="en-US"/>
+        </w:rPr>
+        <w:t xml:space="preserve">номер </w:t>
+      </w:r>
+      <w:r>
+        <w:rPr>
+          <w:lang w:eastAsia="en-US"/>
+        </w:rPr>
+        <w:t>7</w:t>
+      </w:r>
+      <w:r>
+        <w:rPr>
+          <w:lang w:eastAsia="en-US"/>
+        </w:rPr>
+        <w:t>;</w:t>
+      </w:r>
+    </w:p>
+    <w:p>
+      <w:pPr>
+        <w:pStyle w:val="ab"/>
+        <w:numPr>
+          <w:ilvl w:val="0"/>
+          <w:numId w:val="20"/>
+        </w:numPr>
+        <w:tabs>
+          <w:tab w:val="left" w:pos="0"/>
+          <w:tab w:val="left" w:pos="993"/>
+        </w:tabs>
+        <w:ind w:left="0" w:firstLine="709"/>
+        <w:rPr>
+          <w:lang w:eastAsia="en-US"/>
+        </w:rPr>
+      </w:pPr>
+      <w:r>
+        <w:rPr>
+          <w:lang w:eastAsia="en-US"/>
+        </w:rPr>
+        <w:t>Затем выполняется считывание всех путей к видеозаписям в выбранной директории</w:t>
+      </w:r>
+      <w:r>
+        <w:rPr>
+          <w:lang w:eastAsia="en-US"/>
+        </w:rPr>
+        <w:t>;</w:t>
+      </w:r>
+    </w:p>
+    <w:p>
+      <w:pPr>
+        <w:pStyle w:val="ab"/>
+        <w:numPr>
+          <w:ilvl w:val="0"/>
+          <w:numId w:val="20"/>
+        </w:numPr>
+        <w:tabs>
+          <w:tab w:val="left" w:pos="0"/>
+          <w:tab w:val="left" w:pos="993"/>
+        </w:tabs>
+        <w:ind w:left="0" w:firstLine="709"/>
+        <w:rPr>
+          <w:lang w:eastAsia="en-US"/>
+        </w:rPr>
+      </w:pPr>
+      <w:r>
+        <w:rPr>
+          <w:lang w:eastAsia="en-US"/>
+        </w:rPr>
+        <w:t>Вычисляется количество найденных видеозаписей и их количество отображается на графической форме</w:t>
+      </w:r>
+      <w:r>
+        <w:rPr>
+          <w:lang w:eastAsia="en-US"/>
+        </w:rPr>
+        <w:t>;</w:t>
+      </w:r>
+    </w:p>
+    <w:p>
+      <w:pPr>
+        <w:pStyle w:val="ab"/>
+        <w:numPr>
+          <w:ilvl w:val="0"/>
+          <w:numId w:val="20"/>
+        </w:numPr>
+        <w:tabs>
+          <w:tab w:val="left" w:pos="0"/>
+          <w:tab w:val="left" w:pos="993"/>
+        </w:tabs>
+        <w:ind w:left="0" w:firstLine="709"/>
+        <w:rPr>
+          <w:lang w:eastAsia="en-US"/>
+        </w:rPr>
+      </w:pPr>
+      <w:r>
+        <w:rPr>
+          <w:lang w:eastAsia="en-US"/>
+        </w:rPr>
+        <w:t>Выбранный путь сохраняется в настройки приложен</w:t>
+      </w:r>
+      <w:r>
+        <w:rPr>
+          <w:lang w:eastAsia="en-US"/>
+        </w:rPr>
+        <w:t>ия</w:t>
+      </w:r>
+      <w:r>
+        <w:rPr>
+          <w:lang w:eastAsia="en-US"/>
+        </w:rPr>
+        <w:t>;</w:t>
+      </w:r>
+    </w:p>
+    <w:p>
+      <w:pPr>
+        <w:pStyle w:val="ab"/>
+        <w:numPr>
+          <w:ilvl w:val="0"/>
+          <w:numId w:val="20"/>
+        </w:numPr>
+        <w:tabs>
+          <w:tab w:val="left" w:pos="0"/>
+          <w:tab w:val="left" w:pos="993"/>
+        </w:tabs>
+        <w:ind w:left="0" w:firstLine="709"/>
+        <w:rPr>
+          <w:lang w:eastAsia="en-US"/>
+        </w:rPr>
+      </w:pPr>
+      <w:r>
+        <w:rPr>
+          <w:lang w:eastAsia="en-US"/>
+        </w:rPr>
+        <w:t>Возврат из вызова функции.</w:t>
+      </w:r>
+    </w:p>
+    <w:p>
+      <w:pPr>
+        <w:tabs>
+          <w:tab w:val="left" w:pos="0"/>
+          <w:tab w:val="left" w:pos="993"/>
+        </w:tabs>
+        <w:rPr>
+          <w:lang w:val="en-US" w:eastAsia="en-US"/>
+        </w:rPr>
+      </w:pPr>
+    </w:p>
+    <w:p>
+      <w:pPr>
+        <w:pStyle w:val="ab"/>
+        <w:numPr>
+          <w:ilvl w:val="2"/>
+          <w:numId w:val="6"/>
+        </w:numPr>
+        <w:ind w:left="0" w:firstLine="709"/>
+        <w:rPr>
+          <w:b/>
+          <w:lang w:eastAsia="en-US"/>
+        </w:rPr>
+      </w:pPr>
+      <w:r>
+        <w:rPr>
+          <w:b/>
+          <w:lang w:eastAsia="en-US"/>
+        </w:rPr>
+        <w:t xml:space="preserve">Нажатие кнопки </w:t>
+      </w:r>
+      <w:r>
+        <w:rPr>
+          <w:b/>
+          <w:lang w:eastAsia="en-US"/>
+        </w:rPr>
+        <w:t>выбора директории для сохранения полученных после преобразования изображений</w:t>
+      </w:r>
+    </w:p>
+    <w:p>
+      <w:pPr>
+        <w:pStyle w:val="ab"/>
+        <w:tabs>
+          <w:tab w:val="left" w:pos="0"/>
+        </w:tabs>
+        <w:ind w:left="0" w:firstLine="851"/>
+        <w:rPr>
+          <w:lang w:eastAsia="en-US"/>
+        </w:rPr>
+      </w:pPr>
+      <w:r>
+        <w:rPr>
+          <w:lang w:eastAsia="en-US"/>
+        </w:rPr>
+        <w:t>После того, как пользователь нажал на данный элемент графического интерфейса</w:t>
+      </w:r>
+      <w:r>
+        <w:rPr>
+          <w:lang w:eastAsia="en-US"/>
+        </w:rPr>
+        <w:t>,</w:t>
+      </w:r>
+      <w:r>
+        <w:rPr>
+          <w:lang w:eastAsia="en-US"/>
+        </w:rPr>
+        <w:t xml:space="preserve"> происходят следующие действия</w:t>
+      </w:r>
+      <w:r>
+        <w:rPr>
+          <w:lang w:eastAsia="en-US"/>
+        </w:rPr>
+        <w:t>:</w:t>
+      </w:r>
+    </w:p>
+    <w:p>
+      <w:pPr>
+        <w:pStyle w:val="ab"/>
+        <w:numPr>
+          <w:ilvl w:val="0"/>
+          <w:numId w:val="22"/>
+        </w:numPr>
+        <w:tabs>
+          <w:tab w:val="left" w:pos="-851"/>
+          <w:tab w:val="left" w:pos="0"/>
+          <w:tab w:val="left" w:pos="993"/>
+        </w:tabs>
+        <w:ind w:left="0" w:firstLine="709"/>
+        <w:rPr>
+          <w:lang w:eastAsia="en-US"/>
+        </w:rPr>
+      </w:pPr>
+      <w:r>
+        <w:rPr>
+          <w:lang w:eastAsia="en-US"/>
+        </w:rPr>
+        <w:t xml:space="preserve">Производится вызов диалогового окна, в котором пользователь производит выбор пути к директории, в которой </w:t>
+      </w:r>
+      <w:r>
+        <w:rPr>
+          <w:lang w:eastAsia="en-US"/>
+        </w:rPr>
+        <w:t xml:space="preserve">будут сохранены полученные </w:t>
+      </w:r>
+      <w:proofErr w:type="spellStart"/>
+      <w:r>
+        <w:rPr>
+          <w:lang w:eastAsia="en-US"/>
+        </w:rPr>
+        <w:t>узображения</w:t>
+      </w:r>
+      <w:proofErr w:type="spellEnd"/>
+      <w:r>
+        <w:rPr>
+          <w:lang w:eastAsia="en-US"/>
+        </w:rPr>
+        <w:t>;</w:t>
+      </w:r>
+    </w:p>
+    <w:p>
+      <w:pPr>
+        <w:pStyle w:val="ab"/>
+        <w:numPr>
+          <w:ilvl w:val="0"/>
+          <w:numId w:val="22"/>
+        </w:numPr>
+        <w:tabs>
+          <w:tab w:val="left" w:pos="0"/>
+          <w:tab w:val="left" w:pos="993"/>
+        </w:tabs>
+        <w:ind w:left="0" w:firstLine="709"/>
+        <w:rPr>
+          <w:lang w:eastAsia="en-US"/>
+        </w:rPr>
+      </w:pPr>
+      <w:r>
+        <w:rPr>
+          <w:lang w:eastAsia="en-US"/>
+        </w:rPr>
+        <w:t>Происходит проверка пути на существование</w:t>
+      </w:r>
+      <w:r>
+        <w:rPr>
+          <w:lang w:eastAsia="en-US"/>
+        </w:rPr>
+        <w:t>;</w:t>
+      </w:r>
+    </w:p>
+    <w:p>
+      <w:pPr>
+        <w:pStyle w:val="ab"/>
+        <w:numPr>
+          <w:ilvl w:val="0"/>
+          <w:numId w:val="22"/>
+        </w:numPr>
+        <w:tabs>
+          <w:tab w:val="left" w:pos="993"/>
+        </w:tabs>
+        <w:ind w:left="0" w:firstLine="709"/>
+        <w:jc w:val="both"/>
+        <w:rPr>
+          <w:lang w:eastAsia="en-US"/>
+        </w:rPr>
+      </w:pPr>
+      <w:r>
+        <w:rPr>
+          <w:lang w:eastAsia="en-US"/>
+        </w:rPr>
+        <w:t>Если путь существует, производится</w:t>
+      </w:r>
+      <w:r>
+        <w:rPr>
+          <w:lang w:eastAsia="en-US"/>
+        </w:rPr>
+        <w:t xml:space="preserve"> сохранение данного пути в настройках приложения и отображения его в соответствующем элементе графической формы</w:t>
+      </w:r>
+      <w:r>
+        <w:rPr>
+          <w:lang w:eastAsia="en-US"/>
+        </w:rPr>
+        <w:t>, иначе выводится соответствующее сообщение</w:t>
+      </w:r>
+      <w:r>
+        <w:rPr>
+          <w:lang w:eastAsia="en-US"/>
+        </w:rPr>
+        <w:t>;</w:t>
+      </w:r>
+    </w:p>
+    <w:p>
+      <w:pPr>
+        <w:pStyle w:val="ab"/>
+        <w:numPr>
+          <w:ilvl w:val="0"/>
+          <w:numId w:val="22"/>
+        </w:numPr>
+        <w:tabs>
+          <w:tab w:val="left" w:pos="0"/>
+          <w:tab w:val="left" w:pos="993"/>
+        </w:tabs>
+        <w:ind w:left="0" w:firstLine="709"/>
+        <w:rPr>
+          <w:lang w:eastAsia="en-US"/>
+        </w:rPr>
+      </w:pPr>
+      <w:r>
+        <w:rPr>
+          <w:lang w:eastAsia="en-US"/>
+        </w:rPr>
+        <w:t>Возврат из вызова функции.</w:t>
+      </w:r>
+    </w:p>
+    <w:p>
+      <w:pPr>
+        <w:pStyle w:val="ab"/>
+        <w:tabs>
+          <w:tab w:val="left" w:pos="0"/>
+          <w:tab w:val="left" w:pos="993"/>
+        </w:tabs>
+        <w:ind w:left="709"/>
+        <w:rPr>
+          <w:lang w:val="en-US" w:eastAsia="en-US"/>
+        </w:rPr>
+      </w:pPr>
+    </w:p>
+    <w:p>
+      <w:pPr>
+        <w:pStyle w:val="ab"/>
+        <w:numPr>
+          <w:ilvl w:val="2"/>
+          <w:numId w:val="6"/>
+        </w:numPr>
+        <w:ind w:left="0" w:firstLine="709"/>
+        <w:rPr>
+          <w:b/>
+          <w:lang w:eastAsia="en-US"/>
+        </w:rPr>
+      </w:pPr>
+      <w:r>
+        <w:rPr>
+          <w:b/>
+          <w:lang w:eastAsia="en-US"/>
+        </w:rPr>
+        <w:t xml:space="preserve">Нажатие кнопки </w:t>
+      </w:r>
+      <w:r>
+        <w:rPr>
+          <w:b/>
+          <w:lang w:eastAsia="en-US"/>
+        </w:rPr>
+        <w:t>преобразования видеозаписей</w:t>
+      </w:r>
+    </w:p>
+    <w:p>
+      <w:pPr>
+        <w:pStyle w:val="ab"/>
+        <w:tabs>
+          <w:tab w:val="left" w:pos="0"/>
+        </w:tabs>
+        <w:ind w:left="0" w:firstLine="851"/>
+        <w:rPr>
+          <w:lang w:eastAsia="en-US"/>
+        </w:rPr>
+      </w:pPr>
+      <w:r>
+        <w:rPr>
+          <w:lang w:eastAsia="en-US"/>
+        </w:rPr>
+        <w:t>После того, как пользователь нажал на данный элемент графического интерфейса</w:t>
+      </w:r>
+      <w:r>
+        <w:rPr>
+          <w:lang w:eastAsia="en-US"/>
+        </w:rPr>
+        <w:t>,</w:t>
+      </w:r>
+      <w:r>
+        <w:rPr>
+          <w:lang w:eastAsia="en-US"/>
+        </w:rPr>
+        <w:t xml:space="preserve"> происходят следующие действия</w:t>
+      </w:r>
+      <w:r>
+        <w:rPr>
+          <w:lang w:eastAsia="en-US"/>
+        </w:rPr>
+        <w:t>:</w:t>
+      </w:r>
+    </w:p>
+    <w:p>
+      <w:pPr>
+        <w:pStyle w:val="ab"/>
+        <w:numPr>
+          <w:ilvl w:val="0"/>
+          <w:numId w:val="21"/>
+        </w:numPr>
+        <w:tabs>
+          <w:tab w:val="left" w:pos="0"/>
+          <w:tab w:val="left" w:pos="993"/>
+        </w:tabs>
+        <w:ind w:left="0" w:firstLine="709"/>
+        <w:rPr>
+          <w:lang w:eastAsia="en-US"/>
+        </w:rPr>
+      </w:pPr>
+      <w:r>
+        <w:rPr>
+          <w:lang w:eastAsia="en-US"/>
+        </w:rPr>
+        <w:t>Проверяется выбранный путь к папке с видеозаписями</w:t>
+      </w:r>
+      <w:r>
+        <w:rPr>
+          <w:lang w:eastAsia="en-US"/>
+        </w:rPr>
+        <w:t>;</w:t>
+      </w:r>
+    </w:p>
+    <w:p>
+      <w:pPr>
+        <w:pStyle w:val="ab"/>
+        <w:numPr>
+          <w:ilvl w:val="0"/>
+          <w:numId w:val="21"/>
+        </w:numPr>
+        <w:tabs>
+          <w:tab w:val="left" w:pos="0"/>
+          <w:tab w:val="left" w:pos="993"/>
+        </w:tabs>
+        <w:ind w:left="0" w:firstLine="709"/>
+        <w:rPr>
+          <w:lang w:eastAsia="en-US"/>
+        </w:rPr>
+      </w:pPr>
+      <w:r>
+        <w:rPr>
+          <w:lang w:eastAsia="en-US"/>
+        </w:rPr>
+        <w:t>Если путь пуст</w:t>
+      </w:r>
+      <w:r>
+        <w:rPr>
+          <w:lang w:eastAsia="en-US"/>
+        </w:rPr>
+        <w:t xml:space="preserve"> –</w:t>
+      </w:r>
+      <w:r>
+        <w:rPr>
+          <w:lang w:eastAsia="en-US"/>
+        </w:rPr>
+        <w:t xml:space="preserve"> выводится соответствующее сообщение и переход к шагу номер </w:t>
+      </w:r>
+      <w:r>
+        <w:rPr>
+          <w:lang w:eastAsia="en-US"/>
+        </w:rPr>
+        <w:t>11</w:t>
+      </w:r>
+      <w:r>
+        <w:rPr>
+          <w:lang w:eastAsia="en-US"/>
+        </w:rPr>
+        <w:t>;</w:t>
+      </w:r>
+    </w:p>
+    <w:p>
+      <w:pPr>
+        <w:pStyle w:val="ab"/>
+        <w:numPr>
+          <w:ilvl w:val="0"/>
+          <w:numId w:val="21"/>
+        </w:numPr>
+        <w:tabs>
+          <w:tab w:val="left" w:pos="0"/>
+          <w:tab w:val="left" w:pos="993"/>
+        </w:tabs>
+        <w:ind w:left="0" w:firstLine="709"/>
+        <w:rPr>
+          <w:lang w:eastAsia="en-US"/>
+        </w:rPr>
+      </w:pPr>
+      <w:r>
+        <w:rPr>
+          <w:lang w:eastAsia="en-US"/>
+        </w:rPr>
+        <w:t>Если путь для сохранения полученных изображений пуст</w:t>
+      </w:r>
+      <w:r>
+        <w:rPr>
+          <w:lang w:eastAsia="en-US"/>
+        </w:rPr>
+        <w:t xml:space="preserve"> –</w:t>
+      </w:r>
+      <w:r>
+        <w:rPr>
+          <w:lang w:eastAsia="en-US"/>
+        </w:rPr>
+        <w:t xml:space="preserve"> выводится соответствующее сообщение и переход к шагу номер </w:t>
+      </w:r>
+      <w:r>
+        <w:rPr>
+          <w:lang w:eastAsia="en-US"/>
+        </w:rPr>
+        <w:t>11</w:t>
+      </w:r>
+      <w:r>
+        <w:rPr>
+          <w:lang w:eastAsia="en-US"/>
+        </w:rPr>
+        <w:t>;</w:t>
+      </w:r>
+    </w:p>
+    <w:p>
+      <w:pPr>
+        <w:pStyle w:val="ab"/>
+        <w:numPr>
+          <w:ilvl w:val="0"/>
+          <w:numId w:val="21"/>
+        </w:numPr>
+        <w:tabs>
+          <w:tab w:val="left" w:pos="0"/>
+          <w:tab w:val="left" w:pos="993"/>
+        </w:tabs>
+        <w:ind w:left="0" w:firstLine="709"/>
+        <w:rPr>
+          <w:lang w:eastAsia="en-US"/>
+        </w:rPr>
+      </w:pPr>
+      <w:r>
+        <w:rPr>
+          <w:lang w:eastAsia="en-US"/>
+        </w:rPr>
+        <w:lastRenderedPageBreak/>
+        <w:t>Пользователь оповещается о начале обработки и просьба подождать ее завершения</w:t>
+      </w:r>
+      <w:r>
+        <w:rPr>
+          <w:lang w:eastAsia="en-US"/>
+        </w:rPr>
+        <w:t>;</w:t>
+      </w:r>
+    </w:p>
+    <w:p>
+      <w:pPr>
+        <w:pStyle w:val="ab"/>
+        <w:numPr>
+          <w:ilvl w:val="0"/>
+          <w:numId w:val="22"/>
+        </w:numPr>
+        <w:tabs>
+          <w:tab w:val="left" w:pos="993"/>
+        </w:tabs>
+        <w:ind w:left="0" w:firstLine="709"/>
+        <w:jc w:val="both"/>
+        <w:rPr>
+          <w:lang w:eastAsia="en-US"/>
+        </w:rPr>
+      </w:pPr>
+      <w:r>
+        <w:rPr>
+          <w:lang w:eastAsia="en-US"/>
+        </w:rPr>
+        <w:t xml:space="preserve">Затем для каждого пути к видеозаписи из выбранной директории </w:t>
+      </w:r>
+      <w:r>
+        <w:rPr>
+          <w:lang w:eastAsia="en-US"/>
+        </w:rPr>
+        <w:t xml:space="preserve">создается экземпляр класса </w:t>
+      </w:r>
+      <w:proofErr w:type="spellStart"/>
+      <w:r>
+        <w:rPr>
+          <w:rFonts w:ascii="Courier New" w:hAnsi="Courier New" w:cs="Courier New"/>
+          <w:lang w:eastAsia="en-US"/>
+        </w:rPr>
+        <w:t>FFMPEGConverter</w:t>
+      </w:r>
+      <w:proofErr w:type="spellEnd"/>
+      <w:r>
+        <w:rPr>
+          <w:lang w:eastAsia="en-US"/>
+        </w:rPr>
+        <w:t xml:space="preserve"> и </w:t>
+      </w:r>
+      <w:r>
+        <w:rPr>
+          <w:lang w:eastAsia="en-US"/>
+        </w:rPr>
+        <w:t>производится вызов метода</w:t>
+      </w:r>
+      <w:r>
+        <w:rPr>
+          <w:lang w:eastAsia="en-US"/>
+        </w:rPr>
+        <w:t xml:space="preserve"> </w:t>
+      </w:r>
+      <w:proofErr w:type="spellStart"/>
+      <w:r>
+        <w:rPr>
+          <w:rFonts w:ascii="Courier New" w:hAnsi="Courier New" w:cs="Courier New"/>
+          <w:lang w:eastAsia="en-US"/>
+        </w:rPr>
+        <w:t>ConvertAll</w:t>
+      </w:r>
+      <w:proofErr w:type="spellEnd"/>
+      <w:r>
+        <w:rPr>
+          <w:lang w:eastAsia="en-US"/>
+        </w:rPr>
+        <w:t xml:space="preserve"> </w:t>
+      </w:r>
+      <w:r>
+        <w:rPr>
+          <w:lang w:eastAsia="en-US"/>
+        </w:rPr>
+        <w:t>этого же класса</w:t>
+      </w:r>
+      <w:r>
+        <w:rPr>
+          <w:lang w:eastAsia="en-US"/>
+        </w:rPr>
+        <w:t>;</w:t>
+      </w:r>
+    </w:p>
+    <w:p>
+      <w:pPr>
+        <w:pStyle w:val="ab"/>
+        <w:numPr>
+          <w:ilvl w:val="0"/>
+          <w:numId w:val="22"/>
+        </w:numPr>
+        <w:tabs>
+          <w:tab w:val="left" w:pos="993"/>
+        </w:tabs>
+        <w:ind w:left="0" w:firstLine="709"/>
+        <w:jc w:val="both"/>
+        <w:rPr>
+          <w:lang w:eastAsia="en-US"/>
+        </w:rPr>
+      </w:pPr>
+      <w:r>
+        <w:rPr>
+          <w:lang w:eastAsia="en-US"/>
+        </w:rPr>
+        <w:t>После этого вычисляется количество папок для дальнейшего поиска дорожных знаков</w:t>
+      </w:r>
+      <w:r>
+        <w:rPr>
+          <w:lang w:eastAsia="en-US"/>
+        </w:rPr>
+        <w:t>;</w:t>
+      </w:r>
+    </w:p>
+    <w:p>
+      <w:pPr>
+        <w:pStyle w:val="ab"/>
+        <w:numPr>
+          <w:ilvl w:val="0"/>
+          <w:numId w:val="22"/>
+        </w:numPr>
+        <w:tabs>
+          <w:tab w:val="left" w:pos="1134"/>
+        </w:tabs>
+        <w:ind w:left="0" w:firstLine="709"/>
+        <w:jc w:val="both"/>
+        <w:rPr>
+          <w:lang w:eastAsia="en-US"/>
+        </w:rPr>
+      </w:pPr>
+      <w:r>
+        <w:rPr>
+          <w:lang w:eastAsia="en-US"/>
+        </w:rPr>
+        <w:t>Затем это количество отображается на графической форме</w:t>
+      </w:r>
+      <w:r>
+        <w:rPr>
+          <w:lang w:eastAsia="en-US"/>
+        </w:rPr>
+        <w:t>;</w:t>
+      </w:r>
+    </w:p>
+    <w:p>
+      <w:pPr>
+        <w:pStyle w:val="ab"/>
+        <w:numPr>
+          <w:ilvl w:val="0"/>
+          <w:numId w:val="22"/>
+        </w:numPr>
+        <w:tabs>
+          <w:tab w:val="left" w:pos="1134"/>
+        </w:tabs>
+        <w:ind w:left="0" w:firstLine="709"/>
+        <w:jc w:val="both"/>
+        <w:rPr>
+          <w:lang w:eastAsia="en-US"/>
+        </w:rPr>
+      </w:pPr>
+      <w:r>
+        <w:rPr>
+          <w:lang w:eastAsia="en-US"/>
+        </w:rPr>
+        <w:t>Возврат из вызова функции.</w:t>
+      </w:r>
+    </w:p>
+    <w:p>
+      <w:pPr>
+        <w:rPr>
+          <w:lang w:eastAsia="en-US"/>
+        </w:rPr>
+      </w:pPr>
+    </w:p>
+    <w:p>
+      <w:pPr>
+        <w:pStyle w:val="ab"/>
+        <w:numPr>
+          <w:ilvl w:val="1"/>
+          <w:numId w:val="6"/>
+        </w:numPr>
+        <w:tabs>
+          <w:tab w:val="left" w:pos="1134"/>
+        </w:tabs>
+        <w:ind w:left="0" w:firstLine="709"/>
+        <w:jc w:val="both"/>
+        <w:rPr>
+          <w:b/>
+          <w:lang w:eastAsia="en-US"/>
+        </w:rPr>
+      </w:pPr>
+      <w:r>
+        <w:rPr>
+          <w:b/>
+          <w:lang w:eastAsia="en-US"/>
+        </w:rPr>
         <w:t>Преобразование видеозаписей в коллекцию изображений</w:t>
       </w:r>
       <w:r>
@@ -94,6 +1040,7 @@
         </w:rPr>
         <w:t xml:space="preserve">я преобразования базы видеозаписей к единому формату удобному для дальнейшей обработки используется класс </w:t>
       </w:r>
+      <w:proofErr w:type="spellStart"/>
       <w:r>
         <w:rPr>
           <w:rFonts w:ascii="Courier New" w:hAnsi="Courier New" w:cs="Courier New"/>
@@ -101,6 +1048,7 @@
         </w:rPr>
         <w:t>FFMPEGConverter</w:t>
       </w:r>
+      <w:proofErr w:type="spellEnd"/>
       <w:r>
         <w:rPr>
           <w:lang w:eastAsia="en-US"/>
@@ -183,6 +1131,7 @@
         </w:rPr>
         <w:t xml:space="preserve">ниями используется функция </w:t>
       </w:r>
+      <w:proofErr w:type="spellStart"/>
       <w:r>
         <w:rPr>
           <w:rFonts w:ascii="Courier New" w:hAnsi="Courier New" w:cs="Courier New"/>
@@ -197,6 +1146,7 @@
         </w:rPr>
         <w:t>ToImage</w:t>
       </w:r>
+      <w:proofErr w:type="spellEnd"/>
       <w:r>
         <w:rPr>
           <w:rFonts w:ascii="Courier New" w:hAnsi="Courier New" w:cs="Courier New"/>
@@ -211,6 +1161,7 @@
         </w:rPr>
         <w:t xml:space="preserve">из класса </w:t>
       </w:r>
+      <w:proofErr w:type="spellStart"/>
       <w:r>
         <w:rPr>
           <w:rFonts w:ascii="Courier New" w:hAnsi="Courier New" w:cs="Courier New"/>
@@ -218,6 +1169,7 @@
         </w:rPr>
         <w:t>FFMPEGConverter</w:t>
       </w:r>
+      <w:proofErr w:type="spellEnd"/>
       <w:r>
         <w:rPr>
           <w:rFonts w:cs="Times New Roman"/>
@@ -301,7 +1253,21 @@
         <w:rPr>
           <w:lang w:eastAsia="en-US"/>
         </w:rPr>
-        <w:t xml:space="preserve"> существует выполняется шаг 3</w:t>
+        <w:t xml:space="preserve"> </w:t>
+      </w:r>
+      <w:proofErr w:type="gramStart"/>
+      <w:r>
+        <w:rPr>
+          <w:lang w:eastAsia="en-US"/>
+        </w:rPr>
+        <w:t>существует</w:t>
+      </w:r>
+      <w:proofErr w:type="gramEnd"/>
+      <w:r>
+        <w:rPr>
+          <w:lang w:eastAsia="en-US"/>
+        </w:rPr>
+        <w:t xml:space="preserve"> выполняется шаг 3</w:t>
       </w:r>
       <w:r>
         <w:rPr>
@@ -396,12 +1362,14 @@
         </w:rPr>
         <w:t xml:space="preserve">Создается переменная, содержащая параметры запуска утилиты </w:t>
       </w:r>
+      <w:proofErr w:type="spellStart"/>
       <w:r>
         <w:rPr>
           <w:lang w:val="en-US" w:eastAsia="en-US"/>
         </w:rPr>
         <w:t>ffmpeg</w:t>
       </w:r>
+      <w:proofErr w:type="spellEnd"/>
       <w:r>
         <w:rPr>
           <w:lang w:eastAsia="en-US"/>
@@ -478,12 +1446,14 @@
         </w:rPr>
         <w:t>Устанавливаются параметры процесса: название запускаемого приложения(</w:t>
       </w:r>
+      <w:proofErr w:type="spellStart"/>
       <w:r>
         <w:rPr>
           <w:lang w:val="en-US" w:eastAsia="en-US"/>
         </w:rPr>
         <w:t>ffmpeg</w:t>
       </w:r>
+      <w:proofErr w:type="spellEnd"/>
       <w:r>
         <w:rPr>
           <w:lang w:eastAsia="en-US"/>
@@ -610,6 +1580,7 @@
         <w:rPr>
           <w:lang w:eastAsia="en-US"/>
         </w:rPr>
+        <w:lastRenderedPageBreak/>
         <w:t>Возврат флага результата.</w:t>
       </w:r>
     </w:p>
@@ -687,12 +1658,21 @@
         </w:rPr>
         <w:t xml:space="preserve"> получения субтитров, содержащих географические координаты и время записи, используется функция </w:t>
       </w:r>
+      <w:proofErr w:type="spellStart"/>
       <w:r>
         <w:rPr>
           <w:rFonts w:ascii="Courier New" w:hAnsi="Courier New" w:cs="Courier New"/>
           <w:lang w:eastAsia="en-US"/>
         </w:rPr>
-        <w:t xml:space="preserve">ConvertVidToSubs </w:t>
+        <w:t>ConvertVidToSubs</w:t>
+      </w:r>
+      <w:proofErr w:type="spellEnd"/>
+      <w:r>
+        <w:rPr>
+          <w:rFonts w:ascii="Courier New" w:hAnsi="Courier New" w:cs="Courier New"/>
+          <w:lang w:eastAsia="en-US"/>
+        </w:rPr>
+        <w:t xml:space="preserve"> </w:t>
       </w:r>
       <w:r>
         <w:rPr>
@@ -701,6 +1681,7 @@
         </w:rPr>
         <w:t xml:space="preserve">из класса </w:t>
       </w:r>
+      <w:proofErr w:type="spellStart"/>
       <w:r>
         <w:rPr>
           <w:rFonts w:ascii="Courier New" w:hAnsi="Courier New" w:cs="Courier New"/>
@@ -708,6 +1689,7 @@
         </w:rPr>
         <w:t>FFMPEGConverter</w:t>
       </w:r>
+      <w:proofErr w:type="spellEnd"/>
       <w:r>
         <w:rPr>
           <w:rFonts w:cs="Times New Roman"/>
@@ -762,8 +1744,21 @@
         <w:rPr>
           <w:lang w:eastAsia="en-US"/>
         </w:rPr>
-        <w:lastRenderedPageBreak/>
-        <w:t>Создается переменная, в которой хранится путь к текстовому файлу, в котором будут находится полученные субтитры</w:t>
+        <w:t xml:space="preserve">Создается переменная, в которой хранится путь к текстовому файлу, в котором будут </w:t>
+      </w:r>
+      <w:proofErr w:type="gramStart"/>
+      <w:r>
+        <w:rPr>
+          <w:lang w:eastAsia="en-US"/>
+        </w:rPr>
+        <w:t>находится</w:t>
+      </w:r>
+      <w:proofErr w:type="gramEnd"/>
+      <w:r>
+        <w:rPr>
+          <w:lang w:eastAsia="en-US"/>
+        </w:rPr>
+        <w:t xml:space="preserve"> полученные субтитры</w:t>
       </w:r>
       <w:r>
         <w:rPr>
@@ -794,12 +1789,14 @@
         </w:rPr>
         <w:t xml:space="preserve">Создается переменная, содержащая параметры запуска утилиты </w:t>
       </w:r>
+      <w:proofErr w:type="spellStart"/>
       <w:r>
         <w:rPr>
           <w:lang w:val="en-US" w:eastAsia="en-US"/>
         </w:rPr>
         <w:t>ffmpeg</w:t>
       </w:r>
+      <w:proofErr w:type="spellEnd"/>
       <w:r>
         <w:rPr>
           <w:lang w:eastAsia="en-US"/>
@@ -876,12 +1873,14 @@
         </w:rPr>
         <w:t>Устанавливаются параметры процесса: название запускаемого приложения(</w:t>
       </w:r>
+      <w:proofErr w:type="spellStart"/>
       <w:r>
         <w:rPr>
           <w:lang w:val="en-US" w:eastAsia="en-US"/>
         </w:rPr>
         <w:t>ffmpeg</w:t>
       </w:r>
+      <w:proofErr w:type="spellEnd"/>
       <w:r>
         <w:rPr>
           <w:lang w:eastAsia="en-US"/>
@@ -1071,6 +2070,7 @@
         </w:rPr>
         <w:t xml:space="preserve"> получения субтитров из видеозаписи необходимо преобразовать записи из текстового файла к формату, пригодному для дальнейшей обработки. Для этого используется функция </w:t>
       </w:r>
+      <w:proofErr w:type="spellStart"/>
       <w:r>
         <w:rPr>
           <w:rFonts w:ascii="Courier New" w:hAnsi="Courier New" w:cs="Courier New"/>
@@ -1078,6 +2078,7 @@
         </w:rPr>
         <w:t>ParseSubtitleFile</w:t>
       </w:r>
+      <w:proofErr w:type="spellEnd"/>
       <w:r>
         <w:rPr>
           <w:rFonts w:ascii="Consolas" w:eastAsiaTheme="minorHAnsi" w:hAnsi="Consolas" w:cs="Consolas"/>
@@ -1097,6 +2098,7 @@
         </w:rPr>
         <w:t xml:space="preserve">из класса </w:t>
       </w:r>
+      <w:proofErr w:type="spellStart"/>
       <w:r>
         <w:rPr>
           <w:rFonts w:ascii="Courier New" w:hAnsi="Courier New" w:cs="Courier New"/>
@@ -1104,6 +2106,7 @@
         </w:rPr>
         <w:t>FFMPEGConverter</w:t>
       </w:r>
+      <w:proofErr w:type="spellEnd"/>
       <w:r>
         <w:rPr>
           <w:rFonts w:eastAsiaTheme="minorHAnsi" w:cs="Times New Roman"/>
@@ -1293,14 +2296,32 @@
           <w:szCs w:val="28"/>
           <w:lang w:eastAsia="en-US"/>
         </w:rPr>
-        <w:t>список, в котором будут находится географические координаты распознаваемых знаков</w:t>
-      </w:r>
+        <w:t xml:space="preserve">список, в котором будут </w:t>
+      </w:r>
+      <w:proofErr w:type="gramStart"/>
       <w:r>
         <w:rPr>
           <w:rFonts w:cs="Times New Roman"/>
           <w:szCs w:val="28"/>
           <w:lang w:eastAsia="en-US"/>
         </w:rPr>
+        <w:t>находится</w:t>
+      </w:r>
+      <w:proofErr w:type="gramEnd"/>
+      <w:r>
+        <w:rPr>
+          <w:rFonts w:cs="Times New Roman"/>
+          <w:szCs w:val="28"/>
+          <w:lang w:eastAsia="en-US"/>
+        </w:rPr>
+        <w:t xml:space="preserve"> географические координаты распознаваемых знаков</w:t>
+      </w:r>
+      <w:r>
+        <w:rPr>
+          <w:rFonts w:cs="Times New Roman"/>
+          <w:szCs w:val="28"/>
+          <w:lang w:eastAsia="en-US"/>
+        </w:rPr>
         <w:t>;</w:t>
       </w:r>
     </w:p>
@@ -1347,6 +2368,7 @@
         </w:rPr>
         <w:t xml:space="preserve">кции </w:t>
       </w:r>
+      <w:proofErr w:type="spellStart"/>
       <w:r>
         <w:rPr>
           <w:rFonts w:ascii="Courier New" w:hAnsi="Courier New" w:cs="Courier New"/>
@@ -1354,6 +2376,7 @@
         </w:rPr>
         <w:t>ParseMovementPoint</w:t>
       </w:r>
+      <w:proofErr w:type="spellEnd"/>
       <w:r>
         <w:rPr>
           <w:rFonts w:cs="Times New Roman"/>
@@ -1378,6 +2401,7 @@
         </w:rPr>
         <w:t xml:space="preserve">производится преобразование каждой полученной записи в объект класса </w:t>
       </w:r>
+      <w:proofErr w:type="spellStart"/>
       <w:r>
         <w:rPr>
           <w:rFonts w:ascii="Courier New" w:hAnsi="Courier New" w:cs="Courier New"/>
@@ -1385,6 +2409,7 @@
         </w:rPr>
         <w:t>MovementPoint</w:t>
       </w:r>
+      <w:proofErr w:type="spellEnd"/>
       <w:r>
         <w:rPr>
           <w:rFonts w:cs="Times New Roman"/>
@@ -1427,6 +2452,7 @@
           <w:szCs w:val="28"/>
           <w:lang w:eastAsia="en-US"/>
         </w:rPr>
+        <w:lastRenderedPageBreak/>
         <w:t>Каждый полученный объект</w:t>
       </w:r>
       <w:r>
@@ -1445,6 +2471,7 @@
         </w:rPr>
         <w:t xml:space="preserve">класса </w:t>
       </w:r>
+      <w:proofErr w:type="spellStart"/>
       <w:r>
         <w:rPr>
           <w:rFonts w:ascii="Courier New" w:hAnsi="Courier New" w:cs="Courier New"/>
@@ -1452,6 +2479,7 @@
         </w:rPr>
         <w:t>MovementPoint</w:t>
       </w:r>
+      <w:proofErr w:type="spellEnd"/>
       <w:r>
         <w:rPr>
           <w:rFonts w:cs="Times New Roman"/>
@@ -1488,62 +2516,6 @@
         </w:rPr>
         <w:t>Возврат заполненного списка координат.</w:t>
       </w:r>
-    </w:p>
-    <w:p>
-      <w:pPr>
-        <w:tabs>
-          <w:tab w:val="left" w:pos="709"/>
-          <w:tab w:val="left" w:pos="993"/>
-        </w:tabs>
-        <w:jc w:val="both"/>
-        <w:rPr>
-          <w:rFonts w:cs="Times New Roman"/>
-          <w:szCs w:val="28"/>
-          <w:lang w:eastAsia="en-US"/>
-        </w:rPr>
-      </w:pPr>
-    </w:p>
-    <w:p>
-      <w:pPr>
-        <w:tabs>
-          <w:tab w:val="left" w:pos="709"/>
-          <w:tab w:val="left" w:pos="993"/>
-        </w:tabs>
-        <w:jc w:val="both"/>
-        <w:rPr>
-          <w:rFonts w:cs="Times New Roman"/>
-          <w:szCs w:val="28"/>
-          <w:lang w:eastAsia="en-US"/>
-        </w:rPr>
-      </w:pPr>
-    </w:p>
-    <w:p>
-      <w:pPr>
-        <w:tabs>
-          <w:tab w:val="left" w:pos="709"/>
-          <w:tab w:val="left" w:pos="993"/>
-        </w:tabs>
-        <w:jc w:val="both"/>
-        <w:rPr>
-          <w:rFonts w:cs="Times New Roman"/>
-          <w:szCs w:val="28"/>
-          <w:lang w:eastAsia="en-US"/>
-        </w:rPr>
-      </w:pPr>
-    </w:p>
-    <w:p>
-      <w:pPr>
-        <w:tabs>
-          <w:tab w:val="left" w:pos="709"/>
-          <w:tab w:val="left" w:pos="993"/>
-        </w:tabs>
-        <w:jc w:val="both"/>
-        <w:rPr>
-          <w:rFonts w:cs="Times New Roman"/>
-          <w:szCs w:val="28"/>
-          <w:lang w:eastAsia="en-US"/>
-        </w:rPr>
-      </w:pPr>
     </w:p>
     <w:p>
       <w:pPr>
@@ -1578,7 +2550,6 @@
           <w:b/>
           <w:lang w:eastAsia="en-US"/>
         </w:rPr>
-        <w:lastRenderedPageBreak/>
         <w:t>Функция создания объекта, содержащего географические координаты</w:t>
       </w:r>
     </w:p>
@@ -1618,8 +2589,23 @@
         <w:rPr>
           <w:lang w:eastAsia="en-US"/>
         </w:rPr>
-        <w:t xml:space="preserve">Для преобразования части строки, которая содержит географические координаты к объекту вызывается функция </w:t>
-      </w:r>
+        <w:t xml:space="preserve">Для преобразования части строки, которая </w:t>
+      </w:r>
+      <w:proofErr w:type="gramStart"/>
+      <w:r>
+        <w:rPr>
+          <w:lang w:eastAsia="en-US"/>
+        </w:rPr>
+        <w:t>содержит географические координаты к объекту вызывается</w:t>
+      </w:r>
+      <w:proofErr w:type="gramEnd"/>
+      <w:r>
+        <w:rPr>
+          <w:lang w:eastAsia="en-US"/>
+        </w:rPr>
+        <w:t xml:space="preserve"> функция </w:t>
+      </w:r>
+      <w:proofErr w:type="spellStart"/>
       <w:r>
         <w:rPr>
           <w:rFonts w:ascii="Courier New" w:hAnsi="Courier New" w:cs="Courier New"/>
@@ -1627,6 +2613,7 @@
         </w:rPr>
         <w:t>ParseMovementPoint</w:t>
       </w:r>
+      <w:proofErr w:type="spellEnd"/>
       <w:r>
         <w:rPr>
           <w:lang w:eastAsia="en-US"/>
@@ -1748,6 +2735,7 @@
         </w:rPr>
         <w:t xml:space="preserve">преобразование географической широты в десятичный формат с помощью вызова функции </w:t>
       </w:r>
+      <w:proofErr w:type="spellStart"/>
       <w:r>
         <w:rPr>
           <w:rFonts w:ascii="Courier New" w:hAnsi="Courier New" w:cs="Courier New"/>
@@ -1762,6 +2750,7 @@
         </w:rPr>
         <w:t>imalMinutesStringToDecimal</w:t>
       </w:r>
+      <w:proofErr w:type="spellEnd"/>
       <w:r>
         <w:rPr>
           <w:rFonts w:cs="Times New Roman"/>
@@ -1769,12 +2758,21 @@
         </w:rPr>
         <w:t xml:space="preserve">, </w:t>
       </w:r>
-      <w:r>
-        <w:rPr>
-          <w:rFonts w:cs="Times New Roman"/>
-          <w:lang w:eastAsia="en-US"/>
-        </w:rPr>
-        <w:t>логика работы которой описана ниже</w:t>
+      <w:proofErr w:type="gramStart"/>
+      <w:r>
+        <w:rPr>
+          <w:rFonts w:cs="Times New Roman"/>
+          <w:lang w:eastAsia="en-US"/>
+        </w:rPr>
+        <w:t>логика</w:t>
+      </w:r>
+      <w:proofErr w:type="gramEnd"/>
+      <w:r>
+        <w:rPr>
+          <w:rFonts w:cs="Times New Roman"/>
+          <w:lang w:eastAsia="en-US"/>
+        </w:rPr>
+        <w:t xml:space="preserve"> работы которой описана ниже</w:t>
       </w:r>
       <w:r>
         <w:rPr>
@@ -1833,6 +2831,7 @@
         </w:rPr>
         <w:t xml:space="preserve">И в конце полученный результат преобразуется в объект класса </w:t>
       </w:r>
+      <w:proofErr w:type="spellStart"/>
       <w:r>
         <w:rPr>
           <w:rFonts w:cs="Times New Roman"/>
@@ -1840,6 +2839,7 @@
         </w:rPr>
         <w:t>movementPoint</w:t>
       </w:r>
+      <w:proofErr w:type="spellEnd"/>
       <w:r>
         <w:rPr>
           <w:rFonts w:cs="Times New Roman"/>
@@ -1971,8 +2971,23 @@
         <w:rPr>
           <w:lang w:eastAsia="en-US"/>
         </w:rPr>
-        <w:t xml:space="preserve"> того, чтобы привести координаты к единому десятичному формату, удобному для применения, используется функция </w:t>
-      </w:r>
+        <w:t xml:space="preserve"> того</w:t>
+      </w:r>
+      <w:proofErr w:type="gramStart"/>
+      <w:r>
+        <w:rPr>
+          <w:lang w:eastAsia="en-US"/>
+        </w:rPr>
+        <w:t>,</w:t>
+      </w:r>
+      <w:proofErr w:type="gramEnd"/>
+      <w:r>
+        <w:rPr>
+          <w:lang w:eastAsia="en-US"/>
+        </w:rPr>
+        <w:t xml:space="preserve"> чтобы привести координаты к единому десятичному формату, удобному для применения, используется функция </w:t>
+      </w:r>
+      <w:proofErr w:type="spellStart"/>
       <w:r>
         <w:rPr>
           <w:rFonts w:ascii="Courier New" w:hAnsi="Courier New" w:cs="Courier New"/>
@@ -1987,6 +3002,7 @@
         </w:rPr>
         <w:t>imalMinutesStringToDecimal</w:t>
       </w:r>
+      <w:proofErr w:type="spellEnd"/>
       <w:r>
         <w:rPr>
           <w:rFonts w:cs="Times New Roman"/>
@@ -2032,148 +3048,4911 @@
           <w:rFonts w:cs="Times New Roman"/>
           <w:lang w:eastAsia="en-US"/>
         </w:rPr>
-        <w:t>Изначально коорд</w:t>
-      </w:r>
+        <w:t>Изначально координаты хранятся в дробном виде, разделенном точкой;</w:t>
+      </w:r>
+    </w:p>
+    <w:p>
+      <w:pPr>
+        <w:pStyle w:val="ab"/>
+        <w:numPr>
+          <w:ilvl w:val="0"/>
+          <w:numId w:val="16"/>
+        </w:numPr>
+        <w:tabs>
+          <w:tab w:val="left" w:pos="709"/>
+          <w:tab w:val="left" w:pos="993"/>
+        </w:tabs>
+        <w:ind w:left="0" w:firstLine="709"/>
+        <w:jc w:val="both"/>
+        <w:rPr>
+          <w:rFonts w:ascii="Courier New" w:hAnsi="Courier New" w:cs="Courier New"/>
+          <w:lang w:eastAsia="en-US"/>
+        </w:rPr>
+      </w:pPr>
+      <w:r>
+        <w:rPr>
+          <w:rFonts w:cs="Times New Roman"/>
+          <w:lang w:eastAsia="en-US"/>
+        </w:rPr>
+        <w:t>Вычисляем целые градусы</w:t>
+      </w:r>
+      <w:r>
+        <w:rPr>
+          <w:rFonts w:cs="Times New Roman"/>
+          <w:lang w:val="en-US" w:eastAsia="en-US"/>
+        </w:rPr>
+        <w:t>;</w:t>
+      </w:r>
+    </w:p>
+    <w:p>
+      <w:pPr>
+        <w:pStyle w:val="ab"/>
+        <w:numPr>
+          <w:ilvl w:val="0"/>
+          <w:numId w:val="16"/>
+        </w:numPr>
+        <w:tabs>
+          <w:tab w:val="left" w:pos="709"/>
+          <w:tab w:val="left" w:pos="993"/>
+        </w:tabs>
+        <w:ind w:left="0" w:firstLine="709"/>
+        <w:jc w:val="both"/>
+        <w:rPr>
+          <w:rFonts w:ascii="Courier New" w:hAnsi="Courier New" w:cs="Courier New"/>
+          <w:lang w:eastAsia="en-US"/>
+        </w:rPr>
+      </w:pPr>
+      <w:r>
+        <w:rPr>
+          <w:rFonts w:cs="Times New Roman"/>
+          <w:lang w:eastAsia="en-US"/>
+        </w:rPr>
+        <w:t>Затем вычисляем целые минут</w:t>
+      </w:r>
+      <w:r>
+        <w:rPr>
+          <w:rFonts w:cs="Times New Roman"/>
+          <w:lang w:val="en-US" w:eastAsia="en-US"/>
+        </w:rPr>
+        <w:t>ы;</w:t>
+      </w:r>
+    </w:p>
+    <w:p>
+      <w:pPr>
+        <w:pStyle w:val="ab"/>
+        <w:numPr>
+          <w:ilvl w:val="0"/>
+          <w:numId w:val="16"/>
+        </w:numPr>
+        <w:tabs>
+          <w:tab w:val="left" w:pos="709"/>
+          <w:tab w:val="left" w:pos="993"/>
+        </w:tabs>
+        <w:ind w:left="0" w:firstLine="709"/>
+        <w:jc w:val="both"/>
+        <w:rPr>
+          <w:rFonts w:ascii="Courier New" w:hAnsi="Courier New" w:cs="Courier New"/>
+          <w:lang w:eastAsia="en-US"/>
+        </w:rPr>
+      </w:pPr>
+      <w:r>
+        <w:rPr>
+          <w:rFonts w:cs="Times New Roman"/>
+          <w:lang w:eastAsia="en-US"/>
+        </w:rPr>
+        <w:t>После этого приводим всё к целому количеству градусов, учитывая, что в одном градусе шестьдесят минут.</w:t>
+      </w:r>
+    </w:p>
+    <w:p>
+      <w:pPr>
+        <w:pStyle w:val="ab"/>
+        <w:numPr>
+          <w:ilvl w:val="0"/>
+          <w:numId w:val="16"/>
+        </w:numPr>
+        <w:tabs>
+          <w:tab w:val="left" w:pos="709"/>
+          <w:tab w:val="left" w:pos="993"/>
+        </w:tabs>
+        <w:ind w:left="0" w:firstLine="709"/>
+        <w:jc w:val="both"/>
+        <w:rPr>
+          <w:rFonts w:ascii="Courier New" w:hAnsi="Courier New" w:cs="Courier New"/>
+          <w:lang w:eastAsia="en-US"/>
+        </w:rPr>
+      </w:pPr>
+      <w:r>
+        <w:rPr>
+          <w:rFonts w:cs="Times New Roman"/>
+          <w:lang w:eastAsia="en-US"/>
+        </w:rPr>
+        <w:t>Возвращаем полученное значение.</w:t>
+      </w:r>
+    </w:p>
+    <w:p>
+      <w:pPr>
+        <w:tabs>
+          <w:tab w:val="left" w:pos="709"/>
+          <w:tab w:val="left" w:pos="993"/>
+        </w:tabs>
+        <w:jc w:val="both"/>
+        <w:rPr>
+          <w:rFonts w:ascii="Courier New" w:hAnsi="Courier New" w:cs="Courier New"/>
+          <w:lang w:eastAsia="en-US"/>
+        </w:rPr>
+      </w:pPr>
+    </w:p>
+    <w:p>
+      <w:pPr>
+        <w:pStyle w:val="ab"/>
+        <w:numPr>
+          <w:ilvl w:val="1"/>
+          <w:numId w:val="6"/>
+        </w:numPr>
+        <w:tabs>
+          <w:tab w:val="left" w:pos="1134"/>
+        </w:tabs>
+        <w:ind w:left="0" w:firstLine="709"/>
+        <w:jc w:val="both"/>
+        <w:rPr>
+          <w:lang w:eastAsia="en-US"/>
+        </w:rPr>
+      </w:pPr>
+      <w:r>
+        <w:rPr>
+          <w:b/>
+          <w:lang w:eastAsia="en-US"/>
+        </w:rPr>
+        <w:t>Поиск</w:t>
+      </w:r>
+      <w:r>
+        <w:rPr>
+          <w:lang w:eastAsia="en-US"/>
+        </w:rPr>
+        <w:t xml:space="preserve"> </w:t>
+      </w:r>
+      <w:r>
+        <w:rPr>
+          <w:b/>
+          <w:lang w:eastAsia="en-US"/>
+        </w:rPr>
+        <w:t>дорожных знаков с помощью каскадов Хаара</w:t>
+      </w:r>
+    </w:p>
+    <w:p>
+      <w:pPr>
+        <w:pStyle w:val="ab"/>
+        <w:tabs>
+          <w:tab w:val="left" w:pos="1134"/>
+        </w:tabs>
+        <w:ind w:left="709"/>
+        <w:jc w:val="both"/>
+        <w:rPr>
+          <w:lang w:eastAsia="en-US"/>
+        </w:rPr>
+      </w:pPr>
+    </w:p>
+    <w:p>
+      <w:pPr>
+        <w:tabs>
+          <w:tab w:val="left" w:pos="709"/>
+          <w:tab w:val="left" w:pos="993"/>
+        </w:tabs>
+        <w:jc w:val="both"/>
+        <w:rPr>
+          <w:lang w:eastAsia="en-US"/>
+        </w:rPr>
+      </w:pPr>
+      <w:r>
+        <w:rPr>
+          <w:lang w:eastAsia="en-US"/>
+        </w:rPr>
+        <w:lastRenderedPageBreak/>
+        <w:t>П</w:t>
+      </w:r>
+      <w:r>
+        <w:rPr>
+          <w:lang w:eastAsia="en-US"/>
+        </w:rPr>
+        <w:t xml:space="preserve">осле получения необходимых изображений и координат для проведения операции </w:t>
+      </w:r>
+      <w:proofErr w:type="spellStart"/>
+      <w:r>
+        <w:rPr>
+          <w:lang w:eastAsia="en-US"/>
+        </w:rPr>
+        <w:t>детекции</w:t>
+      </w:r>
+      <w:proofErr w:type="spellEnd"/>
+      <w:r>
+        <w:rPr>
+          <w:lang w:eastAsia="en-US"/>
+        </w:rPr>
+        <w:t xml:space="preserve"> используются методы класса </w:t>
+      </w:r>
+      <w:proofErr w:type="spellStart"/>
+      <w:r>
+        <w:rPr>
+          <w:rFonts w:ascii="Courier New" w:hAnsi="Courier New" w:cs="Courier New"/>
+          <w:lang w:eastAsia="en-US"/>
+        </w:rPr>
+        <w:t>DetectFolder</w:t>
+      </w:r>
+      <w:proofErr w:type="spellEnd"/>
+      <w:r>
+        <w:rPr>
+          <w:lang w:eastAsia="en-US"/>
+        </w:rPr>
+        <w:t xml:space="preserve"> </w:t>
+      </w:r>
+      <w:r>
+        <w:rPr>
+          <w:lang w:eastAsia="en-US"/>
+        </w:rPr>
+        <w:t xml:space="preserve">и </w:t>
+      </w:r>
+      <w:proofErr w:type="spellStart"/>
+      <w:r>
+        <w:rPr>
+          <w:rFonts w:ascii="Courier New" w:hAnsi="Courier New" w:cs="Courier New"/>
+          <w:lang w:eastAsia="en-US"/>
+        </w:rPr>
+        <w:t>SignsHaarCascade</w:t>
+      </w:r>
+      <w:proofErr w:type="spellEnd"/>
+      <w:r>
+        <w:rPr>
+          <w:lang w:eastAsia="en-US"/>
+        </w:rPr>
+        <w:t>.</w:t>
+      </w:r>
+    </w:p>
+    <w:p>
+      <w:pPr>
+        <w:tabs>
+          <w:tab w:val="left" w:pos="709"/>
+          <w:tab w:val="left" w:pos="993"/>
+        </w:tabs>
+        <w:jc w:val="both"/>
+        <w:rPr>
+          <w:lang w:eastAsia="en-US"/>
+        </w:rPr>
+      </w:pPr>
+      <w:r>
+        <w:rPr>
+          <w:lang w:eastAsia="en-US"/>
+        </w:rPr>
+        <w:tab/>
+        <w:t xml:space="preserve">Методы класса </w:t>
+      </w:r>
+      <w:proofErr w:type="spellStart"/>
+      <w:r>
+        <w:rPr>
+          <w:rFonts w:ascii="Courier New" w:hAnsi="Courier New" w:cs="Courier New"/>
+          <w:lang w:eastAsia="en-US"/>
+        </w:rPr>
+        <w:t>DetectFolder</w:t>
+      </w:r>
+      <w:proofErr w:type="spellEnd"/>
+      <w:r>
+        <w:rPr>
+          <w:lang w:eastAsia="en-US"/>
+        </w:rPr>
+        <w:t xml:space="preserve"> </w:t>
+      </w:r>
+      <w:r>
+        <w:rPr>
+          <w:lang w:eastAsia="en-US"/>
+        </w:rPr>
+        <w:t>позволяют производить поиск дорожных знаков на совокупности фотографий, найденных в определенной директории.</w:t>
+      </w:r>
+    </w:p>
+    <w:p>
+      <w:pPr>
+        <w:tabs>
+          <w:tab w:val="left" w:pos="709"/>
+          <w:tab w:val="left" w:pos="993"/>
+        </w:tabs>
+        <w:jc w:val="both"/>
+        <w:rPr>
+          <w:lang w:eastAsia="en-US"/>
+        </w:rPr>
+      </w:pPr>
+      <w:r>
+        <w:rPr>
+          <w:lang w:eastAsia="en-US"/>
+        </w:rPr>
+        <w:tab/>
+        <w:t xml:space="preserve">Метод </w:t>
+      </w:r>
+      <w:proofErr w:type="spellStart"/>
+      <w:r>
+        <w:rPr>
+          <w:rFonts w:ascii="Courier New" w:hAnsi="Courier New" w:cs="Courier New"/>
+          <w:lang w:eastAsia="en-US"/>
+        </w:rPr>
+        <w:t>DetectAll</w:t>
+      </w:r>
+      <w:proofErr w:type="spellEnd"/>
+      <w:r>
+        <w:rPr>
+          <w:lang w:eastAsia="en-US"/>
+        </w:rPr>
+        <w:t xml:space="preserve"> </w:t>
+      </w:r>
+      <w:r>
+        <w:rPr>
+          <w:lang w:eastAsia="en-US"/>
+        </w:rPr>
+        <w:t xml:space="preserve">класса </w:t>
+      </w:r>
+      <w:proofErr w:type="spellStart"/>
+      <w:r>
+        <w:rPr>
+          <w:rFonts w:ascii="Courier New" w:hAnsi="Courier New" w:cs="Courier New"/>
+          <w:lang w:eastAsia="en-US"/>
+        </w:rPr>
+        <w:t>DetectFolder</w:t>
+      </w:r>
+      <w:proofErr w:type="spellEnd"/>
+      <w:r>
+        <w:rPr>
+          <w:lang w:eastAsia="en-US"/>
+        </w:rPr>
+        <w:t xml:space="preserve"> </w:t>
+      </w:r>
+      <w:r>
+        <w:rPr>
+          <w:lang w:eastAsia="en-US"/>
+        </w:rPr>
+        <w:t>работает следующим образом</w:t>
+      </w:r>
+      <w:r>
+        <w:rPr>
+          <w:lang w:eastAsia="en-US"/>
+        </w:rPr>
+        <w:t>:</w:t>
+      </w:r>
+    </w:p>
+    <w:p>
+      <w:pPr>
+        <w:pStyle w:val="ab"/>
+        <w:numPr>
+          <w:ilvl w:val="0"/>
+          <w:numId w:val="11"/>
+        </w:numPr>
+        <w:tabs>
+          <w:tab w:val="left" w:pos="851"/>
+        </w:tabs>
+        <w:ind w:left="0" w:firstLine="567"/>
+        <w:jc w:val="both"/>
+        <w:rPr>
+          <w:lang w:eastAsia="en-US"/>
+        </w:rPr>
+      </w:pPr>
+      <w:r>
+        <w:rPr>
+          <w:lang w:eastAsia="en-US"/>
+        </w:rPr>
+        <w:t>Создается коллекция, содержащая каскады, с помощью которых будет происходить поиск знаков;</w:t>
+      </w:r>
+    </w:p>
+    <w:p>
+      <w:pPr>
+        <w:pStyle w:val="ab"/>
+        <w:numPr>
+          <w:ilvl w:val="0"/>
+          <w:numId w:val="11"/>
+        </w:numPr>
+        <w:tabs>
+          <w:tab w:val="left" w:pos="851"/>
+        </w:tabs>
+        <w:ind w:left="0" w:firstLine="567"/>
+        <w:jc w:val="both"/>
+        <w:rPr>
+          <w:lang w:eastAsia="en-US"/>
+        </w:rPr>
+      </w:pPr>
+      <w:r>
+        <w:rPr>
+          <w:lang w:eastAsia="en-US"/>
+        </w:rPr>
+        <w:t xml:space="preserve">Создается список, в котором будут </w:t>
+      </w:r>
+      <w:proofErr w:type="gramStart"/>
+      <w:r>
+        <w:rPr>
+          <w:lang w:eastAsia="en-US"/>
+        </w:rPr>
+        <w:t>находится</w:t>
+      </w:r>
+      <w:proofErr w:type="gramEnd"/>
+      <w:r>
+        <w:rPr>
+          <w:lang w:eastAsia="en-US"/>
+        </w:rPr>
+        <w:t xml:space="preserve"> пути ко всем папкам с изображениями, которые были найдены в введенной директории;</w:t>
+      </w:r>
+    </w:p>
+    <w:p>
+      <w:pPr>
+        <w:pStyle w:val="ab"/>
+        <w:numPr>
+          <w:ilvl w:val="0"/>
+          <w:numId w:val="11"/>
+        </w:numPr>
+        <w:tabs>
+          <w:tab w:val="left" w:pos="851"/>
+        </w:tabs>
+        <w:ind w:left="0" w:firstLine="567"/>
+        <w:jc w:val="both"/>
+        <w:rPr>
+          <w:lang w:eastAsia="en-US"/>
+        </w:rPr>
+      </w:pPr>
+      <w:r>
+        <w:rPr>
+          <w:lang w:eastAsia="en-US"/>
+        </w:rPr>
+        <w:t xml:space="preserve">Происходит заполнение коллекции каскадов, путем создания объектов класса </w:t>
+      </w:r>
+      <w:proofErr w:type="spellStart"/>
+      <w:r>
+        <w:rPr>
+          <w:rFonts w:ascii="Courier New" w:hAnsi="Courier New" w:cs="Courier New"/>
+          <w:lang w:eastAsia="en-US"/>
+        </w:rPr>
+        <w:t>SignsHaarCascade</w:t>
+      </w:r>
+      <w:proofErr w:type="spellEnd"/>
+      <w:r>
+        <w:rPr>
+          <w:rFonts w:cs="Times New Roman"/>
+          <w:lang w:eastAsia="en-US"/>
+        </w:rPr>
+        <w:t>;</w:t>
+      </w:r>
+    </w:p>
+    <w:p>
+      <w:pPr>
+        <w:pStyle w:val="ab"/>
+        <w:numPr>
+          <w:ilvl w:val="0"/>
+          <w:numId w:val="11"/>
+        </w:numPr>
+        <w:tabs>
+          <w:tab w:val="left" w:pos="851"/>
+        </w:tabs>
+        <w:ind w:left="0" w:firstLine="567"/>
+        <w:jc w:val="both"/>
+        <w:rPr>
+          <w:lang w:eastAsia="en-US"/>
+        </w:rPr>
+      </w:pPr>
+      <w:r>
+        <w:rPr>
+          <w:rFonts w:cs="Times New Roman"/>
+          <w:lang w:eastAsia="en-US"/>
+        </w:rPr>
+        <w:t xml:space="preserve">В цикле каждое изображение приводится к единому формату </w:t>
+      </w:r>
+      <w:proofErr w:type="spellStart"/>
+      <w:r>
+        <w:rPr>
+          <w:rFonts w:ascii="Courier New" w:hAnsi="Courier New" w:cs="Courier New"/>
+          <w:lang w:eastAsia="en-US"/>
+        </w:rPr>
+        <w:t>Mat</w:t>
+      </w:r>
+      <w:proofErr w:type="spellEnd"/>
+      <w:r>
+        <w:rPr>
+          <w:rFonts w:cs="Times New Roman"/>
+          <w:lang w:eastAsia="en-US"/>
+        </w:rPr>
+        <w:t>;</w:t>
+      </w:r>
+    </w:p>
+    <w:p>
+      <w:pPr>
+        <w:pStyle w:val="ab"/>
+        <w:numPr>
+          <w:ilvl w:val="0"/>
+          <w:numId w:val="11"/>
+        </w:numPr>
+        <w:tabs>
+          <w:tab w:val="left" w:pos="851"/>
+        </w:tabs>
+        <w:ind w:left="0" w:firstLine="567"/>
+        <w:jc w:val="both"/>
+        <w:rPr>
+          <w:lang w:eastAsia="en-US"/>
+        </w:rPr>
+      </w:pPr>
+      <w:r>
+        <w:rPr>
+          <w:rFonts w:cs="Times New Roman"/>
+          <w:lang w:eastAsia="en-US"/>
+        </w:rPr>
+        <w:t xml:space="preserve">Для каждого каскада из списка вызывается метод </w:t>
+      </w:r>
+      <w:proofErr w:type="spellStart"/>
+      <w:r>
+        <w:rPr>
+          <w:rFonts w:ascii="Courier New" w:hAnsi="Courier New" w:cs="Courier New"/>
+          <w:lang w:eastAsia="en-US"/>
+        </w:rPr>
+        <w:t>DetectAll</w:t>
+      </w:r>
+      <w:proofErr w:type="spellEnd"/>
+      <w:r>
+        <w:rPr>
+          <w:rFonts w:cs="Times New Roman"/>
+          <w:lang w:eastAsia="en-US"/>
+        </w:rPr>
+        <w:t xml:space="preserve"> </w:t>
+      </w:r>
+      <w:r>
+        <w:rPr>
+          <w:rFonts w:cs="Times New Roman"/>
+          <w:lang w:eastAsia="en-US"/>
+        </w:rPr>
+        <w:t xml:space="preserve">класса </w:t>
+      </w:r>
+      <w:proofErr w:type="spellStart"/>
+      <w:r>
+        <w:rPr>
+          <w:rFonts w:ascii="Courier New" w:hAnsi="Courier New" w:cs="Courier New"/>
+          <w:lang w:eastAsia="en-US"/>
+        </w:rPr>
+        <w:t>SignsHaarCascade</w:t>
+      </w:r>
+      <w:proofErr w:type="spellEnd"/>
+      <w:r>
+        <w:rPr>
+          <w:rFonts w:cs="Times New Roman"/>
+          <w:lang w:eastAsia="en-US"/>
+        </w:rPr>
+        <w:t>, работа которого описана ниже</w:t>
+      </w:r>
+      <w:r>
+        <w:rPr>
+          <w:rFonts w:cs="Times New Roman"/>
+          <w:lang w:eastAsia="en-US"/>
+        </w:rPr>
+        <w:t>;</w:t>
+      </w:r>
+    </w:p>
+    <w:p>
+      <w:pPr>
+        <w:pStyle w:val="ab"/>
+        <w:numPr>
+          <w:ilvl w:val="0"/>
+          <w:numId w:val="11"/>
+        </w:numPr>
+        <w:tabs>
+          <w:tab w:val="left" w:pos="851"/>
+        </w:tabs>
+        <w:ind w:left="0" w:firstLine="567"/>
+        <w:jc w:val="both"/>
+        <w:rPr>
+          <w:lang w:eastAsia="en-US"/>
+        </w:rPr>
+      </w:pPr>
+      <w:r>
+        <w:rPr>
+          <w:rFonts w:cs="Times New Roman"/>
+          <w:lang w:eastAsia="en-US"/>
+        </w:rPr>
+        <w:t xml:space="preserve"> </w:t>
+      </w:r>
+      <w:r>
+        <w:rPr>
+          <w:rFonts w:cs="Times New Roman"/>
+          <w:lang w:eastAsia="en-US"/>
+        </w:rPr>
+        <w:t>При нахождении хотя бы одного дорожного знака, по введенному для сохранения полученных результатов пути производится создание директории с соответствующим названию исходного изображения названием</w:t>
+      </w:r>
+      <w:r>
+        <w:rPr>
+          <w:rFonts w:cs="Times New Roman"/>
+          <w:lang w:eastAsia="en-US"/>
+        </w:rPr>
+        <w:t>;</w:t>
+      </w:r>
+    </w:p>
+    <w:p>
+      <w:pPr>
+        <w:pStyle w:val="ab"/>
+        <w:numPr>
+          <w:ilvl w:val="0"/>
+          <w:numId w:val="11"/>
+        </w:numPr>
+        <w:tabs>
+          <w:tab w:val="left" w:pos="851"/>
+        </w:tabs>
+        <w:ind w:left="0" w:firstLine="567"/>
+        <w:jc w:val="both"/>
+        <w:rPr>
+          <w:lang w:eastAsia="en-US"/>
+        </w:rPr>
+      </w:pPr>
+      <w:r>
+        <w:rPr>
+          <w:lang w:eastAsia="en-US"/>
+        </w:rPr>
+        <w:t>Производится сохранение по заданному пути результатов поиска</w:t>
+      </w:r>
+      <w:r>
+        <w:rPr>
+          <w:lang w:eastAsia="en-US"/>
+        </w:rPr>
+        <w:t>;</w:t>
+      </w:r>
+    </w:p>
+    <w:p>
+      <w:pPr>
+        <w:pStyle w:val="ab"/>
+        <w:numPr>
+          <w:ilvl w:val="0"/>
+          <w:numId w:val="11"/>
+        </w:numPr>
+        <w:tabs>
+          <w:tab w:val="left" w:pos="851"/>
+        </w:tabs>
+        <w:ind w:left="0" w:firstLine="567"/>
+        <w:jc w:val="both"/>
+        <w:rPr>
+          <w:lang w:eastAsia="en-US"/>
+        </w:rPr>
+      </w:pPr>
+      <w:r>
+        <w:rPr>
+          <w:lang w:eastAsia="en-US"/>
+        </w:rPr>
+        <w:t>Возврат из функции.</w:t>
+      </w:r>
+    </w:p>
+    <w:p>
+      <w:pPr>
+        <w:tabs>
+          <w:tab w:val="left" w:pos="1134"/>
+        </w:tabs>
+        <w:jc w:val="both"/>
+        <w:rPr>
+          <w:lang w:eastAsia="en-US"/>
+        </w:rPr>
+      </w:pPr>
+    </w:p>
+    <w:p>
+      <w:pPr>
+        <w:pStyle w:val="ab"/>
+        <w:numPr>
+          <w:ilvl w:val="2"/>
+          <w:numId w:val="6"/>
+        </w:numPr>
+        <w:tabs>
+          <w:tab w:val="left" w:pos="1418"/>
+        </w:tabs>
+        <w:ind w:hanging="1091"/>
+        <w:jc w:val="both"/>
+        <w:rPr>
+          <w:lang w:eastAsia="en-US"/>
+        </w:rPr>
+      </w:pPr>
+      <w:r>
+        <w:rPr>
+          <w:b/>
+          <w:lang w:eastAsia="en-US"/>
+        </w:rPr>
+        <w:t>Поиск</w:t>
+      </w:r>
+      <w:r>
+        <w:rPr>
+          <w:lang w:eastAsia="en-US"/>
+        </w:rPr>
+        <w:t xml:space="preserve"> </w:t>
+      </w:r>
+      <w:r>
+        <w:rPr>
+          <w:b/>
+          <w:lang w:eastAsia="en-US"/>
+        </w:rPr>
+        <w:t>дорожных знаков с помощью каскадов Хаара</w:t>
+      </w:r>
+    </w:p>
+    <w:p>
+      <w:pPr>
+        <w:pStyle w:val="ab"/>
+        <w:tabs>
+          <w:tab w:val="left" w:pos="851"/>
+        </w:tabs>
+        <w:ind w:left="567"/>
+        <w:jc w:val="both"/>
+        <w:rPr>
+          <w:lang w:eastAsia="en-US"/>
+        </w:rPr>
+      </w:pPr>
+    </w:p>
+    <w:p>
+      <w:pPr>
+        <w:tabs>
+          <w:tab w:val="left" w:pos="709"/>
+        </w:tabs>
+        <w:jc w:val="both"/>
+        <w:rPr>
+          <w:lang w:eastAsia="en-US"/>
+        </w:rPr>
+      </w:pPr>
+      <w:r>
+        <w:rPr>
+          <w:lang w:eastAsia="en-US"/>
+        </w:rPr>
+        <w:tab/>
+        <w:t>Поиск знаков на определенном изображении с помощью определенного каскада выполняется с помощью метода</w:t>
+      </w:r>
+      <w:r>
+        <w:rPr>
+          <w:rFonts w:ascii="Courier New" w:hAnsi="Courier New" w:cs="Courier New"/>
+          <w:lang w:eastAsia="en-US"/>
+        </w:rPr>
+        <w:t xml:space="preserve"> </w:t>
+      </w:r>
+      <w:proofErr w:type="spellStart"/>
+      <w:r>
+        <w:rPr>
+          <w:rFonts w:ascii="Courier New" w:hAnsi="Courier New" w:cs="Courier New"/>
+          <w:lang w:eastAsia="en-US"/>
+        </w:rPr>
+        <w:t>DetectAll</w:t>
+      </w:r>
+      <w:r>
+        <w:rPr>
+          <w:lang w:eastAsia="en-US"/>
+        </w:rPr>
+        <w:t>.</w:t>
+      </w:r>
+      <w:r>
+        <w:rPr>
+          <w:lang w:eastAsia="en-US"/>
+        </w:rPr>
+        <w:t>Работа</w:t>
+      </w:r>
+      <w:proofErr w:type="spellEnd"/>
+      <w:r>
+        <w:rPr>
+          <w:lang w:eastAsia="en-US"/>
+        </w:rPr>
+        <w:t xml:space="preserve"> метода </w:t>
+      </w:r>
+      <w:proofErr w:type="spellStart"/>
+      <w:r>
+        <w:rPr>
+          <w:rFonts w:ascii="Courier New" w:hAnsi="Courier New" w:cs="Courier New"/>
+          <w:lang w:eastAsia="en-US"/>
+        </w:rPr>
+        <w:t>DetectAll</w:t>
+      </w:r>
+      <w:proofErr w:type="spellEnd"/>
+      <w:r>
+        <w:rPr>
+          <w:lang w:eastAsia="en-US"/>
+        </w:rPr>
+        <w:t xml:space="preserve"> </w:t>
+      </w:r>
+      <w:r>
+        <w:rPr>
+          <w:lang w:eastAsia="en-US"/>
+        </w:rPr>
+        <w:t xml:space="preserve">класса </w:t>
+      </w:r>
+      <w:proofErr w:type="spellStart"/>
+      <w:r>
+        <w:rPr>
+          <w:rFonts w:ascii="Courier New" w:hAnsi="Courier New" w:cs="Courier New"/>
+          <w:lang w:eastAsia="en-US"/>
+        </w:rPr>
+        <w:t>SignsHaarCascade</w:t>
+      </w:r>
+      <w:proofErr w:type="spellEnd"/>
+      <w:r>
+        <w:rPr>
+          <w:lang w:eastAsia="en-US"/>
+        </w:rPr>
+        <w:t xml:space="preserve"> </w:t>
+      </w:r>
+      <w:r>
+        <w:rPr>
+          <w:lang w:eastAsia="en-US"/>
+        </w:rPr>
+        <w:t>происходит по следующему алгоритму</w:t>
+      </w:r>
+      <w:r>
+        <w:rPr>
+          <w:lang w:eastAsia="en-US"/>
+        </w:rPr>
+        <w:t>:</w:t>
+      </w:r>
+    </w:p>
+    <w:p>
+      <w:pPr>
+        <w:pStyle w:val="ab"/>
+        <w:numPr>
+          <w:ilvl w:val="0"/>
+          <w:numId w:val="12"/>
+        </w:numPr>
+        <w:tabs>
+          <w:tab w:val="left" w:pos="993"/>
+        </w:tabs>
+        <w:ind w:left="0" w:firstLine="709"/>
+        <w:jc w:val="both"/>
+        <w:rPr>
+          <w:lang w:eastAsia="en-US"/>
+        </w:rPr>
+      </w:pPr>
+      <w:r>
+        <w:rPr>
+          <w:lang w:eastAsia="en-US"/>
+        </w:rPr>
+        <w:t xml:space="preserve">Создается список, в котором будут </w:t>
+      </w:r>
+      <w:proofErr w:type="gramStart"/>
+      <w:r>
+        <w:rPr>
+          <w:lang w:eastAsia="en-US"/>
+        </w:rPr>
+        <w:t>находится</w:t>
+      </w:r>
+      <w:proofErr w:type="gramEnd"/>
+      <w:r>
+        <w:rPr>
+          <w:lang w:eastAsia="en-US"/>
+        </w:rPr>
+        <w:t xml:space="preserve"> части изображений, содержащих дорожные знаки;</w:t>
+      </w:r>
+    </w:p>
+    <w:p>
+      <w:pPr>
+        <w:pStyle w:val="ab"/>
+        <w:numPr>
+          <w:ilvl w:val="0"/>
+          <w:numId w:val="12"/>
+        </w:numPr>
+        <w:tabs>
+          <w:tab w:val="left" w:pos="993"/>
+        </w:tabs>
+        <w:ind w:left="0" w:firstLine="709"/>
+        <w:jc w:val="both"/>
+        <w:rPr>
+          <w:lang w:eastAsia="en-US"/>
+        </w:rPr>
+      </w:pPr>
+      <w:r>
+        <w:rPr>
+          <w:lang w:eastAsia="en-US"/>
+        </w:rPr>
+        <w:t xml:space="preserve">С помощью каскада и вызова функции </w:t>
+      </w:r>
+      <w:proofErr w:type="spellStart"/>
+      <w:r>
+        <w:rPr>
+          <w:rFonts w:ascii="Courier New" w:hAnsi="Courier New" w:cs="Courier New"/>
+          <w:lang w:eastAsia="en-US"/>
+        </w:rPr>
+        <w:t>DetectMultiScale</w:t>
+      </w:r>
+      <w:proofErr w:type="spellEnd"/>
+      <w:r>
+        <w:rPr>
+          <w:rFonts w:ascii="Courier New" w:hAnsi="Courier New" w:cs="Courier New"/>
+          <w:lang w:eastAsia="en-US"/>
+        </w:rPr>
+        <w:t xml:space="preserve"> </w:t>
+      </w:r>
+      <w:r>
+        <w:rPr>
+          <w:rFonts w:cs="Times New Roman"/>
+          <w:lang w:eastAsia="en-US"/>
+        </w:rPr>
+        <w:t xml:space="preserve">из библиотеки </w:t>
+      </w:r>
+      <w:proofErr w:type="spellStart"/>
+      <w:r>
+        <w:rPr>
+          <w:rFonts w:cs="Times New Roman"/>
+          <w:lang w:val="en-US" w:eastAsia="en-US"/>
+        </w:rPr>
+        <w:t>EmguCV</w:t>
+      </w:r>
+      <w:proofErr w:type="spellEnd"/>
+      <w:r>
+        <w:rPr>
+          <w:lang w:eastAsia="en-US"/>
+        </w:rPr>
+        <w:t xml:space="preserve"> производится поиск регионов на изображении, которые содержат дорожные знаки;</w:t>
+      </w:r>
+    </w:p>
+    <w:p>
+      <w:pPr>
+        <w:pStyle w:val="ab"/>
+        <w:numPr>
+          <w:ilvl w:val="0"/>
+          <w:numId w:val="12"/>
+        </w:numPr>
+        <w:tabs>
+          <w:tab w:val="left" w:pos="993"/>
+        </w:tabs>
+        <w:ind w:left="0" w:firstLine="709"/>
+        <w:jc w:val="both"/>
+        <w:rPr>
+          <w:lang w:eastAsia="en-US"/>
+        </w:rPr>
+      </w:pPr>
+      <w:r>
+        <w:rPr>
+          <w:lang w:eastAsia="en-US"/>
+        </w:rPr>
+        <w:t>Для каждого найденного региона создается изображение и добавляется в список</w:t>
+      </w:r>
+      <w:r>
+        <w:rPr>
+          <w:lang w:eastAsia="en-US"/>
+        </w:rPr>
+        <w:t>;</w:t>
+      </w:r>
+    </w:p>
+    <w:p>
+      <w:pPr>
+        <w:pStyle w:val="ab"/>
+        <w:numPr>
+          <w:ilvl w:val="0"/>
+          <w:numId w:val="12"/>
+        </w:numPr>
+        <w:tabs>
+          <w:tab w:val="left" w:pos="993"/>
+        </w:tabs>
+        <w:ind w:left="0" w:firstLine="709"/>
+        <w:jc w:val="both"/>
+        <w:rPr>
+          <w:lang w:eastAsia="en-US"/>
+        </w:rPr>
+      </w:pPr>
+      <w:r>
+        <w:rPr>
+          <w:lang w:eastAsia="en-US"/>
+        </w:rPr>
+        <w:t>Функция возвращает полученный список.</w:t>
+      </w:r>
+    </w:p>
+    <w:p>
+      <w:pPr>
+        <w:pStyle w:val="ab"/>
+        <w:tabs>
+          <w:tab w:val="left" w:pos="1134"/>
+        </w:tabs>
+        <w:ind w:left="0" w:firstLine="709"/>
+        <w:jc w:val="both"/>
+        <w:rPr>
+          <w:lang w:eastAsia="en-US"/>
+        </w:rPr>
+      </w:pPr>
+    </w:p>
+    <w:p>
+      <w:pPr>
+        <w:pStyle w:val="ab"/>
+        <w:numPr>
+          <w:ilvl w:val="1"/>
+          <w:numId w:val="6"/>
+        </w:numPr>
+        <w:tabs>
+          <w:tab w:val="left" w:pos="1134"/>
+        </w:tabs>
+        <w:ind w:left="0" w:firstLine="709"/>
+        <w:jc w:val="both"/>
+        <w:rPr>
+          <w:b/>
+          <w:lang w:eastAsia="en-US"/>
+        </w:rPr>
+      </w:pPr>
+      <w:r>
+        <w:rPr>
+          <w:b/>
+          <w:lang w:eastAsia="en-US"/>
+        </w:rPr>
+        <w:t>Изменение размеров изображений и преобразование</w:t>
+      </w:r>
+      <w:r>
+        <w:rPr>
+          <w:b/>
+          <w:lang w:eastAsia="en-US"/>
+        </w:rPr>
+        <w:t xml:space="preserve"> цветового пространства</w:t>
+      </w:r>
+      <w:r>
+        <w:rPr>
+          <w:b/>
+          <w:lang w:eastAsia="en-US"/>
+        </w:rPr>
+        <w:t xml:space="preserve"> в градации серого</w:t>
+      </w:r>
+    </w:p>
+    <w:p>
+      <w:pPr>
+        <w:pStyle w:val="ab"/>
+        <w:tabs>
+          <w:tab w:val="left" w:pos="1134"/>
+        </w:tabs>
+        <w:ind w:left="709"/>
+        <w:jc w:val="both"/>
+        <w:rPr>
+          <w:b/>
+          <w:lang w:eastAsia="en-US"/>
+        </w:rPr>
+      </w:pPr>
+    </w:p>
+    <w:p>
+      <w:pPr>
+        <w:pStyle w:val="ab"/>
+        <w:tabs>
+          <w:tab w:val="left" w:pos="1134"/>
+        </w:tabs>
+        <w:ind w:left="709"/>
+        <w:jc w:val="both"/>
+        <w:rPr>
+          <w:lang w:eastAsia="en-US"/>
+        </w:rPr>
+      </w:pPr>
+      <w:r>
+        <w:rPr>
+          <w:lang w:eastAsia="en-US"/>
+        </w:rPr>
+        <w:lastRenderedPageBreak/>
+        <w:t>Для</w:t>
+      </w:r>
+      <w:r>
+        <w:rPr>
+          <w:lang w:eastAsia="en-US"/>
+        </w:rPr>
+        <w:t xml:space="preserve"> того</w:t>
+      </w:r>
+      <w:proofErr w:type="gramStart"/>
+      <w:r>
+        <w:rPr>
+          <w:lang w:eastAsia="en-US"/>
+        </w:rPr>
+        <w:t>,</w:t>
+      </w:r>
+      <w:proofErr w:type="gramEnd"/>
+      <w:r>
+        <w:rPr>
+          <w:lang w:eastAsia="en-US"/>
+        </w:rPr>
+        <w:t xml:space="preserve"> чтобы изображения можно было классифицировать с помощью нейронной сети их необходимо привести единому виду</w:t>
+      </w:r>
+      <w:r>
+        <w:rPr>
+          <w:lang w:eastAsia="en-US"/>
+        </w:rPr>
+        <w:t>:</w:t>
+      </w:r>
+    </w:p>
+    <w:p>
+      <w:pPr>
+        <w:pStyle w:val="ab"/>
+        <w:numPr>
+          <w:ilvl w:val="0"/>
+          <w:numId w:val="14"/>
+        </w:numPr>
+        <w:tabs>
+          <w:tab w:val="left" w:pos="1134"/>
+        </w:tabs>
+        <w:jc w:val="both"/>
+        <w:rPr>
+          <w:lang w:eastAsia="en-US"/>
+        </w:rPr>
+      </w:pPr>
+      <w:proofErr w:type="spellStart"/>
+      <w:r>
+        <w:rPr>
+          <w:lang w:val="en-US" w:eastAsia="en-US"/>
+        </w:rPr>
+        <w:t>Размер</w:t>
+      </w:r>
+      <w:proofErr w:type="spellEnd"/>
+      <w:r>
+        <w:rPr>
+          <w:lang w:val="en-US" w:eastAsia="en-US"/>
+        </w:rPr>
+        <w:t xml:space="preserve"> 32 </w:t>
+      </w:r>
+      <w:proofErr w:type="spellStart"/>
+      <w:r>
+        <w:rPr>
+          <w:lang w:val="en-US" w:eastAsia="en-US"/>
+        </w:rPr>
+        <w:t>на</w:t>
+      </w:r>
+      <w:proofErr w:type="spellEnd"/>
+      <w:r>
+        <w:rPr>
+          <w:lang w:val="en-US" w:eastAsia="en-US"/>
+        </w:rPr>
+        <w:t xml:space="preserve"> 32 </w:t>
+      </w:r>
+      <w:proofErr w:type="spellStart"/>
+      <w:r>
+        <w:rPr>
+          <w:lang w:val="en-US" w:eastAsia="en-US"/>
+        </w:rPr>
+        <w:t>пикселя</w:t>
+      </w:r>
+      <w:proofErr w:type="spellEnd"/>
+      <w:r>
+        <w:rPr>
+          <w:lang w:val="en-US" w:eastAsia="en-US"/>
+        </w:rPr>
+        <w:t>;</w:t>
+      </w:r>
+    </w:p>
+    <w:p>
+      <w:pPr>
+        <w:pStyle w:val="ab"/>
+        <w:numPr>
+          <w:ilvl w:val="0"/>
+          <w:numId w:val="14"/>
+        </w:numPr>
+        <w:tabs>
+          <w:tab w:val="left" w:pos="1134"/>
+        </w:tabs>
+        <w:jc w:val="both"/>
+        <w:rPr>
+          <w:lang w:eastAsia="en-US"/>
+        </w:rPr>
+      </w:pPr>
+      <w:r>
+        <w:rPr>
+          <w:lang w:eastAsia="en-US"/>
+        </w:rPr>
+        <w:t xml:space="preserve">Единственный </w:t>
+      </w:r>
+      <w:r>
+        <w:rPr>
+          <w:lang w:eastAsia="en-US"/>
+        </w:rPr>
+        <w:t xml:space="preserve">цветовой канал (оттенки </w:t>
+      </w:r>
+      <w:proofErr w:type="gramStart"/>
+      <w:r>
+        <w:rPr>
+          <w:lang w:eastAsia="en-US"/>
+        </w:rPr>
+        <w:t>серого</w:t>
+      </w:r>
+      <w:proofErr w:type="gramEnd"/>
+      <w:r>
+        <w:rPr>
+          <w:lang w:eastAsia="en-US"/>
+        </w:rPr>
+        <w:t>)</w:t>
+      </w:r>
+      <w:r>
+        <w:rPr>
+          <w:lang w:eastAsia="en-US"/>
+        </w:rPr>
+        <w:t>;</w:t>
+      </w:r>
+    </w:p>
+    <w:p>
+      <w:pPr>
+        <w:pStyle w:val="ab"/>
+        <w:numPr>
+          <w:ilvl w:val="0"/>
+          <w:numId w:val="14"/>
+        </w:numPr>
+        <w:tabs>
+          <w:tab w:val="left" w:pos="1134"/>
+        </w:tabs>
+        <w:jc w:val="both"/>
+        <w:rPr>
+          <w:lang w:eastAsia="en-US"/>
+        </w:rPr>
+      </w:pPr>
+      <w:r>
+        <w:rPr>
+          <w:lang w:eastAsia="en-US"/>
+        </w:rPr>
+        <w:t>Выровненное по контрасту.</w:t>
+      </w:r>
+    </w:p>
+    <w:p>
+      <w:pPr>
+        <w:pStyle w:val="ab"/>
+        <w:tabs>
+          <w:tab w:val="left" w:pos="993"/>
+        </w:tabs>
+        <w:ind w:left="709"/>
+        <w:jc w:val="both"/>
+        <w:rPr>
+          <w:lang w:eastAsia="en-US"/>
+        </w:rPr>
+      </w:pPr>
+      <w:r>
+        <w:rPr>
+          <w:lang w:eastAsia="en-US"/>
+        </w:rPr>
+        <w:t xml:space="preserve">Для данных целей используются методы класса </w:t>
+      </w:r>
+      <w:proofErr w:type="spellStart"/>
+      <w:r>
+        <w:rPr>
+          <w:rFonts w:ascii="Courier New" w:hAnsi="Courier New" w:cs="Courier New"/>
+          <w:lang w:eastAsia="en-US"/>
+        </w:rPr>
+        <w:t>ImgOps</w:t>
+      </w:r>
+      <w:proofErr w:type="spellEnd"/>
+      <w:r>
+        <w:rPr>
+          <w:lang w:eastAsia="en-US"/>
+        </w:rPr>
+        <w:t>.</w:t>
+      </w:r>
+    </w:p>
+    <w:p>
+      <w:pPr>
+        <w:tabs>
+          <w:tab w:val="left" w:pos="709"/>
+          <w:tab w:val="left" w:pos="1134"/>
+        </w:tabs>
+        <w:jc w:val="both"/>
+        <w:rPr>
+          <w:lang w:eastAsia="en-US"/>
+        </w:rPr>
+      </w:pPr>
+    </w:p>
+    <w:p>
+      <w:pPr>
+        <w:pStyle w:val="ab"/>
+        <w:numPr>
+          <w:ilvl w:val="2"/>
+          <w:numId w:val="6"/>
+        </w:numPr>
+        <w:tabs>
+          <w:tab w:val="left" w:pos="1134"/>
+          <w:tab w:val="left" w:pos="1418"/>
+        </w:tabs>
+        <w:ind w:left="0" w:firstLine="709"/>
+        <w:jc w:val="both"/>
+        <w:rPr>
+          <w:b/>
+          <w:lang w:eastAsia="en-US"/>
+        </w:rPr>
+      </w:pPr>
+      <w:r>
+        <w:rPr>
+          <w:b/>
+          <w:lang w:eastAsia="en-US"/>
+        </w:rPr>
+        <w:t>Изменение размеров изображения</w:t>
+      </w:r>
+    </w:p>
+    <w:p>
+      <w:pPr>
+        <w:pStyle w:val="ab"/>
+        <w:tabs>
+          <w:tab w:val="left" w:pos="1134"/>
+          <w:tab w:val="left" w:pos="1418"/>
+        </w:tabs>
+        <w:ind w:left="709"/>
+        <w:jc w:val="both"/>
+        <w:rPr>
+          <w:lang w:eastAsia="en-US"/>
+        </w:rPr>
+      </w:pPr>
+    </w:p>
+    <w:p>
+      <w:pPr>
+        <w:pStyle w:val="ab"/>
+        <w:tabs>
+          <w:tab w:val="left" w:pos="993"/>
+        </w:tabs>
+        <w:ind w:left="0" w:firstLine="709"/>
+        <w:jc w:val="both"/>
+        <w:rPr>
+          <w:lang w:eastAsia="en-US"/>
+        </w:rPr>
+      </w:pPr>
+      <w:r>
+        <w:rPr>
+          <w:lang w:eastAsia="en-US"/>
+        </w:rPr>
+        <w:t>Для того</w:t>
+      </w:r>
+      <w:proofErr w:type="gramStart"/>
+      <w:r>
+        <w:rPr>
+          <w:lang w:eastAsia="en-US"/>
+        </w:rPr>
+        <w:t>,</w:t>
+      </w:r>
+      <w:proofErr w:type="gramEnd"/>
+      <w:r>
+        <w:rPr>
+          <w:lang w:eastAsia="en-US"/>
+        </w:rPr>
+        <w:t xml:space="preserve"> чтобы размеры изображений были одинаковы и равны 32 на 32 пикселя исполь</w:t>
+      </w:r>
+      <w:r>
+        <w:rPr>
+          <w:lang w:eastAsia="en-US"/>
+        </w:rPr>
+        <w:t xml:space="preserve">зуется метод </w:t>
+      </w:r>
+      <w:proofErr w:type="spellStart"/>
+      <w:r>
+        <w:rPr>
+          <w:rFonts w:ascii="Courier New" w:hAnsi="Courier New" w:cs="Courier New"/>
+          <w:lang w:eastAsia="en-US"/>
+        </w:rPr>
+        <w:t>InterpolationResize</w:t>
+      </w:r>
+      <w:proofErr w:type="spellEnd"/>
+      <w:r>
+        <w:rPr>
+          <w:lang w:eastAsia="en-US"/>
+        </w:rPr>
+        <w:t xml:space="preserve">. </w:t>
+      </w:r>
+      <w:r>
+        <w:rPr>
+          <w:lang w:eastAsia="en-US"/>
+        </w:rPr>
+        <w:t xml:space="preserve">Данный метод вызывает функцию </w:t>
+      </w:r>
+      <w:r>
+        <w:rPr>
+          <w:rFonts w:ascii="Courier New" w:hAnsi="Courier New" w:cs="Courier New"/>
+          <w:lang w:eastAsia="en-US"/>
+        </w:rPr>
+        <w:t>Resize</w:t>
+      </w:r>
+      <w:r>
+        <w:rPr>
+          <w:lang w:eastAsia="en-US"/>
+        </w:rPr>
+        <w:t xml:space="preserve"> </w:t>
+      </w:r>
+      <w:r>
+        <w:rPr>
+          <w:lang w:eastAsia="en-US"/>
+        </w:rPr>
+        <w:t xml:space="preserve">из библиотеки </w:t>
+      </w:r>
+      <w:proofErr w:type="spellStart"/>
+      <w:r>
+        <w:rPr>
+          <w:lang w:val="en-US" w:eastAsia="en-US"/>
+        </w:rPr>
+        <w:t>EmguCV</w:t>
+      </w:r>
+      <w:proofErr w:type="spellEnd"/>
+      <w:r>
+        <w:rPr>
+          <w:lang w:eastAsia="en-US"/>
+        </w:rPr>
+        <w:t xml:space="preserve">. </w:t>
+      </w:r>
+      <w:r>
+        <w:rPr>
+          <w:lang w:eastAsia="en-US"/>
+        </w:rPr>
+        <w:t>В нее передаются</w:t>
+      </w:r>
+      <w:r>
+        <w:rPr>
+          <w:lang w:eastAsia="en-US"/>
+        </w:rPr>
+        <w:t xml:space="preserve">: </w:t>
+      </w:r>
+      <w:r>
+        <w:rPr>
+          <w:lang w:eastAsia="en-US"/>
+        </w:rPr>
+        <w:t>само изображение, желаемый размер изображения после преобразования и выбирается метод интерполяции. В данном случае выбирается бикубическая интерполяция.</w:t>
+      </w:r>
+      <w:r>
+        <w:rPr>
+          <w:lang w:eastAsia="en-US"/>
+        </w:rPr>
+        <w:t xml:space="preserve"> Метод возвращает полученное изображение размером 32 на 32 пикселя.</w:t>
+      </w:r>
+    </w:p>
+    <w:p>
+      <w:pPr>
+        <w:pStyle w:val="ab"/>
+        <w:ind w:left="0" w:firstLine="709"/>
+        <w:jc w:val="both"/>
+        <w:rPr>
+          <w:b/>
+          <w:lang w:eastAsia="en-US"/>
+        </w:rPr>
+      </w:pPr>
+    </w:p>
+    <w:p>
+      <w:pPr>
+        <w:pStyle w:val="ab"/>
+        <w:numPr>
+          <w:ilvl w:val="2"/>
+          <w:numId w:val="6"/>
+        </w:numPr>
+        <w:tabs>
+          <w:tab w:val="left" w:pos="1134"/>
+          <w:tab w:val="left" w:pos="1418"/>
+        </w:tabs>
+        <w:ind w:left="0" w:firstLine="709"/>
+        <w:jc w:val="both"/>
+        <w:rPr>
+          <w:b/>
+          <w:lang w:val="en-US" w:eastAsia="en-US"/>
+        </w:rPr>
+      </w:pPr>
+      <w:r>
+        <w:rPr>
+          <w:b/>
+          <w:lang w:eastAsia="en-US"/>
+        </w:rPr>
+        <w:t>Изменение цветового пространства изображения</w:t>
+      </w:r>
+    </w:p>
+    <w:p>
+      <w:pPr>
+        <w:pStyle w:val="ab"/>
+        <w:rPr>
+          <w:lang w:eastAsia="en-US"/>
+        </w:rPr>
+      </w:pPr>
+    </w:p>
+    <w:p>
+      <w:pPr>
+        <w:pStyle w:val="ab"/>
+        <w:tabs>
+          <w:tab w:val="left" w:pos="993"/>
+        </w:tabs>
+        <w:ind w:left="0" w:firstLine="709"/>
+        <w:jc w:val="both"/>
+        <w:rPr>
+          <w:lang w:eastAsia="en-US"/>
+        </w:rPr>
+      </w:pPr>
+      <w:r>
+        <w:rPr>
+          <w:lang w:eastAsia="en-US"/>
+        </w:rPr>
+        <w:t>После изменения размеров изображения необходимо уменьшить число цветовых каналов для увеличения скорости классификации.</w:t>
+      </w:r>
+      <w:r>
+        <w:rPr>
+          <w:lang w:eastAsia="en-US"/>
+        </w:rPr>
+        <w:t xml:space="preserve"> Для этого используется метод </w:t>
+      </w:r>
+      <w:proofErr w:type="spellStart"/>
+      <w:r>
+        <w:rPr>
+          <w:rFonts w:ascii="Courier New" w:hAnsi="Courier New" w:cs="Courier New"/>
+          <w:lang w:eastAsia="en-US"/>
+        </w:rPr>
+        <w:t>RGBtoGrey</w:t>
+      </w:r>
+      <w:proofErr w:type="spellEnd"/>
+      <w:r>
+        <w:rPr>
+          <w:lang w:eastAsia="en-US"/>
+        </w:rPr>
+        <w:t xml:space="preserve">, </w:t>
+      </w:r>
+      <w:r>
+        <w:rPr>
+          <w:lang w:eastAsia="en-US"/>
+        </w:rPr>
+        <w:t>который из цветного изображения получает изображение в градациях серого.</w:t>
+      </w:r>
+      <w:r>
+        <w:rPr>
+          <w:lang w:eastAsia="en-US"/>
+        </w:rPr>
+        <w:t xml:space="preserve"> Данный метод работает так</w:t>
+      </w:r>
+      <w:r>
+        <w:rPr>
+          <w:lang w:val="en-US" w:eastAsia="en-US"/>
+        </w:rPr>
+        <w:t>:</w:t>
+      </w:r>
+    </w:p>
+    <w:p>
+      <w:pPr>
+        <w:pStyle w:val="ab"/>
+        <w:tabs>
+          <w:tab w:val="left" w:pos="993"/>
+        </w:tabs>
+        <w:ind w:left="0" w:firstLine="709"/>
+        <w:jc w:val="both"/>
+        <w:rPr>
+          <w:lang w:eastAsia="en-US"/>
+        </w:rPr>
+      </w:pPr>
+      <w:r>
+        <w:rPr>
+          <w:lang w:eastAsia="en-US"/>
+        </w:rPr>
+        <w:t xml:space="preserve">Сначала производится преобразование изображение в объект класса </w:t>
+      </w:r>
+      <w:r>
+        <w:rPr>
+          <w:rFonts w:ascii="Courier New" w:hAnsi="Courier New" w:cs="Courier New"/>
+          <w:lang w:eastAsia="en-US"/>
+        </w:rPr>
+        <w:t>Image</w:t>
+      </w:r>
+      <w:r>
+        <w:rPr>
+          <w:lang w:eastAsia="en-US"/>
+        </w:rPr>
+        <w:t>&lt;</w:t>
+      </w:r>
+      <w:proofErr w:type="spellStart"/>
+      <w:r>
+        <w:rPr>
+          <w:rFonts w:ascii="Courier New" w:hAnsi="Courier New" w:cs="Courier New"/>
+          <w:lang w:eastAsia="en-US"/>
+        </w:rPr>
+        <w:t>Rgb</w:t>
+      </w:r>
+      <w:proofErr w:type="spellEnd"/>
+      <w:r>
+        <w:rPr>
+          <w:lang w:eastAsia="en-US"/>
+        </w:rPr>
+        <w:t>,</w:t>
+      </w:r>
+      <w:r>
+        <w:rPr>
+          <w:lang w:eastAsia="en-US"/>
+        </w:rPr>
+        <w:t xml:space="preserve"> </w:t>
+      </w:r>
+      <w:r>
+        <w:rPr>
+          <w:rFonts w:ascii="Courier New" w:hAnsi="Courier New" w:cs="Courier New"/>
+          <w:lang w:eastAsia="en-US"/>
+        </w:rPr>
+        <w:t>Byte</w:t>
+      </w:r>
+      <w:r>
+        <w:rPr>
+          <w:lang w:eastAsia="en-US"/>
+        </w:rPr>
+        <w:t>&gt;;</w:t>
+      </w:r>
+    </w:p>
+    <w:p>
+      <w:pPr>
+        <w:pStyle w:val="ab"/>
+        <w:tabs>
+          <w:tab w:val="left" w:pos="993"/>
+        </w:tabs>
+        <w:ind w:left="0" w:firstLine="709"/>
+        <w:jc w:val="both"/>
+        <w:rPr>
+          <w:lang w:eastAsia="en-US"/>
+        </w:rPr>
+      </w:pPr>
+      <w:r>
+        <w:rPr>
+          <w:lang w:eastAsia="en-US"/>
+        </w:rPr>
+        <w:t xml:space="preserve">Затем вызывается метод </w:t>
+      </w:r>
+      <w:r>
+        <w:rPr>
+          <w:rFonts w:ascii="Courier New" w:hAnsi="Courier New" w:cs="Courier New"/>
+          <w:lang w:eastAsia="en-US"/>
+        </w:rPr>
+        <w:t>Convert</w:t>
+      </w:r>
+      <w:r>
+        <w:rPr>
+          <w:lang w:eastAsia="en-US"/>
+        </w:rPr>
+        <w:t>&lt;</w:t>
+      </w:r>
+      <w:r>
+        <w:rPr>
+          <w:rFonts w:ascii="Courier New" w:hAnsi="Courier New" w:cs="Courier New"/>
+          <w:lang w:eastAsia="en-US"/>
+        </w:rPr>
+        <w:t>Gray</w:t>
+      </w:r>
+      <w:r>
+        <w:rPr>
+          <w:lang w:eastAsia="en-US"/>
+        </w:rPr>
+        <w:t>,</w:t>
+      </w:r>
+      <w:r>
+        <w:rPr>
+          <w:lang w:eastAsia="en-US"/>
+        </w:rPr>
+        <w:t xml:space="preserve"> </w:t>
+      </w:r>
+      <w:r>
+        <w:rPr>
+          <w:rFonts w:ascii="Courier New" w:hAnsi="Courier New" w:cs="Courier New"/>
+          <w:lang w:eastAsia="en-US"/>
+        </w:rPr>
+        <w:t>Byte</w:t>
+      </w:r>
+      <w:r>
+        <w:rPr>
+          <w:lang w:eastAsia="en-US"/>
+        </w:rPr>
+        <w:t xml:space="preserve">&gt;, </w:t>
+      </w:r>
+      <w:r>
+        <w:rPr>
+          <w:lang w:eastAsia="en-US"/>
+        </w:rPr>
+        <w:t>который выполняет непосредственно само преобразование</w:t>
+      </w:r>
+      <w:r>
+        <w:rPr>
+          <w:lang w:eastAsia="en-US"/>
+        </w:rPr>
+        <w:t>;</w:t>
+      </w:r>
+    </w:p>
+    <w:p>
+      <w:pPr>
+        <w:pStyle w:val="ab"/>
+        <w:numPr>
+          <w:ilvl w:val="0"/>
+          <w:numId w:val="19"/>
+        </w:numPr>
+        <w:tabs>
+          <w:tab w:val="left" w:pos="993"/>
+        </w:tabs>
+        <w:ind w:left="0" w:firstLine="709"/>
+        <w:jc w:val="both"/>
+        <w:rPr>
+          <w:lang w:eastAsia="en-US"/>
+        </w:rPr>
+      </w:pPr>
+      <w:r>
+        <w:rPr>
+          <w:lang w:eastAsia="en-US"/>
+        </w:rPr>
+        <w:t xml:space="preserve">Метод возвращает полученное изображение в градациях </w:t>
+      </w:r>
+      <w:proofErr w:type="gramStart"/>
+      <w:r>
+        <w:rPr>
+          <w:lang w:eastAsia="en-US"/>
+        </w:rPr>
+        <w:t>серого</w:t>
+      </w:r>
+      <w:proofErr w:type="gramEnd"/>
+      <w:r>
+        <w:rPr>
+          <w:lang w:eastAsia="en-US"/>
+        </w:rPr>
+        <w:t>.</w:t>
+      </w:r>
+    </w:p>
+    <w:p>
+      <w:pPr>
+        <w:pStyle w:val="ab"/>
+        <w:tabs>
+          <w:tab w:val="left" w:pos="1134"/>
+          <w:tab w:val="left" w:pos="1418"/>
+        </w:tabs>
+        <w:ind w:left="709"/>
+        <w:jc w:val="both"/>
+        <w:rPr>
+          <w:b/>
+          <w:lang w:eastAsia="en-US"/>
+        </w:rPr>
+      </w:pPr>
+    </w:p>
+    <w:p>
+      <w:pPr>
+        <w:pStyle w:val="ab"/>
+        <w:numPr>
+          <w:ilvl w:val="2"/>
+          <w:numId w:val="6"/>
+        </w:numPr>
+        <w:tabs>
+          <w:tab w:val="left" w:pos="1134"/>
+          <w:tab w:val="left" w:pos="1418"/>
+        </w:tabs>
+        <w:ind w:left="0" w:firstLine="709"/>
+        <w:jc w:val="both"/>
+        <w:rPr>
+          <w:b/>
+          <w:lang w:val="en-US" w:eastAsia="en-US"/>
+        </w:rPr>
+      </w:pPr>
+      <w:r>
+        <w:rPr>
+          <w:b/>
+          <w:lang w:eastAsia="en-US"/>
+        </w:rPr>
+        <w:t>Контрастное выравнивание изображения</w:t>
+      </w:r>
+    </w:p>
+    <w:p>
+      <w:pPr>
+        <w:pStyle w:val="ab"/>
+        <w:tabs>
+          <w:tab w:val="left" w:pos="1134"/>
+          <w:tab w:val="left" w:pos="1418"/>
+        </w:tabs>
+        <w:ind w:left="709"/>
+        <w:jc w:val="both"/>
+        <w:rPr>
+          <w:b/>
+          <w:lang w:val="en-US" w:eastAsia="en-US"/>
+        </w:rPr>
+      </w:pPr>
+    </w:p>
+    <w:p>
+      <w:pPr>
+        <w:pStyle w:val="ab"/>
+        <w:tabs>
+          <w:tab w:val="left" w:pos="993"/>
+        </w:tabs>
+        <w:ind w:left="0" w:firstLine="709"/>
+        <w:jc w:val="both"/>
+        <w:rPr>
+          <w:lang w:eastAsia="en-US"/>
+        </w:rPr>
+      </w:pPr>
+      <w:r>
+        <w:rPr>
+          <w:lang w:eastAsia="en-US"/>
+        </w:rPr>
+        <w:t>Последней стадией подготовки к классификации изображения является контрастное выравнивание. Оно необходимо для того, чтобы избежать появления неосвещенных и на оборот слишком освещенных областей на изображении, что могло бы привести к ухудшению качественных характеристик классификации нейронной сети</w:t>
+      </w:r>
+      <w:r>
+        <w:rPr>
+          <w:lang w:eastAsia="en-US"/>
+        </w:rPr>
+        <w:t>.</w:t>
+      </w:r>
+      <w:r>
+        <w:rPr>
+          <w:lang w:eastAsia="en-US"/>
+        </w:rPr>
+        <w:t xml:space="preserve"> </w:t>
+      </w:r>
+      <w:r>
+        <w:rPr>
+          <w:lang w:eastAsia="en-US"/>
+        </w:rPr>
+        <w:t xml:space="preserve">Для этого используется метод </w:t>
+      </w:r>
+      <w:proofErr w:type="spellStart"/>
+      <w:r>
+        <w:rPr>
+          <w:rFonts w:ascii="Courier New" w:hAnsi="Courier New" w:cs="Courier New"/>
+          <w:lang w:eastAsia="en-US"/>
+        </w:rPr>
+        <w:t>ContrastAlignment</w:t>
+      </w:r>
+      <w:proofErr w:type="spellEnd"/>
+      <w:r>
+        <w:rPr>
+          <w:lang w:eastAsia="en-US"/>
+        </w:rPr>
+        <w:t xml:space="preserve">. </w:t>
+      </w:r>
+      <w:r>
+        <w:rPr>
+          <w:lang w:eastAsia="en-US"/>
+        </w:rPr>
+        <w:t xml:space="preserve">Данный метод вызывает функцию </w:t>
+      </w:r>
+      <w:r>
+        <w:rPr>
+          <w:rFonts w:ascii="Courier New" w:hAnsi="Courier New" w:cs="Courier New"/>
+          <w:lang w:eastAsia="en-US"/>
+        </w:rPr>
+        <w:t>CLAHE</w:t>
+      </w:r>
+      <w:r>
+        <w:rPr>
+          <w:rFonts w:ascii="Courier New" w:hAnsi="Courier New" w:cs="Courier New"/>
+          <w:lang w:eastAsia="en-US"/>
+        </w:rPr>
+        <w:t xml:space="preserve"> </w:t>
+      </w:r>
+      <w:r>
+        <w:rPr>
+          <w:lang w:eastAsia="en-US"/>
+        </w:rPr>
+        <w:t xml:space="preserve">из библиотеки </w:t>
+      </w:r>
+      <w:proofErr w:type="spellStart"/>
+      <w:r>
+        <w:rPr>
+          <w:lang w:val="en-US" w:eastAsia="en-US"/>
+        </w:rPr>
+        <w:t>EmguCV</w:t>
+      </w:r>
+      <w:proofErr w:type="spellEnd"/>
+      <w:r>
+        <w:rPr>
+          <w:lang w:eastAsia="en-US"/>
+        </w:rPr>
+        <w:t xml:space="preserve">. </w:t>
+      </w:r>
+      <w:r>
+        <w:rPr>
+          <w:lang w:eastAsia="en-US"/>
+        </w:rPr>
+        <w:t>В нее передаются</w:t>
+      </w:r>
+      <w:r>
+        <w:rPr>
+          <w:lang w:eastAsia="en-US"/>
+        </w:rPr>
+        <w:t xml:space="preserve">: </w:t>
+      </w:r>
+      <w:r>
+        <w:rPr>
+          <w:lang w:eastAsia="en-US"/>
+        </w:rPr>
+        <w:t>само изображение,</w:t>
+      </w:r>
+      <w:r>
+        <w:t xml:space="preserve"> </w:t>
+      </w:r>
+      <w:r>
+        <w:rPr>
+          <w:lang w:eastAsia="en-US"/>
+        </w:rPr>
+        <w:t xml:space="preserve">фактор контрастности, который предотвращает перенасыщенность изображения, особенно в однородных областях, </w:t>
+      </w:r>
+      <w:r>
+        <w:rPr>
+          <w:lang w:eastAsia="en-US"/>
+        </w:rPr>
+        <w:t>а также размер окна фильтра.</w:t>
+      </w:r>
+      <w:r>
+        <w:rPr>
+          <w:lang w:eastAsia="en-US"/>
+        </w:rPr>
+        <w:t xml:space="preserve"> Метод возвращает </w:t>
+      </w:r>
+      <w:r>
+        <w:rPr>
+          <w:lang w:eastAsia="en-US"/>
+        </w:rPr>
+        <w:t>полученное изображение</w:t>
+      </w:r>
+      <w:r>
+        <w:rPr>
+          <w:lang w:eastAsia="en-US"/>
+        </w:rPr>
+        <w:t>.</w:t>
+      </w:r>
+    </w:p>
+    <w:p>
+      <w:pPr>
+        <w:pStyle w:val="ab"/>
+        <w:ind w:firstLine="709"/>
+        <w:rPr>
+          <w:b/>
+          <w:lang w:eastAsia="en-US"/>
+        </w:rPr>
+      </w:pPr>
+    </w:p>
+    <w:p>
+      <w:pPr>
+        <w:pStyle w:val="ab"/>
+        <w:ind w:firstLine="709"/>
+        <w:rPr>
+          <w:b/>
+          <w:lang w:eastAsia="en-US"/>
+        </w:rPr>
+      </w:pPr>
+    </w:p>
+    <w:p>
+      <w:pPr>
+        <w:pStyle w:val="ab"/>
+        <w:numPr>
+          <w:ilvl w:val="1"/>
+          <w:numId w:val="6"/>
+        </w:numPr>
+        <w:tabs>
+          <w:tab w:val="left" w:pos="1134"/>
+        </w:tabs>
+        <w:ind w:left="0" w:firstLine="709"/>
+        <w:jc w:val="both"/>
+        <w:rPr>
+          <w:b/>
+          <w:lang w:eastAsia="en-US"/>
+        </w:rPr>
+      </w:pPr>
+      <w:r>
+        <w:rPr>
+          <w:b/>
+          <w:lang w:eastAsia="en-US"/>
+        </w:rPr>
+        <w:lastRenderedPageBreak/>
+        <w:t>Нейронная сеть</w:t>
+      </w:r>
+    </w:p>
+    <w:p>
+      <w:pPr>
+        <w:pStyle w:val="ab"/>
+        <w:tabs>
+          <w:tab w:val="left" w:pos="1134"/>
+        </w:tabs>
+        <w:ind w:left="709"/>
+        <w:jc w:val="both"/>
+        <w:rPr>
+          <w:b/>
+          <w:lang w:eastAsia="en-US"/>
+        </w:rPr>
+      </w:pPr>
+    </w:p>
+    <w:p>
+      <w:pPr>
+        <w:pStyle w:val="ab"/>
+        <w:tabs>
+          <w:tab w:val="left" w:pos="993"/>
+        </w:tabs>
+        <w:ind w:left="0" w:firstLine="709"/>
+        <w:jc w:val="both"/>
+        <w:rPr>
+          <w:lang w:eastAsia="en-US"/>
+        </w:rPr>
+      </w:pPr>
+      <w:r>
+        <w:rPr>
+          <w:lang w:eastAsia="en-US"/>
+        </w:rPr>
+        <w:t xml:space="preserve">Классификация подготовленных изображений происходит с помощью сверточной нейронной сети, программная реализация которой находится в классе </w:t>
+      </w:r>
+      <w:r>
+        <w:rPr>
+          <w:rFonts w:ascii="Courier New" w:hAnsi="Courier New" w:cs="Courier New"/>
+          <w:lang w:eastAsia="en-US"/>
+        </w:rPr>
+        <w:t>CNN</w:t>
+      </w:r>
+      <w:r>
+        <w:rPr>
+          <w:lang w:eastAsia="en-US"/>
+        </w:rPr>
+        <w:t>.</w:t>
+      </w:r>
+    </w:p>
+    <w:p>
+      <w:pPr>
+        <w:pStyle w:val="ab"/>
+        <w:tabs>
+          <w:tab w:val="left" w:pos="1134"/>
+        </w:tabs>
+        <w:ind w:left="709"/>
+        <w:jc w:val="both"/>
+        <w:rPr>
+          <w:b/>
+          <w:lang w:eastAsia="en-US"/>
+        </w:rPr>
+      </w:pPr>
+    </w:p>
+    <w:p>
+      <w:pPr>
+        <w:pStyle w:val="ab"/>
+        <w:numPr>
+          <w:ilvl w:val="2"/>
+          <w:numId w:val="6"/>
+        </w:numPr>
+        <w:tabs>
+          <w:tab w:val="left" w:pos="1418"/>
+        </w:tabs>
+        <w:ind w:hanging="1091"/>
+        <w:jc w:val="both"/>
+        <w:rPr>
+          <w:b/>
+          <w:lang w:eastAsia="en-US"/>
+        </w:rPr>
+      </w:pPr>
+      <w:r>
+        <w:rPr>
+          <w:b/>
+          <w:lang w:eastAsia="en-US"/>
+        </w:rPr>
+        <w:t xml:space="preserve"> </w:t>
+      </w:r>
+      <w:r>
+        <w:rPr>
+          <w:b/>
+          <w:lang w:eastAsia="en-US"/>
+        </w:rPr>
+        <w:t>Создание нейронной сети</w:t>
+      </w:r>
+    </w:p>
+    <w:p>
+      <w:pPr>
+        <w:pStyle w:val="ab"/>
+        <w:tabs>
+          <w:tab w:val="left" w:pos="1134"/>
+        </w:tabs>
+        <w:ind w:left="1800"/>
+        <w:jc w:val="both"/>
+        <w:rPr>
+          <w:b/>
+          <w:lang w:eastAsia="en-US"/>
+        </w:rPr>
+      </w:pPr>
+    </w:p>
+    <w:p>
+      <w:pPr>
+        <w:pStyle w:val="ab"/>
+        <w:tabs>
+          <w:tab w:val="left" w:pos="993"/>
+        </w:tabs>
+        <w:ind w:left="0" w:firstLine="709"/>
+        <w:jc w:val="both"/>
+        <w:rPr>
+          <w:lang w:val="en-US" w:eastAsia="en-US"/>
+        </w:rPr>
+      </w:pPr>
+      <w:r>
+        <w:rPr>
+          <w:lang w:eastAsia="en-US"/>
+        </w:rPr>
+        <w:t xml:space="preserve">Создание экземпляра программной реализации нейронной сети выполняется с помощью вызова метода </w:t>
+      </w:r>
+      <w:proofErr w:type="spellStart"/>
+      <w:r>
+        <w:rPr>
+          <w:rFonts w:ascii="Courier New" w:hAnsi="Courier New" w:cs="Courier New"/>
+          <w:lang w:eastAsia="en-US"/>
+        </w:rPr>
+        <w:t>CreateCNN</w:t>
+      </w:r>
+      <w:proofErr w:type="spellEnd"/>
+      <w:r>
+        <w:rPr>
+          <w:lang w:eastAsia="en-US"/>
+        </w:rPr>
+        <w:t xml:space="preserve"> </w:t>
+      </w:r>
+      <w:r>
+        <w:rPr>
+          <w:lang w:eastAsia="en-US"/>
+        </w:rPr>
+        <w:t xml:space="preserve">класса </w:t>
+      </w:r>
+      <w:r>
+        <w:rPr>
+          <w:rFonts w:ascii="Courier New" w:hAnsi="Courier New" w:cs="Courier New"/>
+          <w:lang w:eastAsia="en-US"/>
+        </w:rPr>
+        <w:t>CNN</w:t>
+      </w:r>
+      <w:r>
+        <w:rPr>
+          <w:lang w:eastAsia="en-US"/>
+        </w:rPr>
+        <w:t xml:space="preserve">. </w:t>
+      </w:r>
+      <w:r>
+        <w:rPr>
+          <w:lang w:eastAsia="en-US"/>
+        </w:rPr>
+        <w:t>Этот метод работает так</w:t>
+      </w:r>
+      <w:r>
+        <w:rPr>
+          <w:lang w:val="en-US" w:eastAsia="en-US"/>
+        </w:rPr>
+        <w:t>:</w:t>
+      </w:r>
+    </w:p>
+    <w:p>
+      <w:pPr>
+        <w:pStyle w:val="ab"/>
+        <w:numPr>
+          <w:ilvl w:val="0"/>
+          <w:numId w:val="23"/>
+        </w:numPr>
+        <w:tabs>
+          <w:tab w:val="left" w:pos="-2127"/>
+          <w:tab w:val="left" w:pos="993"/>
+        </w:tabs>
+        <w:ind w:left="0" w:firstLine="709"/>
+        <w:jc w:val="both"/>
+        <w:rPr>
+          <w:lang w:eastAsia="en-US"/>
+        </w:rPr>
+      </w:pPr>
+      <w:r>
+        <w:rPr>
+          <w:lang w:eastAsia="en-US"/>
+        </w:rPr>
+        <w:t>Производится начальная инициализация параметров нейронной сети, а именно</w:t>
+      </w:r>
+      <w:r>
+        <w:rPr>
+          <w:lang w:eastAsia="en-US"/>
+        </w:rPr>
+        <w:t xml:space="preserve">: </w:t>
+      </w:r>
+      <w:r>
+        <w:rPr>
+          <w:lang w:eastAsia="en-US"/>
+        </w:rPr>
+        <w:t xml:space="preserve">точность, количество слоев, флаг </w:t>
+      </w:r>
+      <w:proofErr w:type="spellStart"/>
+      <w:r>
+        <w:rPr>
+          <w:lang w:eastAsia="en-US"/>
+        </w:rPr>
+        <w:t>обученности</w:t>
+      </w:r>
+      <w:proofErr w:type="spellEnd"/>
+      <w:r>
+        <w:rPr>
+          <w:lang w:eastAsia="en-US"/>
+        </w:rPr>
+        <w:t xml:space="preserve"> нейронной сети и путь к сохранению параметров сети</w:t>
+      </w:r>
+      <w:r>
+        <w:rPr>
+          <w:lang w:eastAsia="en-US"/>
+        </w:rPr>
+        <w:t>;</w:t>
+      </w:r>
+    </w:p>
+    <w:p>
+      <w:pPr>
+        <w:pStyle w:val="ab"/>
+        <w:numPr>
+          <w:ilvl w:val="0"/>
+          <w:numId w:val="23"/>
+        </w:numPr>
+        <w:tabs>
+          <w:tab w:val="left" w:pos="-2127"/>
+          <w:tab w:val="left" w:pos="993"/>
+        </w:tabs>
+        <w:ind w:left="0" w:firstLine="709"/>
+        <w:jc w:val="both"/>
+        <w:rPr>
+          <w:lang w:eastAsia="en-US"/>
+        </w:rPr>
+      </w:pPr>
+      <w:r>
+        <w:rPr>
+          <w:lang w:eastAsia="en-US"/>
+        </w:rPr>
+        <w:t>Затем производится добавление слоев нейронной сети</w:t>
+      </w:r>
+      <w:r>
+        <w:rPr>
+          <w:lang w:eastAsia="en-US"/>
+        </w:rPr>
+        <w:t xml:space="preserve">: </w:t>
+      </w:r>
+      <w:r>
+        <w:rPr>
+          <w:lang w:eastAsia="en-US"/>
+        </w:rPr>
+        <w:t xml:space="preserve">входного слоя, </w:t>
+      </w:r>
+      <w:proofErr w:type="spellStart"/>
+      <w:r>
+        <w:rPr>
+          <w:lang w:eastAsia="en-US"/>
+        </w:rPr>
+        <w:t>сверточных</w:t>
+      </w:r>
+      <w:proofErr w:type="spellEnd"/>
+      <w:r>
+        <w:rPr>
+          <w:lang w:eastAsia="en-US"/>
+        </w:rPr>
+        <w:t xml:space="preserve"> слоев, слоев </w:t>
+      </w:r>
+      <w:proofErr w:type="spellStart"/>
+      <w:r>
+        <w:rPr>
+          <w:lang w:eastAsia="en-US"/>
+        </w:rPr>
+        <w:t>пулинга</w:t>
+      </w:r>
+      <w:proofErr w:type="spellEnd"/>
+      <w:r>
+        <w:rPr>
+          <w:lang w:eastAsia="en-US"/>
+        </w:rPr>
+        <w:t xml:space="preserve">, активации, </w:t>
+      </w:r>
+      <w:proofErr w:type="spellStart"/>
+      <w:r>
+        <w:rPr>
+          <w:lang w:eastAsia="en-US"/>
+        </w:rPr>
+        <w:t>полносвязных</w:t>
+      </w:r>
+      <w:proofErr w:type="spellEnd"/>
+      <w:r>
+        <w:rPr>
+          <w:lang w:eastAsia="en-US"/>
+        </w:rPr>
+        <w:t xml:space="preserve"> слоев, слоя </w:t>
+      </w:r>
+      <w:proofErr w:type="spellStart"/>
+      <w:r>
+        <w:rPr>
+          <w:rFonts w:ascii="Courier New" w:hAnsi="Courier New" w:cs="Courier New"/>
+          <w:lang w:eastAsia="en-US"/>
+        </w:rPr>
+        <w:t>softmax</w:t>
+      </w:r>
+      <w:proofErr w:type="spellEnd"/>
+      <w:r>
+        <w:rPr>
+          <w:rFonts w:cs="Times New Roman"/>
+          <w:lang w:eastAsia="en-US"/>
+        </w:rPr>
+        <w:t xml:space="preserve"> </w:t>
+      </w:r>
+      <w:r>
+        <w:rPr>
+          <w:rFonts w:cs="Times New Roman"/>
+          <w:lang w:val="en-US" w:eastAsia="en-US"/>
+        </w:rPr>
+        <w:t>c</w:t>
+      </w:r>
+      <w:r>
+        <w:rPr>
+          <w:rFonts w:cs="Times New Roman"/>
+          <w:lang w:eastAsia="en-US"/>
+        </w:rPr>
+        <w:t xml:space="preserve"> соответствующими параметрами для каждого из этих слоев</w:t>
+      </w:r>
+      <w:r>
+        <w:rPr>
+          <w:lang w:eastAsia="en-US"/>
+        </w:rPr>
+        <w:t>;</w:t>
+      </w:r>
+    </w:p>
+    <w:p>
+      <w:pPr>
+        <w:pStyle w:val="ab"/>
+        <w:numPr>
+          <w:ilvl w:val="0"/>
+          <w:numId w:val="23"/>
+        </w:numPr>
+        <w:tabs>
+          <w:tab w:val="left" w:pos="-2127"/>
+          <w:tab w:val="left" w:pos="993"/>
+        </w:tabs>
+        <w:ind w:left="0" w:firstLine="709"/>
+        <w:jc w:val="both"/>
+        <w:rPr>
+          <w:lang w:eastAsia="en-US"/>
+        </w:rPr>
+      </w:pPr>
+      <w:r>
+        <w:rPr>
+          <w:lang w:eastAsia="en-US"/>
+        </w:rPr>
+        <w:t>После этого сохраняется количество классов распознаваемых</w:t>
+      </w:r>
+      <w:r>
+        <w:rPr>
+          <w:lang w:eastAsia="en-US"/>
+        </w:rPr>
+        <w:t xml:space="preserve"> </w:t>
+      </w:r>
+      <w:r>
+        <w:rPr>
+          <w:lang w:eastAsia="en-US"/>
+        </w:rPr>
+        <w:t>дорожных</w:t>
+      </w:r>
+      <w:r>
+        <w:rPr>
+          <w:lang w:eastAsia="en-US"/>
+        </w:rPr>
+        <w:t xml:space="preserve"> знаков</w:t>
+      </w:r>
+      <w:r>
+        <w:rPr>
+          <w:lang w:eastAsia="en-US"/>
+        </w:rPr>
+        <w:t>;</w:t>
+      </w:r>
+    </w:p>
+    <w:p>
+      <w:pPr>
+        <w:pStyle w:val="ab"/>
+        <w:numPr>
+          <w:ilvl w:val="0"/>
+          <w:numId w:val="23"/>
+        </w:numPr>
+        <w:tabs>
+          <w:tab w:val="left" w:pos="-2127"/>
+          <w:tab w:val="left" w:pos="993"/>
+        </w:tabs>
+        <w:ind w:left="0" w:firstLine="709"/>
+        <w:jc w:val="both"/>
+        <w:rPr>
+          <w:lang w:eastAsia="en-US"/>
+        </w:rPr>
+      </w:pPr>
+      <w:r>
+        <w:rPr>
+          <w:lang w:eastAsia="en-US"/>
+        </w:rPr>
+        <w:t>Возврат из функции.</w:t>
+      </w:r>
+    </w:p>
+    <w:p>
+      <w:pPr>
+        <w:pStyle w:val="ab"/>
+        <w:tabs>
+          <w:tab w:val="left" w:pos="-2127"/>
+        </w:tabs>
+        <w:ind w:left="0" w:firstLine="709"/>
+        <w:jc w:val="both"/>
+        <w:rPr>
+          <w:lang w:eastAsia="en-US"/>
+        </w:rPr>
+      </w:pPr>
+    </w:p>
+    <w:p>
+      <w:pPr>
+        <w:pStyle w:val="ab"/>
+        <w:numPr>
+          <w:ilvl w:val="2"/>
+          <w:numId w:val="6"/>
+        </w:numPr>
+        <w:tabs>
+          <w:tab w:val="left" w:pos="1418"/>
+        </w:tabs>
+        <w:ind w:hanging="1091"/>
+        <w:jc w:val="both"/>
+        <w:rPr>
+          <w:b/>
+          <w:lang w:eastAsia="en-US"/>
+        </w:rPr>
+      </w:pPr>
+      <w:r>
+        <w:rPr>
+          <w:b/>
+          <w:lang w:eastAsia="en-US"/>
+        </w:rPr>
+        <w:t>Обучение нейронной сети</w:t>
+      </w:r>
+    </w:p>
+    <w:p>
+      <w:pPr>
+        <w:pStyle w:val="ab"/>
+        <w:tabs>
+          <w:tab w:val="left" w:pos="1134"/>
+        </w:tabs>
+        <w:ind w:left="1800"/>
+        <w:jc w:val="both"/>
+        <w:rPr>
+          <w:b/>
+          <w:lang w:eastAsia="en-US"/>
+        </w:rPr>
+      </w:pPr>
+    </w:p>
+    <w:p>
+      <w:pPr>
+        <w:pStyle w:val="ab"/>
+        <w:tabs>
+          <w:tab w:val="left" w:pos="993"/>
+        </w:tabs>
+        <w:ind w:left="0" w:firstLine="709"/>
+        <w:jc w:val="both"/>
+        <w:rPr>
+          <w:lang w:eastAsia="en-US"/>
+        </w:rPr>
+      </w:pPr>
+      <w:r>
+        <w:rPr>
+          <w:lang w:eastAsia="en-US"/>
+        </w:rPr>
+        <w:t>Обучение сверточной не</w:t>
+      </w:r>
+      <w:r>
+        <w:rPr>
+          <w:lang w:eastAsia="en-US"/>
+        </w:rPr>
+        <w:t>й</w:t>
+      </w:r>
+      <w:r>
+        <w:rPr>
+          <w:lang w:eastAsia="en-US"/>
+        </w:rPr>
+        <w:t>ронной сети</w:t>
+      </w:r>
+      <w:r>
+        <w:rPr>
+          <w:lang w:eastAsia="en-US"/>
+        </w:rPr>
+        <w:t xml:space="preserve"> </w:t>
+      </w:r>
+      <w:r>
+        <w:rPr>
+          <w:lang w:eastAsia="en-US"/>
+        </w:rPr>
+        <w:t>(</w:t>
+      </w:r>
+      <w:r>
+        <w:rPr>
+          <w:lang w:eastAsia="en-US"/>
+        </w:rPr>
+        <w:t>вычисление подходящих весовых коэффициентов для нейронов</w:t>
+      </w:r>
+      <w:r>
+        <w:rPr>
+          <w:lang w:eastAsia="en-US"/>
+        </w:rPr>
+        <w:t>)</w:t>
+      </w:r>
+      <w:r>
+        <w:rPr>
+          <w:lang w:eastAsia="en-US"/>
+        </w:rPr>
+        <w:t xml:space="preserve"> производится с помощью метода </w:t>
+      </w:r>
+      <w:proofErr w:type="spellStart"/>
+      <w:r>
+        <w:rPr>
+          <w:rFonts w:ascii="Courier New" w:hAnsi="Courier New" w:cs="Courier New"/>
+          <w:lang w:eastAsia="en-US"/>
+        </w:rPr>
+        <w:t>TeachCNN</w:t>
+      </w:r>
+      <w:proofErr w:type="spellEnd"/>
+      <w:r>
+        <w:rPr>
+          <w:lang w:eastAsia="en-US"/>
+        </w:rPr>
+        <w:t xml:space="preserve"> </w:t>
+      </w:r>
+      <w:r>
+        <w:rPr>
+          <w:lang w:eastAsia="en-US"/>
+        </w:rPr>
+        <w:t xml:space="preserve">класса </w:t>
+      </w:r>
+      <w:r>
+        <w:rPr>
+          <w:rFonts w:ascii="Courier New" w:hAnsi="Courier New" w:cs="Courier New"/>
+          <w:lang w:eastAsia="en-US"/>
+        </w:rPr>
+        <w:t>CNN</w:t>
+      </w:r>
+      <w:r>
+        <w:rPr>
+          <w:lang w:eastAsia="en-US"/>
+        </w:rPr>
+        <w:t xml:space="preserve">. </w:t>
+      </w:r>
+      <w:r>
+        <w:rPr>
+          <w:lang w:eastAsia="en-US"/>
+        </w:rPr>
+        <w:t>Этот метод принимает пути к обучающей и тренировочной выборкам, ожидаемую точность, скорость обучения, размер пачки изображений для обучения.</w:t>
+      </w:r>
+      <w:r>
+        <w:rPr>
+          <w:lang w:eastAsia="en-US"/>
+        </w:rPr>
+        <w:t xml:space="preserve"> </w:t>
+      </w:r>
+      <w:r>
+        <w:rPr>
+          <w:lang w:eastAsia="en-US"/>
+        </w:rPr>
+        <w:t>В данном методе выполняются следующие шаги</w:t>
+      </w:r>
+      <w:r>
+        <w:rPr>
+          <w:lang w:eastAsia="en-US"/>
+        </w:rPr>
+        <w:t>:</w:t>
+      </w:r>
+    </w:p>
+    <w:p>
+      <w:pPr>
+        <w:pStyle w:val="ab"/>
+        <w:numPr>
+          <w:ilvl w:val="0"/>
+          <w:numId w:val="24"/>
+        </w:numPr>
+        <w:tabs>
+          <w:tab w:val="left" w:pos="-1276"/>
+          <w:tab w:val="left" w:pos="993"/>
+        </w:tabs>
+        <w:ind w:left="0" w:firstLine="709"/>
+        <w:jc w:val="both"/>
+        <w:rPr>
+          <w:lang w:eastAsia="en-US"/>
+        </w:rPr>
+      </w:pPr>
+      <w:r>
+        <w:rPr>
+          <w:lang w:eastAsia="en-US"/>
+        </w:rPr>
+        <w:t>Производится проверка количества слоев</w:t>
+      </w:r>
+      <w:r>
+        <w:rPr>
+          <w:lang w:eastAsia="en-US"/>
+        </w:rPr>
+        <w:t xml:space="preserve">: </w:t>
+      </w:r>
+      <w:r>
+        <w:rPr>
+          <w:lang w:eastAsia="en-US"/>
+        </w:rPr>
+        <w:t>если количество слоев равно нулю, производится инициализация сети</w:t>
+      </w:r>
+      <w:r>
+        <w:rPr>
+          <w:lang w:eastAsia="en-US"/>
+        </w:rPr>
+        <w:t>;</w:t>
+      </w:r>
+    </w:p>
+    <w:p>
+      <w:pPr>
+        <w:pStyle w:val="ab"/>
+        <w:numPr>
+          <w:ilvl w:val="0"/>
+          <w:numId w:val="24"/>
+        </w:numPr>
+        <w:tabs>
+          <w:tab w:val="left" w:pos="-1276"/>
+          <w:tab w:val="left" w:pos="993"/>
+        </w:tabs>
+        <w:ind w:left="0" w:firstLine="709"/>
+        <w:jc w:val="both"/>
+        <w:rPr>
+          <w:lang w:eastAsia="en-US"/>
+        </w:rPr>
+      </w:pPr>
+      <w:r>
+        <w:rPr>
+          <w:lang w:eastAsia="en-US"/>
+        </w:rPr>
+        <w:t>Выполняется создание обучающего и тестового наборов изображений</w:t>
+      </w:r>
+      <w:r>
+        <w:rPr>
+          <w:lang w:eastAsia="en-US"/>
+        </w:rPr>
+        <w:t>;</w:t>
+      </w:r>
+    </w:p>
+    <w:p>
+      <w:pPr>
+        <w:pStyle w:val="ab"/>
+        <w:tabs>
+          <w:tab w:val="left" w:pos="993"/>
+        </w:tabs>
+        <w:ind w:left="0" w:firstLine="709"/>
+        <w:jc w:val="both"/>
+        <w:rPr>
+          <w:lang w:eastAsia="en-US"/>
+        </w:rPr>
+      </w:pPr>
+      <w:r>
+        <w:rPr>
+          <w:lang w:eastAsia="en-US"/>
+        </w:rPr>
+        <w:t>Производится</w:t>
+      </w:r>
+      <w:r>
+        <w:rPr>
+          <w:lang w:eastAsia="en-US"/>
+        </w:rPr>
+        <w:t xml:space="preserve"> создание экземпляра класса </w:t>
+      </w:r>
+      <w:proofErr w:type="spellStart"/>
+      <w:r>
+        <w:rPr>
+          <w:rFonts w:ascii="Courier New" w:hAnsi="Courier New" w:cs="Courier New"/>
+          <w:lang w:eastAsia="en-US"/>
+        </w:rPr>
+        <w:t>SgdTrainer</w:t>
+      </w:r>
+      <w:proofErr w:type="spellEnd"/>
+      <w:r>
+        <w:rPr>
+          <w:lang w:eastAsia="en-US"/>
+        </w:rPr>
+        <w:t>&lt;</w:t>
+      </w:r>
+      <w:r>
+        <w:rPr>
+          <w:rFonts w:ascii="Courier New" w:hAnsi="Courier New" w:cs="Courier New"/>
+          <w:lang w:eastAsia="en-US"/>
+        </w:rPr>
+        <w:t>double</w:t>
+      </w:r>
+      <w:r>
+        <w:rPr>
+          <w:lang w:eastAsia="en-US"/>
+        </w:rPr>
+        <w:t xml:space="preserve">&gt;, </w:t>
+      </w:r>
+      <w:r>
+        <w:rPr>
+          <w:lang w:eastAsia="en-US"/>
+        </w:rPr>
+        <w:t xml:space="preserve">который является </w:t>
+      </w:r>
+      <w:r>
+        <w:rPr>
+          <w:lang w:eastAsia="en-US"/>
+        </w:rPr>
+        <w:t>«</w:t>
+      </w:r>
+      <w:r>
+        <w:rPr>
+          <w:lang w:eastAsia="en-US"/>
+        </w:rPr>
+        <w:t>учителем</w:t>
+      </w:r>
+      <w:r>
+        <w:rPr>
+          <w:lang w:eastAsia="en-US"/>
+        </w:rPr>
+        <w:t>»</w:t>
+      </w:r>
+      <w:r>
+        <w:rPr>
+          <w:lang w:eastAsia="en-US"/>
+        </w:rPr>
+        <w:t xml:space="preserve"> </w:t>
+      </w:r>
+      <w:r>
+        <w:rPr>
+          <w:lang w:eastAsia="en-US"/>
+        </w:rPr>
+        <w:t>для нейронной сети, который производит обучение методом градиентного спуска</w:t>
+      </w:r>
+      <w:r>
+        <w:rPr>
+          <w:lang w:eastAsia="en-US"/>
+        </w:rPr>
+        <w:t>;</w:t>
+      </w:r>
+    </w:p>
+    <w:p>
+      <w:pPr>
+        <w:pStyle w:val="ab"/>
+        <w:numPr>
+          <w:ilvl w:val="0"/>
+          <w:numId w:val="24"/>
+        </w:numPr>
+        <w:tabs>
+          <w:tab w:val="left" w:pos="-1276"/>
+          <w:tab w:val="left" w:pos="993"/>
+        </w:tabs>
+        <w:ind w:left="0" w:firstLine="709"/>
+        <w:jc w:val="both"/>
+        <w:rPr>
+          <w:lang w:eastAsia="en-US"/>
+        </w:rPr>
+      </w:pPr>
+      <w:r>
+        <w:rPr>
+          <w:lang w:eastAsia="en-US"/>
+        </w:rPr>
+        <w:t xml:space="preserve">Задаются параметры </w:t>
+      </w:r>
+      <w:r>
+        <w:rPr>
+          <w:lang w:eastAsia="en-US"/>
+        </w:rPr>
+        <w:t>«</w:t>
+      </w:r>
+      <w:r>
+        <w:rPr>
+          <w:lang w:eastAsia="en-US"/>
+        </w:rPr>
+        <w:t>учителя</w:t>
+      </w:r>
+      <w:r>
+        <w:rPr>
+          <w:lang w:eastAsia="en-US"/>
+        </w:rPr>
+        <w:t>»</w:t>
+      </w:r>
+      <w:r>
+        <w:rPr>
+          <w:lang w:eastAsia="en-US"/>
+        </w:rPr>
+        <w:t>, такие как</w:t>
+      </w:r>
+      <w:r>
+        <w:rPr>
+          <w:lang w:eastAsia="en-US"/>
+        </w:rPr>
+        <w:t xml:space="preserve"> </w:t>
+      </w:r>
+      <w:r>
+        <w:rPr>
+          <w:lang w:eastAsia="en-US"/>
+        </w:rPr>
+        <w:t>скорость обучения и размер пачки изображений для обучения</w:t>
+      </w:r>
+      <w:r>
+        <w:rPr>
+          <w:lang w:eastAsia="en-US"/>
+        </w:rPr>
+        <w:t>;</w:t>
+      </w:r>
+    </w:p>
+    <w:p>
+      <w:pPr>
+        <w:pStyle w:val="ab"/>
+        <w:numPr>
+          <w:ilvl w:val="0"/>
+          <w:numId w:val="24"/>
+        </w:numPr>
+        <w:tabs>
+          <w:tab w:val="left" w:pos="-1276"/>
+          <w:tab w:val="left" w:pos="993"/>
+        </w:tabs>
+        <w:ind w:left="0" w:firstLine="709"/>
+        <w:jc w:val="both"/>
+        <w:rPr>
+          <w:lang w:eastAsia="en-US"/>
+        </w:rPr>
+      </w:pPr>
+      <w:r>
+        <w:rPr>
+          <w:lang w:eastAsia="en-US"/>
+        </w:rPr>
+        <w:t xml:space="preserve"> </w:t>
+      </w:r>
+      <w:r>
+        <w:rPr>
+          <w:lang w:eastAsia="en-US"/>
+        </w:rPr>
+        <w:t xml:space="preserve">До тех пор, пока достигнутая точность меньше </w:t>
+      </w:r>
+      <w:proofErr w:type="gramStart"/>
+      <w:r>
+        <w:rPr>
+          <w:lang w:eastAsia="en-US"/>
+        </w:rPr>
+        <w:t>необходимой</w:t>
+      </w:r>
+      <w:proofErr w:type="gramEnd"/>
+      <w:r>
+        <w:rPr>
+          <w:lang w:eastAsia="en-US"/>
+        </w:rPr>
+        <w:t xml:space="preserve"> выполняются следующие действия</w:t>
+      </w:r>
+      <w:r>
+        <w:rPr>
+          <w:lang w:eastAsia="en-US"/>
+        </w:rPr>
+        <w:t>;</w:t>
+      </w:r>
+    </w:p>
+    <w:p>
+      <w:pPr>
+        <w:pStyle w:val="ab"/>
+        <w:numPr>
+          <w:ilvl w:val="0"/>
+          <w:numId w:val="24"/>
+        </w:numPr>
+        <w:tabs>
+          <w:tab w:val="left" w:pos="-1276"/>
+          <w:tab w:val="left" w:pos="993"/>
+        </w:tabs>
+        <w:ind w:left="0" w:firstLine="709"/>
+        <w:jc w:val="both"/>
+        <w:rPr>
+          <w:lang w:eastAsia="en-US"/>
+        </w:rPr>
+      </w:pPr>
+      <w:r>
+        <w:rPr>
+          <w:lang w:eastAsia="en-US"/>
+        </w:rPr>
+        <w:t>Создается пачка из обучающей выборки с заранее заданным размером</w:t>
+      </w:r>
+      <w:r>
+        <w:rPr>
+          <w:lang w:eastAsia="en-US"/>
+        </w:rPr>
+        <w:t>;</w:t>
+      </w:r>
+    </w:p>
+    <w:p>
+      <w:pPr>
+        <w:pStyle w:val="ab"/>
+        <w:numPr>
+          <w:ilvl w:val="0"/>
+          <w:numId w:val="24"/>
+        </w:numPr>
+        <w:tabs>
+          <w:tab w:val="left" w:pos="-1276"/>
+          <w:tab w:val="left" w:pos="993"/>
+        </w:tabs>
+        <w:ind w:left="0" w:firstLine="709"/>
+        <w:jc w:val="both"/>
+        <w:rPr>
+          <w:lang w:eastAsia="en-US"/>
+        </w:rPr>
+      </w:pPr>
+      <w:r>
+        <w:rPr>
+          <w:lang w:eastAsia="en-US"/>
+        </w:rPr>
+        <w:lastRenderedPageBreak/>
+        <w:t>Каждое изображение пропускается через сеть для проверки и корректировки весовых коэффициентов</w:t>
+      </w:r>
+      <w:r>
+        <w:rPr>
+          <w:lang w:eastAsia="en-US"/>
+        </w:rPr>
+        <w:t>;</w:t>
+      </w:r>
+    </w:p>
+    <w:p>
+      <w:pPr>
+        <w:pStyle w:val="ab"/>
+        <w:numPr>
+          <w:ilvl w:val="0"/>
+          <w:numId w:val="24"/>
+        </w:numPr>
+        <w:tabs>
+          <w:tab w:val="left" w:pos="-1276"/>
+          <w:tab w:val="left" w:pos="993"/>
+        </w:tabs>
+        <w:ind w:left="0" w:firstLine="709"/>
+        <w:jc w:val="both"/>
+        <w:rPr>
+          <w:lang w:eastAsia="en-US"/>
+        </w:rPr>
+      </w:pPr>
+      <w:r>
+        <w:rPr>
+          <w:lang w:eastAsia="en-US"/>
+        </w:rPr>
+        <w:t>Затем создается пачка из тестовой</w:t>
+      </w:r>
+      <w:r>
+        <w:rPr>
+          <w:lang w:eastAsia="en-US"/>
+        </w:rPr>
+        <w:t xml:space="preserve"> выборки с</w:t>
+      </w:r>
+      <w:r>
+        <w:rPr>
+          <w:lang w:eastAsia="en-US"/>
+        </w:rPr>
+        <w:t xml:space="preserve"> заранее</w:t>
+      </w:r>
+      <w:r>
+        <w:rPr>
+          <w:lang w:eastAsia="en-US"/>
+        </w:rPr>
+        <w:t xml:space="preserve"> заданным размером</w:t>
+      </w:r>
+      <w:r>
+        <w:rPr>
+          <w:lang w:eastAsia="en-US"/>
+        </w:rPr>
+        <w:t>;</w:t>
+      </w:r>
+    </w:p>
+    <w:p>
+      <w:pPr>
+        <w:pStyle w:val="ab"/>
+        <w:numPr>
+          <w:ilvl w:val="0"/>
+          <w:numId w:val="24"/>
+        </w:numPr>
+        <w:tabs>
+          <w:tab w:val="left" w:pos="-1276"/>
+          <w:tab w:val="left" w:pos="993"/>
+        </w:tabs>
+        <w:ind w:left="0" w:firstLine="709"/>
+        <w:jc w:val="both"/>
+        <w:rPr>
+          <w:lang w:eastAsia="en-US"/>
+        </w:rPr>
+      </w:pPr>
+      <w:r>
+        <w:rPr>
+          <w:lang w:eastAsia="en-US"/>
+        </w:rPr>
+        <w:t xml:space="preserve">Каждое изображение пропускается через сеть для </w:t>
+      </w:r>
+      <w:r>
+        <w:rPr>
+          <w:lang w:eastAsia="en-US"/>
+        </w:rPr>
+        <w:t>тестирования</w:t>
+      </w:r>
+      <w:r>
+        <w:rPr>
+          <w:lang w:eastAsia="en-US"/>
+        </w:rPr>
+        <w:t xml:space="preserve"> и </w:t>
+      </w:r>
+      <w:r>
+        <w:rPr>
+          <w:lang w:eastAsia="en-US"/>
+        </w:rPr>
+        <w:t>вычисления достигнутой точности распознавания</w:t>
+      </w:r>
+      <w:r>
+        <w:rPr>
+          <w:lang w:eastAsia="en-US"/>
+        </w:rPr>
+        <w:t>;</w:t>
+      </w:r>
+    </w:p>
+    <w:p>
+      <w:pPr>
+        <w:pStyle w:val="ab"/>
+        <w:numPr>
+          <w:ilvl w:val="0"/>
+          <w:numId w:val="24"/>
+        </w:numPr>
+        <w:tabs>
+          <w:tab w:val="left" w:pos="-1276"/>
+          <w:tab w:val="left" w:pos="993"/>
+        </w:tabs>
+        <w:ind w:left="0" w:firstLine="709"/>
+        <w:jc w:val="both"/>
+        <w:rPr>
+          <w:lang w:eastAsia="en-US"/>
+        </w:rPr>
+      </w:pPr>
+      <w:r>
+        <w:rPr>
+          <w:lang w:eastAsia="en-US"/>
+        </w:rPr>
+        <w:t>Выводятся достигнутая точность и номер текущей итерации обучения</w:t>
+      </w:r>
+      <w:r>
+        <w:rPr>
+          <w:lang w:eastAsia="en-US"/>
+        </w:rPr>
+        <w:t>;</w:t>
+      </w:r>
+    </w:p>
+    <w:p>
+      <w:pPr>
+        <w:pStyle w:val="ab"/>
+        <w:numPr>
+          <w:ilvl w:val="0"/>
+          <w:numId w:val="24"/>
+        </w:numPr>
+        <w:tabs>
+          <w:tab w:val="left" w:pos="-1276"/>
+          <w:tab w:val="left" w:pos="993"/>
+        </w:tabs>
+        <w:ind w:left="0" w:firstLine="709"/>
+        <w:jc w:val="both"/>
+        <w:rPr>
+          <w:lang w:eastAsia="en-US"/>
+        </w:rPr>
+      </w:pPr>
+      <w:r>
+        <w:rPr>
+          <w:lang w:eastAsia="en-US"/>
+        </w:rPr>
+        <w:t>Конец цикла</w:t>
+      </w:r>
+      <w:r>
+        <w:rPr>
+          <w:lang w:val="en-US" w:eastAsia="en-US"/>
+        </w:rPr>
+        <w:t>;</w:t>
+      </w:r>
+    </w:p>
+    <w:p>
+      <w:pPr>
+        <w:pStyle w:val="ab"/>
+        <w:numPr>
+          <w:ilvl w:val="0"/>
+          <w:numId w:val="24"/>
+        </w:numPr>
+        <w:tabs>
+          <w:tab w:val="left" w:pos="-1276"/>
+          <w:tab w:val="left" w:pos="993"/>
+        </w:tabs>
+        <w:ind w:left="0" w:firstLine="709"/>
+        <w:jc w:val="both"/>
+        <w:rPr>
+          <w:lang w:eastAsia="en-US"/>
+        </w:rPr>
+      </w:pPr>
+      <w:r>
+        <w:rPr>
+          <w:lang w:eastAsia="en-US"/>
+        </w:rPr>
+        <w:t xml:space="preserve">Флаг </w:t>
+      </w:r>
+      <w:proofErr w:type="spellStart"/>
+      <w:r>
+        <w:rPr>
+          <w:lang w:eastAsia="en-US"/>
+        </w:rPr>
+        <w:t>обученности</w:t>
+      </w:r>
+      <w:proofErr w:type="spellEnd"/>
+      <w:r>
+        <w:rPr>
+          <w:lang w:eastAsia="en-US"/>
+        </w:rPr>
+        <w:t xml:space="preserve"> сети выставляется в единичное состояние</w:t>
+      </w:r>
+      <w:r>
+        <w:rPr>
+          <w:lang w:eastAsia="en-US"/>
+        </w:rPr>
+        <w:t>;</w:t>
+      </w:r>
+    </w:p>
+    <w:p>
+      <w:pPr>
+        <w:pStyle w:val="ab"/>
+        <w:numPr>
+          <w:ilvl w:val="0"/>
+          <w:numId w:val="24"/>
+        </w:numPr>
+        <w:tabs>
+          <w:tab w:val="left" w:pos="-1276"/>
+          <w:tab w:val="left" w:pos="993"/>
+        </w:tabs>
+        <w:ind w:left="0" w:firstLine="709"/>
+        <w:jc w:val="both"/>
+        <w:rPr>
+          <w:lang w:eastAsia="en-US"/>
+        </w:rPr>
+      </w:pPr>
+      <w:r>
+        <w:rPr>
+          <w:lang w:eastAsia="en-US"/>
+        </w:rPr>
+        <w:t>Возврат из функции.</w:t>
+      </w:r>
+    </w:p>
+    <w:p>
+      <w:pPr>
+        <w:tabs>
+          <w:tab w:val="left" w:pos="1134"/>
+        </w:tabs>
+        <w:ind w:left="1080"/>
+        <w:jc w:val="both"/>
+        <w:rPr>
+          <w:b/>
+          <w:lang w:eastAsia="en-US"/>
+        </w:rPr>
+      </w:pPr>
+    </w:p>
+    <w:p>
+      <w:pPr>
+        <w:pStyle w:val="ab"/>
+        <w:numPr>
+          <w:ilvl w:val="2"/>
+          <w:numId w:val="6"/>
+        </w:numPr>
+        <w:tabs>
+          <w:tab w:val="left" w:pos="1134"/>
+        </w:tabs>
+        <w:ind w:left="0" w:firstLine="709"/>
+        <w:jc w:val="both"/>
+        <w:rPr>
+          <w:b/>
+          <w:lang w:eastAsia="en-US"/>
+        </w:rPr>
+      </w:pPr>
+      <w:r>
+        <w:rPr>
+          <w:b/>
+          <w:lang w:eastAsia="en-US"/>
+        </w:rPr>
+        <w:t>Сохранение данных нейронной сети</w:t>
+      </w:r>
+    </w:p>
+    <w:p>
+      <w:pPr>
+        <w:pStyle w:val="ab"/>
+        <w:tabs>
+          <w:tab w:val="left" w:pos="1134"/>
+        </w:tabs>
+        <w:ind w:left="709"/>
+        <w:jc w:val="both"/>
+        <w:rPr>
+          <w:b/>
+          <w:lang w:eastAsia="en-US"/>
+        </w:rPr>
+      </w:pPr>
+    </w:p>
+    <w:p>
+      <w:pPr>
+        <w:pStyle w:val="ab"/>
+        <w:tabs>
+          <w:tab w:val="left" w:pos="993"/>
+        </w:tabs>
+        <w:ind w:left="0" w:firstLine="709"/>
+        <w:jc w:val="both"/>
+        <w:rPr>
+          <w:lang w:val="en-US" w:eastAsia="en-US"/>
+        </w:rPr>
+      </w:pPr>
+      <w:r>
+        <w:rPr>
+          <w:lang w:eastAsia="en-US"/>
+        </w:rPr>
+        <w:t>Сохранение данных нейронной сети позволяет избежать постоянного проведения обучения с помощью сохранения результатов в текстовый файл с возможностью последующей их загрузки.</w:t>
+      </w:r>
+      <w:r>
+        <w:rPr>
+          <w:lang w:eastAsia="en-US"/>
+        </w:rPr>
+        <w:t xml:space="preserve"> Сохранение  данных выполняется с помощью вызова метода </w:t>
+      </w:r>
+      <w:proofErr w:type="spellStart"/>
+      <w:r>
+        <w:rPr>
+          <w:rFonts w:ascii="Courier New" w:hAnsi="Courier New" w:cs="Courier New"/>
+          <w:lang w:eastAsia="en-US"/>
+        </w:rPr>
+        <w:t>SaveCNN</w:t>
+      </w:r>
+      <w:proofErr w:type="spellEnd"/>
+      <w:r>
+        <w:rPr>
+          <w:lang w:eastAsia="en-US"/>
+        </w:rPr>
+        <w:t xml:space="preserve">. </w:t>
+      </w:r>
+      <w:r>
+        <w:rPr>
+          <w:lang w:eastAsia="en-US"/>
+        </w:rPr>
+        <w:t>Данный метод работает следующим образом</w:t>
+      </w:r>
+      <w:r>
+        <w:rPr>
+          <w:lang w:val="en-US" w:eastAsia="en-US"/>
+        </w:rPr>
+        <w:t>:</w:t>
+      </w:r>
+    </w:p>
+    <w:p>
+      <w:pPr>
+        <w:pStyle w:val="ab"/>
+        <w:numPr>
+          <w:ilvl w:val="0"/>
+          <w:numId w:val="25"/>
+        </w:numPr>
+        <w:tabs>
+          <w:tab w:val="left" w:pos="-1276"/>
+          <w:tab w:val="left" w:pos="993"/>
+        </w:tabs>
+        <w:ind w:left="0" w:firstLine="709"/>
+        <w:jc w:val="both"/>
+        <w:rPr>
+          <w:lang w:eastAsia="en-US"/>
+        </w:rPr>
+      </w:pPr>
+      <w:r>
+        <w:rPr>
+          <w:lang w:eastAsia="en-US"/>
+        </w:rPr>
+        <w:t>Производится проверка количества слоев</w:t>
+      </w:r>
+      <w:r>
+        <w:rPr>
+          <w:lang w:eastAsia="en-US"/>
+        </w:rPr>
+        <w:t xml:space="preserve">: </w:t>
+      </w:r>
+      <w:r>
+        <w:rPr>
+          <w:lang w:eastAsia="en-US"/>
+        </w:rPr>
+        <w:t xml:space="preserve">если количество слоев равно нулю, </w:t>
+      </w:r>
+      <w:r>
+        <w:rPr>
+          <w:lang w:eastAsia="en-US"/>
+        </w:rPr>
+        <w:t>выполняется возврат из функции</w:t>
+      </w:r>
+      <w:r>
+        <w:rPr>
+          <w:lang w:eastAsia="en-US"/>
+        </w:rPr>
+        <w:t>;</w:t>
+      </w:r>
+    </w:p>
+    <w:p>
+      <w:pPr>
+        <w:pStyle w:val="ab"/>
+        <w:numPr>
+          <w:ilvl w:val="0"/>
+          <w:numId w:val="25"/>
+        </w:numPr>
+        <w:tabs>
+          <w:tab w:val="left" w:pos="-1276"/>
+          <w:tab w:val="left" w:pos="993"/>
+        </w:tabs>
+        <w:ind w:left="0" w:firstLine="709"/>
+        <w:jc w:val="both"/>
+        <w:rPr>
+          <w:lang w:eastAsia="en-US"/>
+        </w:rPr>
+      </w:pPr>
+      <w:r>
+        <w:rPr>
+          <w:lang w:eastAsia="en-US"/>
+        </w:rPr>
+        <w:t xml:space="preserve">Производится проверка </w:t>
+      </w:r>
+      <w:r>
+        <w:rPr>
+          <w:lang w:eastAsia="en-US"/>
+        </w:rPr>
+        <w:t xml:space="preserve">флага </w:t>
+      </w:r>
+      <w:proofErr w:type="spellStart"/>
+      <w:r>
+        <w:rPr>
+          <w:lang w:eastAsia="en-US"/>
+        </w:rPr>
+        <w:t>обученности</w:t>
+      </w:r>
+      <w:proofErr w:type="spellEnd"/>
+      <w:r>
+        <w:rPr>
+          <w:lang w:eastAsia="en-US"/>
+        </w:rPr>
+        <w:t xml:space="preserve"> нейронной сети</w:t>
+      </w:r>
+      <w:r>
+        <w:rPr>
+          <w:lang w:eastAsia="en-US"/>
+        </w:rPr>
+        <w:t xml:space="preserve">: </w:t>
+      </w:r>
+      <w:r>
+        <w:rPr>
+          <w:lang w:eastAsia="en-US"/>
+        </w:rPr>
+        <w:t>если количество слоев равно нулю, выполняется возврат из функции</w:t>
+      </w:r>
+      <w:r>
+        <w:rPr>
+          <w:lang w:eastAsia="en-US"/>
+        </w:rPr>
+        <w:t>;</w:t>
+      </w:r>
+    </w:p>
+    <w:p>
+      <w:pPr>
+        <w:pStyle w:val="ab"/>
+        <w:numPr>
+          <w:ilvl w:val="0"/>
+          <w:numId w:val="25"/>
+        </w:numPr>
+        <w:tabs>
+          <w:tab w:val="left" w:pos="993"/>
+        </w:tabs>
+        <w:ind w:left="0" w:firstLine="709"/>
+        <w:jc w:val="both"/>
+        <w:rPr>
+          <w:lang w:eastAsia="en-US"/>
+        </w:rPr>
+      </w:pPr>
+      <w:r>
+        <w:rPr>
+          <w:lang w:eastAsia="en-US"/>
+        </w:rPr>
+        <w:t>Выполняется преобразование параметров обученной сети к строковому формату пригодному для сохранения результатов</w:t>
+      </w:r>
+      <w:r>
+        <w:rPr>
+          <w:lang w:eastAsia="en-US"/>
+        </w:rPr>
+        <w:t>;</w:t>
+      </w:r>
+    </w:p>
+    <w:p>
+      <w:pPr>
+        <w:pStyle w:val="ab"/>
+        <w:numPr>
+          <w:ilvl w:val="0"/>
+          <w:numId w:val="25"/>
+        </w:numPr>
+        <w:tabs>
+          <w:tab w:val="left" w:pos="993"/>
+        </w:tabs>
+        <w:ind w:left="0" w:firstLine="709"/>
+        <w:jc w:val="both"/>
+        <w:rPr>
+          <w:lang w:eastAsia="en-US"/>
+        </w:rPr>
+      </w:pPr>
+      <w:r>
+        <w:rPr>
+          <w:lang w:eastAsia="en-US"/>
+        </w:rPr>
+        <w:t>Выполняется создание переменной, в которой хранится название файла, в которое включены ключевые параметры нейронной сети</w:t>
+      </w:r>
+      <w:r>
+        <w:rPr>
+          <w:lang w:eastAsia="en-US"/>
+        </w:rPr>
+        <w:t>;</w:t>
+      </w:r>
+    </w:p>
+    <w:p>
+      <w:pPr>
+        <w:pStyle w:val="ab"/>
+        <w:numPr>
+          <w:ilvl w:val="0"/>
+          <w:numId w:val="25"/>
+        </w:numPr>
+        <w:tabs>
+          <w:tab w:val="left" w:pos="993"/>
+        </w:tabs>
+        <w:ind w:left="0" w:firstLine="709"/>
+        <w:jc w:val="both"/>
+        <w:rPr>
+          <w:lang w:eastAsia="en-US"/>
+        </w:rPr>
+      </w:pPr>
+      <w:r>
+        <w:rPr>
+          <w:lang w:eastAsia="en-US"/>
+        </w:rPr>
+        <w:t>Если файл с таким названием существует</w:t>
+      </w:r>
+      <w:r>
+        <w:rPr>
+          <w:lang w:eastAsia="en-US"/>
+        </w:rPr>
+        <w:t>,</w:t>
+      </w:r>
+      <w:r>
+        <w:rPr>
+          <w:lang w:eastAsia="en-US"/>
+        </w:rPr>
+        <w:t xml:space="preserve"> </w:t>
+      </w:r>
+      <w:r>
+        <w:rPr>
+          <w:lang w:eastAsia="en-US"/>
+        </w:rPr>
+        <w:t>производится</w:t>
+      </w:r>
+      <w:r>
+        <w:rPr>
+          <w:lang w:eastAsia="en-US"/>
+        </w:rPr>
+        <w:t xml:space="preserve"> его удаление</w:t>
+      </w:r>
+      <w:r>
+        <w:rPr>
+          <w:lang w:eastAsia="en-US"/>
+        </w:rPr>
+        <w:t>;</w:t>
+      </w:r>
+    </w:p>
+    <w:p>
+      <w:pPr>
+        <w:pStyle w:val="ab"/>
+        <w:numPr>
+          <w:ilvl w:val="0"/>
+          <w:numId w:val="25"/>
+        </w:numPr>
+        <w:tabs>
+          <w:tab w:val="left" w:pos="993"/>
+        </w:tabs>
+        <w:ind w:left="0" w:firstLine="709"/>
+        <w:jc w:val="both"/>
+        <w:rPr>
+          <w:lang w:eastAsia="en-US"/>
+        </w:rPr>
+      </w:pPr>
+      <w:r>
+        <w:rPr>
+          <w:lang w:eastAsia="en-US"/>
+        </w:rPr>
+        <w:t>Выполняется создание нового текстового файла с заранее определенным названием</w:t>
+      </w:r>
+      <w:r>
+        <w:rPr>
+          <w:lang w:eastAsia="en-US"/>
+        </w:rPr>
+        <w:t>;</w:t>
+      </w:r>
+    </w:p>
+    <w:p>
+      <w:pPr>
+        <w:pStyle w:val="ab"/>
+        <w:numPr>
+          <w:ilvl w:val="0"/>
+          <w:numId w:val="25"/>
+        </w:numPr>
+        <w:tabs>
+          <w:tab w:val="left" w:pos="993"/>
+        </w:tabs>
+        <w:ind w:left="0" w:firstLine="709"/>
+        <w:jc w:val="both"/>
+        <w:rPr>
+          <w:lang w:eastAsia="en-US"/>
+        </w:rPr>
+      </w:pPr>
+      <w:r>
+        <w:rPr>
+          <w:lang w:eastAsia="en-US"/>
+        </w:rPr>
+        <w:t>Производится запись данных нейронной сети в текстовый файл</w:t>
+      </w:r>
+      <w:r>
+        <w:rPr>
+          <w:lang w:eastAsia="en-US"/>
+        </w:rPr>
+        <w:t>;</w:t>
+      </w:r>
+    </w:p>
+    <w:p>
+      <w:pPr>
+        <w:pStyle w:val="ab"/>
+        <w:numPr>
+          <w:ilvl w:val="0"/>
+          <w:numId w:val="25"/>
+        </w:numPr>
+        <w:tabs>
+          <w:tab w:val="left" w:pos="993"/>
+        </w:tabs>
+        <w:ind w:left="0" w:firstLine="709"/>
+        <w:jc w:val="both"/>
+        <w:rPr>
+          <w:lang w:eastAsia="en-US"/>
+        </w:rPr>
+      </w:pPr>
+      <w:r>
+        <w:rPr>
+          <w:lang w:eastAsia="en-US"/>
+        </w:rPr>
+        <w:t>Возврат из вызова функции.</w:t>
+      </w:r>
+    </w:p>
+    <w:p>
+      <w:pPr>
+        <w:pStyle w:val="ab"/>
+        <w:tabs>
+          <w:tab w:val="left" w:pos="1134"/>
+        </w:tabs>
+        <w:ind w:left="0" w:firstLine="709"/>
+        <w:jc w:val="both"/>
+        <w:rPr>
+          <w:lang w:eastAsia="en-US"/>
+        </w:rPr>
+      </w:pPr>
+    </w:p>
+    <w:p>
+      <w:pPr>
+        <w:pStyle w:val="ab"/>
+        <w:numPr>
+          <w:ilvl w:val="2"/>
+          <w:numId w:val="6"/>
+        </w:numPr>
+        <w:tabs>
+          <w:tab w:val="left" w:pos="1134"/>
+        </w:tabs>
+        <w:ind w:left="0" w:firstLine="709"/>
+        <w:jc w:val="both"/>
+        <w:rPr>
+          <w:b/>
+          <w:lang w:eastAsia="en-US"/>
+        </w:rPr>
+      </w:pPr>
+      <w:r>
+        <w:rPr>
+          <w:b/>
+          <w:lang w:eastAsia="en-US"/>
+        </w:rPr>
+        <w:t>Загрузка данных нейронной сети</w:t>
+      </w:r>
+    </w:p>
+    <w:p>
+      <w:pPr>
+        <w:pStyle w:val="ab"/>
+        <w:tabs>
+          <w:tab w:val="left" w:pos="1134"/>
+        </w:tabs>
+        <w:ind w:left="709"/>
+        <w:jc w:val="both"/>
+        <w:rPr>
+          <w:rFonts w:asciiTheme="minorHAnsi" w:hAnsiTheme="minorHAnsi" w:cs="Vrinda"/>
+          <w:b/>
+          <w:lang w:eastAsia="en-US"/>
+        </w:rPr>
+      </w:pPr>
+    </w:p>
+    <w:p>
+      <w:pPr>
+        <w:pStyle w:val="ab"/>
+        <w:tabs>
+          <w:tab w:val="left" w:pos="993"/>
+        </w:tabs>
+        <w:ind w:left="0" w:firstLine="709"/>
+        <w:jc w:val="both"/>
+        <w:rPr>
+          <w:lang w:eastAsia="en-US"/>
+        </w:rPr>
+      </w:pPr>
+      <w:r>
+        <w:rPr>
+          <w:rFonts w:asciiTheme="minorHAnsi" w:hAnsiTheme="minorHAnsi" w:cs="Vrinda"/>
+          <w:lang w:eastAsia="en-US"/>
+        </w:rPr>
+        <w:t xml:space="preserve">Загрузка данных ранее обученной нейронной сети выполняется с помощью вызова функции </w:t>
+      </w:r>
+      <w:proofErr w:type="spellStart"/>
+      <w:r>
+        <w:rPr>
+          <w:rFonts w:ascii="Courier New" w:hAnsi="Courier New" w:cs="Courier New"/>
+          <w:lang w:eastAsia="en-US"/>
+        </w:rPr>
+        <w:t>LoadCNN</w:t>
+      </w:r>
+      <w:proofErr w:type="spellEnd"/>
+      <w:r>
+        <w:rPr>
+          <w:rFonts w:asciiTheme="minorHAnsi" w:hAnsiTheme="minorHAnsi" w:cs="Vrinda"/>
+          <w:lang w:eastAsia="en-US"/>
+        </w:rPr>
+        <w:t>.</w:t>
+      </w:r>
+      <w:r>
+        <w:rPr>
+          <w:lang w:eastAsia="en-US"/>
+        </w:rPr>
+        <w:t xml:space="preserve"> </w:t>
+      </w:r>
+      <w:r>
+        <w:rPr>
+          <w:lang w:eastAsia="en-US"/>
+        </w:rPr>
+        <w:t>Данный метод работает следующим образом</w:t>
+      </w:r>
+      <w:r>
+        <w:rPr>
+          <w:lang w:val="en-US" w:eastAsia="en-US"/>
+        </w:rPr>
+        <w:t>:</w:t>
+      </w:r>
+    </w:p>
+    <w:p>
+      <w:pPr>
+        <w:pStyle w:val="ab"/>
+        <w:numPr>
+          <w:ilvl w:val="0"/>
+          <w:numId w:val="26"/>
+        </w:numPr>
+        <w:tabs>
+          <w:tab w:val="left" w:pos="993"/>
+        </w:tabs>
+        <w:ind w:left="0" w:firstLine="709"/>
+        <w:jc w:val="both"/>
+        <w:rPr>
+          <w:lang w:eastAsia="en-US"/>
+        </w:rPr>
+      </w:pPr>
+      <w:r>
+        <w:rPr>
+          <w:lang w:eastAsia="en-US"/>
+        </w:rPr>
+        <w:t xml:space="preserve">Сначала производится проверка существования текстового файла </w:t>
+      </w:r>
+      <w:r>
+        <w:rPr>
+          <w:lang w:eastAsia="en-US"/>
+        </w:rPr>
+        <w:t xml:space="preserve"> пути загрузки</w:t>
+      </w:r>
+      <w:r>
+        <w:rPr>
+          <w:lang w:eastAsia="en-US"/>
+        </w:rPr>
+        <w:t>;</w:t>
+      </w:r>
+    </w:p>
+    <w:p>
+      <w:pPr>
+        <w:pStyle w:val="ab"/>
+        <w:numPr>
+          <w:ilvl w:val="0"/>
+          <w:numId w:val="26"/>
+        </w:numPr>
+        <w:tabs>
+          <w:tab w:val="left" w:pos="993"/>
+        </w:tabs>
+        <w:ind w:left="0" w:firstLine="709"/>
+        <w:jc w:val="both"/>
+        <w:rPr>
+          <w:lang w:eastAsia="en-US"/>
+        </w:rPr>
+      </w:pPr>
+      <w:r>
+        <w:rPr>
+          <w:lang w:eastAsia="en-US"/>
+        </w:rPr>
+        <w:t>Затем происходит считывание всего текстового файла в строковую переменную</w:t>
+      </w:r>
+      <w:r>
+        <w:rPr>
+          <w:lang w:eastAsia="en-US"/>
+        </w:rPr>
+        <w:t>;</w:t>
+      </w:r>
+    </w:p>
+    <w:p>
+      <w:pPr>
+        <w:pStyle w:val="ab"/>
+        <w:numPr>
+          <w:ilvl w:val="0"/>
+          <w:numId w:val="26"/>
+        </w:numPr>
+        <w:tabs>
+          <w:tab w:val="left" w:pos="993"/>
+        </w:tabs>
+        <w:ind w:left="0" w:firstLine="709"/>
+        <w:jc w:val="both"/>
+        <w:rPr>
+          <w:lang w:eastAsia="en-US"/>
+        </w:rPr>
+      </w:pPr>
+      <w:r>
+        <w:rPr>
+          <w:lang w:eastAsia="en-US"/>
+        </w:rPr>
+        <w:lastRenderedPageBreak/>
+        <w:t>После этого выполняется попытка преобразования строки к виду экземпляра  нейронной сети</w:t>
+      </w:r>
+      <w:r>
+        <w:rPr>
+          <w:lang w:eastAsia="en-US"/>
+        </w:rPr>
+        <w:t>;</w:t>
+      </w:r>
+    </w:p>
+    <w:p>
+      <w:pPr>
+        <w:pStyle w:val="ab"/>
+        <w:numPr>
+          <w:ilvl w:val="0"/>
+          <w:numId w:val="26"/>
+        </w:numPr>
+        <w:tabs>
+          <w:tab w:val="left" w:pos="993"/>
+        </w:tabs>
+        <w:ind w:left="0" w:firstLine="709"/>
+        <w:jc w:val="both"/>
+        <w:rPr>
+          <w:lang w:eastAsia="en-US"/>
+        </w:rPr>
+      </w:pPr>
+      <w:r>
+        <w:rPr>
+          <w:lang w:eastAsia="en-US"/>
+        </w:rPr>
+        <w:t>Если это не удалось, выполняется возврат из вызова функции с результатом равным минус одному, иначе выполняется шаг под номером 5</w:t>
+      </w:r>
+      <w:r>
+        <w:rPr>
+          <w:lang w:eastAsia="en-US"/>
+        </w:rPr>
+        <w:t>;</w:t>
+      </w:r>
+    </w:p>
+    <w:p>
+      <w:pPr>
+        <w:pStyle w:val="ab"/>
+        <w:numPr>
+          <w:ilvl w:val="0"/>
+          <w:numId w:val="26"/>
+        </w:numPr>
+        <w:tabs>
+          <w:tab w:val="left" w:pos="993"/>
+        </w:tabs>
+        <w:ind w:left="0" w:firstLine="709"/>
+        <w:jc w:val="both"/>
+        <w:rPr>
+          <w:lang w:eastAsia="en-US"/>
+        </w:rPr>
+      </w:pPr>
+      <w:r>
+        <w:rPr>
+          <w:lang w:eastAsia="en-US"/>
+        </w:rPr>
+        <w:t>Производится замена текущего экземпляра класса</w:t>
+      </w:r>
+      <w:r>
+        <w:rPr>
+          <w:lang w:eastAsia="en-US"/>
+        </w:rPr>
+        <w:t>,</w:t>
+      </w:r>
+      <w:r>
+        <w:rPr>
+          <w:lang w:eastAsia="en-US"/>
+        </w:rPr>
+        <w:t xml:space="preserve"> </w:t>
+      </w:r>
+      <w:proofErr w:type="gramStart"/>
+      <w:r>
+        <w:rPr>
+          <w:lang w:eastAsia="en-US"/>
+        </w:rPr>
+        <w:t>загруженным</w:t>
+      </w:r>
+      <w:proofErr w:type="gramEnd"/>
+      <w:r>
+        <w:rPr>
+          <w:lang w:eastAsia="en-US"/>
+        </w:rPr>
+        <w:t xml:space="preserve"> из файла</w:t>
+      </w:r>
+      <w:r>
+        <w:rPr>
+          <w:lang w:eastAsia="en-US"/>
+        </w:rPr>
+        <w:t>;</w:t>
+      </w:r>
+    </w:p>
+    <w:p>
+      <w:pPr>
+        <w:pStyle w:val="ab"/>
+        <w:numPr>
+          <w:ilvl w:val="0"/>
+          <w:numId w:val="26"/>
+        </w:numPr>
+        <w:tabs>
+          <w:tab w:val="left" w:pos="993"/>
+        </w:tabs>
+        <w:ind w:left="0" w:firstLine="709"/>
+        <w:jc w:val="both"/>
+        <w:rPr>
+          <w:lang w:eastAsia="en-US"/>
+        </w:rPr>
+      </w:pPr>
+      <w:r>
+        <w:rPr>
+          <w:lang w:eastAsia="en-US"/>
+        </w:rPr>
+        <w:t>Метод возвращает количество слоев в загруженной нейронной сети</w:t>
+      </w:r>
+      <w:r>
+        <w:rPr>
+          <w:lang w:eastAsia="en-US"/>
+        </w:rPr>
+        <w:t>;</w:t>
+      </w:r>
+    </w:p>
+    <w:p>
+      <w:pPr>
+        <w:rPr>
+          <w:b/>
+          <w:lang w:val="en-US" w:eastAsia="en-US"/>
+        </w:rPr>
+      </w:pPr>
+    </w:p>
+    <w:p>
+      <w:pPr>
+        <w:pStyle w:val="ab"/>
+        <w:tabs>
+          <w:tab w:val="left" w:pos="1134"/>
+        </w:tabs>
+        <w:ind w:left="0" w:firstLine="709"/>
+        <w:jc w:val="both"/>
+        <w:rPr>
+          <w:lang w:eastAsia="en-US"/>
+        </w:rPr>
+      </w:pPr>
+    </w:p>
+    <w:p>
+      <w:pPr>
+        <w:pStyle w:val="ab"/>
+        <w:numPr>
+          <w:ilvl w:val="2"/>
+          <w:numId w:val="6"/>
+        </w:numPr>
+        <w:tabs>
+          <w:tab w:val="left" w:pos="1134"/>
+        </w:tabs>
+        <w:ind w:left="0" w:firstLine="709"/>
+        <w:jc w:val="both"/>
+        <w:rPr>
+          <w:b/>
+          <w:lang w:eastAsia="en-US"/>
+        </w:rPr>
+      </w:pPr>
+      <w:r>
+        <w:rPr>
+          <w:b/>
+          <w:lang w:eastAsia="en-US"/>
+        </w:rPr>
+        <w:t xml:space="preserve">Загрузка </w:t>
+      </w:r>
+      <w:r>
+        <w:rPr>
+          <w:b/>
+          <w:lang w:eastAsia="en-US"/>
+        </w:rPr>
+        <w:t>выборок для обучения нейронной сети</w:t>
+      </w:r>
+    </w:p>
+    <w:p>
+      <w:pPr>
+        <w:pStyle w:val="ab"/>
+        <w:tabs>
+          <w:tab w:val="left" w:pos="1134"/>
+        </w:tabs>
+        <w:ind w:left="709"/>
+        <w:jc w:val="both"/>
+        <w:rPr>
+          <w:b/>
+          <w:lang w:eastAsia="en-US"/>
+        </w:rPr>
+      </w:pPr>
+    </w:p>
+    <w:p>
+      <w:pPr>
+        <w:pStyle w:val="ab"/>
+        <w:tabs>
+          <w:tab w:val="left" w:pos="993"/>
+        </w:tabs>
+        <w:ind w:left="0" w:firstLine="709"/>
+        <w:jc w:val="both"/>
+        <w:rPr>
+          <w:rFonts w:cs="Times New Roman"/>
+          <w:lang w:eastAsia="en-US"/>
+        </w:rPr>
+      </w:pPr>
+      <w:r>
+        <w:rPr>
+          <w:lang w:eastAsia="en-US"/>
+        </w:rPr>
+        <w:t xml:space="preserve">Загрузка выборок осуществляется с помощью вызова функции </w:t>
+      </w:r>
+      <w:proofErr w:type="spellStart"/>
+      <w:r>
+        <w:rPr>
+          <w:rFonts w:ascii="Courier New" w:hAnsi="Courier New" w:cs="Courier New"/>
+          <w:lang w:eastAsia="en-US"/>
+        </w:rPr>
+        <w:t>Load</w:t>
+      </w:r>
+      <w:proofErr w:type="spellEnd"/>
+      <w:r>
+        <w:rPr>
+          <w:lang w:eastAsia="en-US"/>
+        </w:rPr>
+        <w:t xml:space="preserve"> </w:t>
+      </w:r>
+      <w:r>
+        <w:rPr>
+          <w:lang w:eastAsia="en-US"/>
+        </w:rPr>
+        <w:t xml:space="preserve">класса </w:t>
+      </w:r>
+      <w:proofErr w:type="spellStart"/>
+      <w:r>
+        <w:rPr>
+          <w:rFonts w:ascii="Courier New" w:hAnsi="Courier New" w:cs="Courier New"/>
+          <w:lang w:eastAsia="en-US"/>
+        </w:rPr>
+        <w:t>DataSets</w:t>
+      </w:r>
+      <w:proofErr w:type="spellEnd"/>
+      <w:r>
+        <w:rPr>
+          <w:rFonts w:ascii="Courier New" w:hAnsi="Courier New" w:cs="Courier New"/>
+          <w:lang w:eastAsia="en-US"/>
+        </w:rPr>
+        <w:t xml:space="preserve">. </w:t>
+      </w:r>
+      <w:r>
+        <w:rPr>
+          <w:rFonts w:cs="Times New Roman"/>
+          <w:lang w:eastAsia="en-US"/>
+        </w:rPr>
+        <w:t>Работа функции заключается в следующем</w:t>
+      </w:r>
+      <w:r>
+        <w:rPr>
+          <w:rFonts w:cs="Times New Roman"/>
+          <w:lang w:val="en-US" w:eastAsia="en-US"/>
+        </w:rPr>
+        <w:t>:</w:t>
+      </w:r>
+    </w:p>
+    <w:p>
+      <w:pPr>
+        <w:pStyle w:val="ab"/>
+        <w:numPr>
+          <w:ilvl w:val="0"/>
+          <w:numId w:val="28"/>
+        </w:numPr>
+        <w:tabs>
+          <w:tab w:val="left" w:pos="993"/>
+        </w:tabs>
+        <w:ind w:left="0" w:firstLine="709"/>
+        <w:jc w:val="both"/>
+        <w:rPr>
+          <w:rFonts w:cs="Times New Roman"/>
+          <w:lang w:eastAsia="en-US"/>
+        </w:rPr>
+      </w:pPr>
+      <w:r>
+        <w:rPr>
+          <w:rFonts w:cs="Times New Roman"/>
+          <w:lang w:eastAsia="en-US"/>
+        </w:rPr>
+        <w:t>Выполняется считывание по заданному пути папки с тренировочными изображениями</w:t>
+      </w:r>
+      <w:r>
+        <w:rPr>
+          <w:rFonts w:cs="Times New Roman"/>
+          <w:lang w:eastAsia="en-US"/>
+        </w:rPr>
+        <w:t>,</w:t>
+      </w:r>
+      <w:r>
+        <w:rPr>
+          <w:rFonts w:cs="Times New Roman"/>
+          <w:lang w:eastAsia="en-US"/>
+        </w:rPr>
+        <w:t xml:space="preserve"> используя метод </w:t>
+      </w:r>
+      <w:r>
+        <w:rPr>
+          <w:rFonts w:ascii="Courier New" w:hAnsi="Courier New" w:cs="Courier New"/>
+          <w:lang w:eastAsia="en-US"/>
+        </w:rPr>
+        <w:t>Load</w:t>
+      </w:r>
+      <w:r>
+        <w:rPr>
+          <w:rFonts w:cs="Times New Roman"/>
+          <w:lang w:eastAsia="en-US"/>
+        </w:rPr>
+        <w:t xml:space="preserve"> класса </w:t>
+      </w:r>
+      <w:proofErr w:type="spellStart"/>
+      <w:r>
+        <w:rPr>
+          <w:rFonts w:ascii="Courier New" w:hAnsi="Courier New" w:cs="Courier New"/>
+          <w:lang w:eastAsia="en-US"/>
+        </w:rPr>
+        <w:t>ImageReader</w:t>
+      </w:r>
+      <w:proofErr w:type="spellEnd"/>
+      <w:r>
+        <w:rPr>
+          <w:rFonts w:cs="Times New Roman"/>
+          <w:lang w:eastAsia="en-US"/>
+        </w:rPr>
+        <w:t xml:space="preserve">, </w:t>
+      </w:r>
+      <w:proofErr w:type="gramStart"/>
+      <w:r>
+        <w:rPr>
+          <w:rFonts w:cs="Times New Roman"/>
+          <w:lang w:eastAsia="en-US"/>
+        </w:rPr>
+        <w:t>логика</w:t>
+      </w:r>
+      <w:proofErr w:type="gramEnd"/>
+      <w:r>
+        <w:rPr>
+          <w:rFonts w:cs="Times New Roman"/>
+          <w:lang w:eastAsia="en-US"/>
+        </w:rPr>
+        <w:t xml:space="preserve"> работы которого описана ниже;</w:t>
+      </w:r>
+    </w:p>
+    <w:p>
+      <w:pPr>
+        <w:pStyle w:val="ab"/>
+        <w:numPr>
+          <w:ilvl w:val="0"/>
+          <w:numId w:val="28"/>
+        </w:numPr>
+        <w:tabs>
+          <w:tab w:val="left" w:pos="993"/>
+        </w:tabs>
+        <w:ind w:left="0" w:firstLine="709"/>
+        <w:jc w:val="both"/>
+        <w:rPr>
+          <w:rFonts w:cs="Times New Roman"/>
+          <w:lang w:eastAsia="en-US"/>
+        </w:rPr>
+      </w:pPr>
+      <w:r>
+        <w:rPr>
+          <w:rFonts w:cs="Times New Roman"/>
+          <w:lang w:eastAsia="en-US"/>
+        </w:rPr>
+        <w:t xml:space="preserve">Выполняется считывание по заданному пути папки с </w:t>
+      </w:r>
+      <w:r>
+        <w:rPr>
+          <w:rFonts w:cs="Times New Roman"/>
+          <w:lang w:eastAsia="en-US"/>
+        </w:rPr>
+        <w:t>тестовыми</w:t>
+      </w:r>
+      <w:r>
+        <w:rPr>
+          <w:rFonts w:cs="Times New Roman"/>
+          <w:lang w:eastAsia="en-US"/>
+        </w:rPr>
+        <w:t xml:space="preserve"> изображениями</w:t>
+      </w:r>
+      <w:r>
+        <w:rPr>
+          <w:rFonts w:cs="Times New Roman"/>
+          <w:lang w:eastAsia="en-US"/>
+        </w:rPr>
+        <w:t xml:space="preserve"> и файлом номеров классов, соответствующих этим изображениям</w:t>
+      </w:r>
+      <w:r>
+        <w:rPr>
+          <w:rFonts w:cs="Times New Roman"/>
+          <w:lang w:eastAsia="en-US"/>
+        </w:rPr>
+        <w:t>,</w:t>
+      </w:r>
+      <w:r>
+        <w:rPr>
+          <w:rFonts w:cs="Times New Roman"/>
+          <w:lang w:eastAsia="en-US"/>
+        </w:rPr>
+        <w:t xml:space="preserve"> используя метод </w:t>
+      </w:r>
+      <w:proofErr w:type="spellStart"/>
+      <w:r>
+        <w:rPr>
+          <w:rFonts w:ascii="Courier New" w:hAnsi="Courier New" w:cs="Courier New"/>
+          <w:lang w:eastAsia="en-US"/>
+        </w:rPr>
+        <w:t>Load</w:t>
+      </w:r>
+      <w:proofErr w:type="spellEnd"/>
+      <w:r>
+        <w:rPr>
+          <w:rFonts w:cs="Times New Roman"/>
+          <w:lang w:eastAsia="en-US"/>
+        </w:rPr>
+        <w:t xml:space="preserve"> класса </w:t>
+      </w:r>
+      <w:proofErr w:type="spellStart"/>
+      <w:r>
+        <w:rPr>
+          <w:rFonts w:ascii="Courier New" w:hAnsi="Courier New" w:cs="Courier New"/>
+          <w:lang w:eastAsia="en-US"/>
+        </w:rPr>
+        <w:t>ImageReader</w:t>
+      </w:r>
+      <w:proofErr w:type="spellEnd"/>
+      <w:r>
+        <w:rPr>
+          <w:rFonts w:cs="Times New Roman"/>
+          <w:lang w:eastAsia="en-US"/>
+        </w:rPr>
+        <w:t xml:space="preserve">, </w:t>
+      </w:r>
+      <w:proofErr w:type="gramStart"/>
+      <w:r>
+        <w:rPr>
+          <w:rFonts w:cs="Times New Roman"/>
+          <w:lang w:eastAsia="en-US"/>
+        </w:rPr>
+        <w:t>логика</w:t>
+      </w:r>
+      <w:proofErr w:type="gramEnd"/>
+      <w:r>
+        <w:rPr>
+          <w:rFonts w:cs="Times New Roman"/>
+          <w:lang w:eastAsia="en-US"/>
+        </w:rPr>
+        <w:t xml:space="preserve"> работы которого описана ниже;</w:t>
+      </w:r>
+    </w:p>
+    <w:p>
+      <w:pPr>
+        <w:pStyle w:val="ab"/>
+        <w:numPr>
+          <w:ilvl w:val="0"/>
+          <w:numId w:val="28"/>
+        </w:numPr>
+        <w:tabs>
+          <w:tab w:val="left" w:pos="993"/>
+        </w:tabs>
+        <w:ind w:left="0" w:firstLine="709"/>
+        <w:jc w:val="both"/>
+        <w:rPr>
+          <w:rFonts w:cs="Times New Roman"/>
+          <w:lang w:eastAsia="en-US"/>
+        </w:rPr>
+      </w:pPr>
+      <w:r>
+        <w:rPr>
+          <w:rFonts w:cs="Times New Roman"/>
+          <w:lang w:eastAsia="en-US"/>
+        </w:rPr>
+        <w:t>Производится проверка количества загруженных изображений</w:t>
+      </w:r>
+      <w:r>
+        <w:rPr>
+          <w:rFonts w:cs="Times New Roman"/>
+          <w:lang w:eastAsia="en-US"/>
+        </w:rPr>
+        <w:t>;</w:t>
+      </w:r>
+    </w:p>
+    <w:p>
+      <w:pPr>
+        <w:pStyle w:val="ab"/>
+        <w:numPr>
+          <w:ilvl w:val="0"/>
+          <w:numId w:val="28"/>
+        </w:numPr>
+        <w:tabs>
+          <w:tab w:val="left" w:pos="993"/>
+        </w:tabs>
+        <w:ind w:left="0" w:firstLine="709"/>
+        <w:jc w:val="both"/>
+        <w:rPr>
+          <w:rFonts w:cs="Times New Roman"/>
+          <w:lang w:eastAsia="en-US"/>
+        </w:rPr>
+      </w:pPr>
+      <w:r>
+        <w:rPr>
+          <w:rFonts w:cs="Times New Roman"/>
+          <w:lang w:eastAsia="en-US"/>
+        </w:rPr>
+        <w:t>Если не загружено ни одного изображения</w:t>
+      </w:r>
+      <w:r>
+        <w:rPr>
+          <w:rFonts w:cs="Times New Roman"/>
+          <w:lang w:eastAsia="en-US"/>
+        </w:rPr>
+        <w:t>, то</w:t>
+      </w:r>
+      <w:r>
+        <w:rPr>
+          <w:rFonts w:cs="Times New Roman"/>
+          <w:lang w:eastAsia="en-US"/>
+        </w:rPr>
+        <w:t xml:space="preserve"> производится возврат из вызова</w:t>
+      </w:r>
+      <w:r>
+        <w:rPr>
+          <w:rFonts w:cs="Times New Roman"/>
+          <w:lang w:eastAsia="en-US"/>
+        </w:rPr>
+        <w:t xml:space="preserve"> данной</w:t>
+      </w:r>
+      <w:r>
+        <w:rPr>
+          <w:rFonts w:cs="Times New Roman"/>
+          <w:lang w:eastAsia="en-US"/>
+        </w:rPr>
+        <w:t xml:space="preserve"> функции с результатом </w:t>
+      </w:r>
+      <w:r>
+        <w:rPr>
+          <w:rFonts w:ascii="Courier New" w:hAnsi="Courier New" w:cs="Courier New"/>
+          <w:lang w:eastAsia="en-US"/>
+        </w:rPr>
+        <w:t>false</w:t>
+      </w:r>
+      <w:r>
+        <w:rPr>
+          <w:rFonts w:cs="Times New Roman"/>
+          <w:lang w:eastAsia="en-US"/>
+        </w:rPr>
+        <w:t>, иначе выполняется шаг под номером 5;</w:t>
+      </w:r>
+    </w:p>
+    <w:p>
+      <w:pPr>
+        <w:pStyle w:val="ab"/>
+        <w:numPr>
+          <w:ilvl w:val="0"/>
+          <w:numId w:val="28"/>
+        </w:numPr>
+        <w:tabs>
+          <w:tab w:val="left" w:pos="993"/>
+        </w:tabs>
+        <w:ind w:left="0" w:firstLine="709"/>
+        <w:jc w:val="both"/>
+        <w:rPr>
+          <w:rFonts w:cs="Times New Roman"/>
+          <w:lang w:eastAsia="en-US"/>
+        </w:rPr>
+      </w:pPr>
+      <w:r>
+        <w:rPr>
+          <w:rFonts w:cs="Times New Roman"/>
+          <w:lang w:eastAsia="en-US"/>
+        </w:rPr>
+        <w:t>Выполняется создание тренировочного набора данных из загруженной обучающей выборки</w:t>
+      </w:r>
+      <w:r>
+        <w:rPr>
+          <w:rFonts w:cs="Times New Roman"/>
+          <w:lang w:eastAsia="en-US"/>
+        </w:rPr>
+        <w:t>;</w:t>
+      </w:r>
+    </w:p>
+    <w:p>
+      <w:pPr>
+        <w:pStyle w:val="ab"/>
+        <w:numPr>
+          <w:ilvl w:val="0"/>
+          <w:numId w:val="28"/>
+        </w:numPr>
+        <w:tabs>
+          <w:tab w:val="left" w:pos="993"/>
+        </w:tabs>
+        <w:ind w:left="0" w:firstLine="709"/>
+        <w:jc w:val="both"/>
+        <w:rPr>
+          <w:rFonts w:cs="Times New Roman"/>
+          <w:lang w:eastAsia="en-US"/>
+        </w:rPr>
+      </w:pPr>
+      <w:r>
+        <w:rPr>
+          <w:rFonts w:cs="Times New Roman"/>
+          <w:lang w:eastAsia="en-US"/>
+        </w:rPr>
+        <w:t xml:space="preserve">Выполняется создание </w:t>
+      </w:r>
+      <w:r>
+        <w:rPr>
+          <w:rFonts w:cs="Times New Roman"/>
+          <w:lang w:eastAsia="en-US"/>
+        </w:rPr>
+        <w:t>тестового</w:t>
+      </w:r>
+      <w:r>
+        <w:rPr>
+          <w:rFonts w:cs="Times New Roman"/>
+          <w:lang w:eastAsia="en-US"/>
+        </w:rPr>
+        <w:t xml:space="preserve"> набора данных из загруженной тестовой</w:t>
+      </w:r>
+      <w:r>
+        <w:rPr>
+          <w:rFonts w:cs="Times New Roman"/>
+          <w:lang w:eastAsia="en-US"/>
+        </w:rPr>
+        <w:t xml:space="preserve"> выборки</w:t>
+      </w:r>
+      <w:r>
+        <w:rPr>
+          <w:rFonts w:cs="Times New Roman"/>
+          <w:lang w:eastAsia="en-US"/>
+        </w:rPr>
+        <w:t>;</w:t>
+      </w:r>
+    </w:p>
+    <w:p>
+      <w:pPr>
+        <w:pStyle w:val="ab"/>
+        <w:numPr>
+          <w:ilvl w:val="0"/>
+          <w:numId w:val="28"/>
+        </w:numPr>
+        <w:tabs>
+          <w:tab w:val="left" w:pos="993"/>
+        </w:tabs>
+        <w:ind w:left="0" w:firstLine="709"/>
+        <w:jc w:val="both"/>
+        <w:rPr>
+          <w:rFonts w:cs="Times New Roman"/>
+          <w:lang w:eastAsia="en-US"/>
+        </w:rPr>
+      </w:pPr>
+      <w:r>
+        <w:rPr>
+          <w:rFonts w:cs="Times New Roman"/>
+          <w:lang w:eastAsia="en-US"/>
+        </w:rPr>
+        <w:t xml:space="preserve">Производится возврат из функции с результатом </w:t>
+      </w:r>
+      <w:proofErr w:type="spellStart"/>
+      <w:r>
+        <w:rPr>
+          <w:rFonts w:ascii="Courier New" w:hAnsi="Courier New" w:cs="Courier New"/>
+          <w:lang w:eastAsia="en-US"/>
+        </w:rPr>
+        <w:t>true</w:t>
+      </w:r>
+      <w:proofErr w:type="spellEnd"/>
+      <w:r>
+        <w:rPr>
+          <w:rFonts w:cs="Times New Roman"/>
+          <w:lang w:eastAsia="en-US"/>
+        </w:rPr>
+        <w:t>;</w:t>
+      </w:r>
+    </w:p>
+    <w:p>
+      <w:pPr>
+        <w:pStyle w:val="ab"/>
+        <w:tabs>
+          <w:tab w:val="left" w:pos="993"/>
+        </w:tabs>
+        <w:ind w:left="709"/>
+        <w:jc w:val="both"/>
+        <w:rPr>
+          <w:rFonts w:cs="Times New Roman"/>
+          <w:lang w:val="en-US" w:eastAsia="en-US"/>
+        </w:rPr>
+      </w:pPr>
+    </w:p>
+    <w:p>
+      <w:pPr>
+        <w:pStyle w:val="ab"/>
+        <w:numPr>
+          <w:ilvl w:val="2"/>
+          <w:numId w:val="6"/>
+        </w:numPr>
+        <w:tabs>
+          <w:tab w:val="left" w:pos="1134"/>
+        </w:tabs>
+        <w:ind w:left="0" w:firstLine="709"/>
+        <w:jc w:val="both"/>
+        <w:rPr>
+          <w:b/>
+          <w:lang w:eastAsia="en-US"/>
+        </w:rPr>
+      </w:pPr>
+      <w:r>
+        <w:rPr>
+          <w:b/>
+          <w:lang w:eastAsia="en-US"/>
+        </w:rPr>
+        <w:t xml:space="preserve">Загрузка </w:t>
+      </w:r>
+      <w:r>
+        <w:rPr>
+          <w:b/>
+          <w:lang w:eastAsia="en-US"/>
+        </w:rPr>
+        <w:t>выборки из папки по определенному пути</w:t>
+      </w:r>
+    </w:p>
+    <w:p>
+      <w:pPr>
+        <w:pStyle w:val="ab"/>
+        <w:tabs>
+          <w:tab w:val="left" w:pos="1134"/>
+        </w:tabs>
+        <w:ind w:left="709"/>
+        <w:jc w:val="both"/>
+        <w:rPr>
+          <w:b/>
+          <w:lang w:eastAsia="en-US"/>
+        </w:rPr>
+      </w:pPr>
+    </w:p>
+    <w:p>
+      <w:pPr>
+        <w:pStyle w:val="ab"/>
+        <w:tabs>
+          <w:tab w:val="left" w:pos="1134"/>
+        </w:tabs>
+        <w:ind w:left="0" w:firstLine="709"/>
+        <w:jc w:val="both"/>
+        <w:rPr>
+          <w:lang w:eastAsia="en-US"/>
+        </w:rPr>
+      </w:pPr>
+      <w:r>
+        <w:rPr>
+          <w:lang w:eastAsia="en-US"/>
+        </w:rPr>
+        <w:t>Загрузка каждой выборки состоит из загрузки изображений, номеров классов этих изображений и объединение изображения с номером</w:t>
+      </w:r>
+      <w:r>
+        <w:rPr>
+          <w:lang w:eastAsia="en-US"/>
+        </w:rPr>
+        <w:t xml:space="preserve"> </w:t>
+      </w:r>
+      <w:r>
+        <w:rPr>
+          <w:lang w:eastAsia="en-US"/>
+        </w:rPr>
+        <w:t>соответствующего</w:t>
+      </w:r>
+      <w:r>
+        <w:rPr>
+          <w:lang w:eastAsia="en-US"/>
+        </w:rPr>
+        <w:t xml:space="preserve"> ему</w:t>
+      </w:r>
+      <w:r>
+        <w:rPr>
+          <w:lang w:eastAsia="en-US"/>
+        </w:rPr>
+        <w:t xml:space="preserve"> класса.</w:t>
+      </w:r>
+      <w:r>
+        <w:rPr>
+          <w:lang w:eastAsia="en-US"/>
+        </w:rPr>
+        <w:t xml:space="preserve"> </w:t>
+      </w:r>
+      <w:r>
+        <w:rPr>
+          <w:lang w:eastAsia="en-US"/>
+        </w:rPr>
+        <w:t xml:space="preserve">При каждой загрузке обучающей выборки происходит обновление файла с номерами классов. Это делается для возможности пополнения обучающей базы новыми изображениями и новыми классами изображений. </w:t>
+      </w:r>
+      <w:r>
+        <w:rPr>
+          <w:lang w:eastAsia="en-US"/>
+        </w:rPr>
+        <w:t>Загрузка изображений производится по этому алгоритму</w:t>
+      </w:r>
+      <w:r>
+        <w:rPr>
+          <w:lang w:eastAsia="en-US"/>
+        </w:rPr>
+        <w:t>:</w:t>
+      </w:r>
+    </w:p>
+    <w:p>
+      <w:pPr>
+        <w:pStyle w:val="ab"/>
+        <w:numPr>
+          <w:ilvl w:val="0"/>
+          <w:numId w:val="29"/>
+        </w:numPr>
+        <w:tabs>
+          <w:tab w:val="left" w:pos="993"/>
+        </w:tabs>
+        <w:ind w:left="0" w:firstLine="709"/>
+        <w:jc w:val="both"/>
+        <w:rPr>
+          <w:lang w:eastAsia="en-US"/>
+        </w:rPr>
+      </w:pPr>
+      <w:r>
+        <w:rPr>
+          <w:lang w:eastAsia="en-US"/>
+        </w:rPr>
+        <w:t>Создается список, который будет содержать изображения в формате массива байт</w:t>
+      </w:r>
+      <w:r>
+        <w:rPr>
+          <w:lang w:eastAsia="en-US"/>
+        </w:rPr>
+        <w:t>;</w:t>
+      </w:r>
+    </w:p>
+    <w:p>
+      <w:pPr>
+        <w:pStyle w:val="ab"/>
+        <w:numPr>
+          <w:ilvl w:val="0"/>
+          <w:numId w:val="28"/>
+        </w:numPr>
+        <w:tabs>
+          <w:tab w:val="left" w:pos="993"/>
+        </w:tabs>
+        <w:ind w:left="0" w:firstLine="709"/>
+        <w:jc w:val="both"/>
+        <w:rPr>
+          <w:lang w:eastAsia="en-US"/>
+        </w:rPr>
+      </w:pPr>
+      <w:r>
+        <w:rPr>
+          <w:lang w:eastAsia="en-US"/>
+        </w:rPr>
+        <w:t xml:space="preserve">Выполняется создание экземпляра класса </w:t>
+      </w:r>
+      <w:proofErr w:type="spellStart"/>
+      <w:r>
+        <w:rPr>
+          <w:rFonts w:ascii="Courier New" w:hAnsi="Courier New" w:cs="Courier New"/>
+          <w:lang w:eastAsia="en-US"/>
+        </w:rPr>
+        <w:t>ImageFolder</w:t>
+      </w:r>
+      <w:proofErr w:type="spellEnd"/>
+      <w:r>
+        <w:rPr>
+          <w:lang w:eastAsia="en-US"/>
+        </w:rPr>
+        <w:t xml:space="preserve"> </w:t>
+      </w:r>
+      <w:r>
+        <w:rPr>
+          <w:lang w:eastAsia="en-US"/>
+        </w:rPr>
+        <w:t>по введенному пути</w:t>
+      </w:r>
+      <w:r>
+        <w:rPr>
+          <w:lang w:eastAsia="en-US"/>
+        </w:rPr>
+        <w:t>;</w:t>
+      </w:r>
+    </w:p>
+    <w:p>
+      <w:pPr>
+        <w:pStyle w:val="ab"/>
+        <w:numPr>
+          <w:ilvl w:val="0"/>
+          <w:numId w:val="29"/>
+        </w:numPr>
+        <w:tabs>
+          <w:tab w:val="left" w:pos="993"/>
+        </w:tabs>
+        <w:ind w:left="0" w:firstLine="709"/>
+        <w:jc w:val="both"/>
+        <w:rPr>
+          <w:lang w:eastAsia="en-US"/>
+        </w:rPr>
+      </w:pPr>
+      <w:r>
+        <w:rPr>
+          <w:lang w:eastAsia="en-US"/>
+        </w:rPr>
+        <w:lastRenderedPageBreak/>
+        <w:t xml:space="preserve">Каждое найденное изображение </w:t>
+      </w:r>
+      <w:r>
+        <w:rPr>
+          <w:lang w:eastAsia="en-US"/>
+        </w:rPr>
+        <w:t>преобразуется</w:t>
+      </w:r>
+      <w:r>
+        <w:rPr>
+          <w:lang w:eastAsia="en-US"/>
+        </w:rPr>
+        <w:t xml:space="preserve"> в массив байт и добавляется в список;</w:t>
+      </w:r>
+    </w:p>
+    <w:p>
+      <w:pPr>
+        <w:pStyle w:val="ab"/>
+        <w:numPr>
+          <w:ilvl w:val="0"/>
+          <w:numId w:val="29"/>
+        </w:numPr>
+        <w:tabs>
+          <w:tab w:val="left" w:pos="993"/>
+        </w:tabs>
+        <w:ind w:left="0" w:firstLine="709"/>
+        <w:jc w:val="both"/>
+        <w:rPr>
+          <w:lang w:eastAsia="en-US"/>
+        </w:rPr>
+      </w:pPr>
+      <w:r>
+        <w:rPr>
+          <w:lang w:val="en-US" w:eastAsia="en-US"/>
+        </w:rPr>
+        <w:t xml:space="preserve"> </w:t>
+      </w:r>
+      <w:r>
+        <w:rPr>
+          <w:lang w:eastAsia="en-US"/>
+        </w:rPr>
+        <w:t>Функция возвращает полученный список</w:t>
+      </w:r>
+      <w:r>
+        <w:rPr>
+          <w:lang w:val="en-US" w:eastAsia="en-US"/>
+        </w:rPr>
+        <w:t>;</w:t>
+      </w:r>
+    </w:p>
+    <w:p>
+      <w:pPr>
+        <w:tabs>
+          <w:tab w:val="left" w:pos="851"/>
+        </w:tabs>
+        <w:ind w:firstLine="709"/>
+        <w:jc w:val="both"/>
+        <w:rPr>
+          <w:lang w:eastAsia="en-US"/>
+        </w:rPr>
+      </w:pPr>
+      <w:r>
+        <w:rPr>
+          <w:lang w:val="en-US" w:eastAsia="en-US"/>
+        </w:rPr>
+        <w:tab/>
+      </w:r>
+      <w:r>
+        <w:rPr>
+          <w:lang w:eastAsia="en-US"/>
+        </w:rPr>
+        <w:t>Обновление файла с номерами с последующей их загрузкой выполняется следующим образом</w:t>
+      </w:r>
+      <w:r>
+        <w:rPr>
+          <w:lang w:eastAsia="en-US"/>
+        </w:rPr>
+        <w:t>:</w:t>
+      </w:r>
+    </w:p>
+    <w:p>
+      <w:pPr>
+        <w:pStyle w:val="ab"/>
+        <w:numPr>
+          <w:ilvl w:val="0"/>
+          <w:numId w:val="30"/>
+        </w:numPr>
+        <w:tabs>
+          <w:tab w:val="left" w:pos="993"/>
+        </w:tabs>
+        <w:ind w:left="0" w:firstLine="709"/>
+        <w:jc w:val="both"/>
+        <w:rPr>
+          <w:lang w:eastAsia="en-US"/>
+        </w:rPr>
+      </w:pPr>
+      <w:r>
+        <w:rPr>
+          <w:lang w:eastAsia="en-US"/>
+        </w:rPr>
+        <w:t xml:space="preserve">Создается список, который будет содержать </w:t>
+      </w:r>
+      <w:r>
+        <w:rPr>
+          <w:lang w:eastAsia="en-US"/>
+        </w:rPr>
+        <w:t>номера классов в целочисленном формате</w:t>
+      </w:r>
+      <w:r>
+        <w:rPr>
+          <w:lang w:eastAsia="en-US"/>
+        </w:rPr>
+        <w:t>;</w:t>
+      </w:r>
+    </w:p>
+    <w:p>
+      <w:pPr>
+        <w:pStyle w:val="ab"/>
+        <w:numPr>
+          <w:ilvl w:val="0"/>
+          <w:numId w:val="30"/>
+        </w:numPr>
+        <w:tabs>
+          <w:tab w:val="left" w:pos="993"/>
+        </w:tabs>
+        <w:ind w:left="0" w:firstLine="709"/>
+        <w:jc w:val="both"/>
+        <w:rPr>
+          <w:lang w:eastAsia="en-US"/>
+        </w:rPr>
+      </w:pPr>
+      <w:r>
+        <w:rPr>
+          <w:lang w:eastAsia="en-US"/>
+        </w:rPr>
+        <w:t>Проверяется наличие файла с таким же названием и если он существует – производится его удаление</w:t>
+      </w:r>
+      <w:r>
+        <w:rPr>
+          <w:lang w:eastAsia="en-US"/>
+        </w:rPr>
+        <w:t>;</w:t>
+      </w:r>
+    </w:p>
+    <w:p>
+      <w:pPr>
+        <w:pStyle w:val="ab"/>
+        <w:numPr>
+          <w:ilvl w:val="0"/>
+          <w:numId w:val="30"/>
+        </w:numPr>
+        <w:tabs>
+          <w:tab w:val="left" w:pos="993"/>
+        </w:tabs>
+        <w:ind w:left="0" w:firstLine="709"/>
+        <w:jc w:val="both"/>
+        <w:rPr>
+          <w:lang w:eastAsia="en-US"/>
+        </w:rPr>
+      </w:pPr>
+      <w:r>
+        <w:rPr>
+          <w:lang w:eastAsia="en-US"/>
+        </w:rPr>
+        <w:t>Создается новый файл для сохранения но</w:t>
+      </w:r>
+      <w:r>
+        <w:rPr>
+          <w:lang w:eastAsia="en-US"/>
+        </w:rPr>
+        <w:t>вых номеров классов изображений</w:t>
+      </w:r>
+      <w:r>
+        <w:rPr>
+          <w:lang w:eastAsia="en-US"/>
+        </w:rPr>
+        <w:t>;</w:t>
+      </w:r>
+    </w:p>
+    <w:p>
+      <w:pPr>
+        <w:pStyle w:val="ab"/>
+        <w:numPr>
+          <w:ilvl w:val="0"/>
+          <w:numId w:val="30"/>
+        </w:numPr>
+        <w:tabs>
+          <w:tab w:val="left" w:pos="993"/>
+        </w:tabs>
+        <w:ind w:left="0" w:firstLine="709"/>
+        <w:jc w:val="both"/>
+        <w:rPr>
+          <w:lang w:eastAsia="en-US"/>
+        </w:rPr>
+      </w:pPr>
+      <w:r>
+        <w:rPr>
+          <w:lang w:eastAsia="en-US"/>
+        </w:rPr>
+        <w:t>Для каждого изображения считывается его название</w:t>
+      </w:r>
+      <w:r>
+        <w:rPr>
+          <w:lang w:eastAsia="en-US"/>
+        </w:rPr>
+        <w:t>;</w:t>
+      </w:r>
+    </w:p>
+    <w:p>
+      <w:pPr>
+        <w:pStyle w:val="ab"/>
+        <w:numPr>
+          <w:ilvl w:val="0"/>
+          <w:numId w:val="30"/>
+        </w:numPr>
+        <w:tabs>
+          <w:tab w:val="left" w:pos="993"/>
+        </w:tabs>
+        <w:ind w:left="0" w:firstLine="709"/>
+        <w:jc w:val="both"/>
+        <w:rPr>
+          <w:lang w:eastAsia="en-US"/>
+        </w:rPr>
+      </w:pPr>
+      <w:r>
+        <w:rPr>
+          <w:lang w:eastAsia="en-US"/>
+        </w:rPr>
+        <w:t>Выбирается часть названия, которая включает в себя номер класса, к которому принадлежит изображение</w:t>
+      </w:r>
+      <w:r>
+        <w:rPr>
+          <w:lang w:eastAsia="en-US"/>
+        </w:rPr>
+        <w:t>;</w:t>
+      </w:r>
+    </w:p>
+    <w:p>
+      <w:pPr>
+        <w:pStyle w:val="ab"/>
+        <w:numPr>
+          <w:ilvl w:val="0"/>
+          <w:numId w:val="30"/>
+        </w:numPr>
+        <w:tabs>
+          <w:tab w:val="left" w:pos="993"/>
+        </w:tabs>
+        <w:ind w:left="0" w:firstLine="709"/>
+        <w:jc w:val="both"/>
+        <w:rPr>
+          <w:lang w:eastAsia="en-US"/>
+        </w:rPr>
+      </w:pPr>
+      <w:r>
+        <w:rPr>
+          <w:lang w:eastAsia="en-US"/>
+        </w:rPr>
+        <w:t>Полученный номер записывается в файл и добавляется в список</w:t>
+      </w:r>
+      <w:r>
+        <w:rPr>
+          <w:lang w:eastAsia="en-US"/>
+        </w:rPr>
+        <w:t>;</w:t>
+      </w:r>
+    </w:p>
+    <w:p>
+      <w:pPr>
+        <w:pStyle w:val="ab"/>
+        <w:numPr>
+          <w:ilvl w:val="0"/>
+          <w:numId w:val="30"/>
+        </w:numPr>
+        <w:tabs>
+          <w:tab w:val="left" w:pos="993"/>
+        </w:tabs>
+        <w:ind w:left="0" w:firstLine="709"/>
+        <w:jc w:val="both"/>
+        <w:rPr>
+          <w:lang w:eastAsia="en-US"/>
+        </w:rPr>
+      </w:pPr>
+      <w:r>
+        <w:rPr>
+          <w:lang w:eastAsia="en-US"/>
+        </w:rPr>
+        <w:t>Функция возвращает заполненный список</w:t>
+      </w:r>
+      <w:r>
+        <w:rPr>
+          <w:lang w:val="en-US" w:eastAsia="en-US"/>
+        </w:rPr>
+        <w:t>;</w:t>
+      </w:r>
+    </w:p>
+    <w:p>
+      <w:pPr>
+        <w:rPr>
+          <w:b/>
+          <w:lang w:val="en-US" w:eastAsia="en-US"/>
+        </w:rPr>
+      </w:pPr>
       <w:bookmarkStart w:id="0" w:name="_GoBack"/>
       <w:bookmarkEnd w:id="0"/>
-      <w:r>
-        <w:rPr>
-          <w:rFonts w:cs="Times New Roman"/>
-          <w:lang w:eastAsia="en-US"/>
-        </w:rPr>
-        <w:t>инаты хранятся в дробном виде, разделенном точкой;</w:t>
-      </w:r>
-    </w:p>
-    <w:p>
-      <w:pPr>
-        <w:pStyle w:val="ab"/>
-        <w:numPr>
-          <w:ilvl w:val="0"/>
-          <w:numId w:val="16"/>
-        </w:numPr>
-        <w:tabs>
-          <w:tab w:val="left" w:pos="709"/>
-          <w:tab w:val="left" w:pos="993"/>
-        </w:tabs>
-        <w:ind w:left="0" w:firstLine="709"/>
-        <w:jc w:val="both"/>
-        <w:rPr>
-          <w:rFonts w:ascii="Courier New" w:hAnsi="Courier New" w:cs="Courier New"/>
-          <w:lang w:eastAsia="en-US"/>
-        </w:rPr>
-      </w:pPr>
-      <w:r>
-        <w:rPr>
-          <w:rFonts w:cs="Times New Roman"/>
-          <w:lang w:eastAsia="en-US"/>
-        </w:rPr>
-        <w:t>Вычисляем целые градусы</w:t>
-      </w:r>
-      <w:r>
-        <w:rPr>
-          <w:rFonts w:cs="Times New Roman"/>
-          <w:lang w:val="en-US" w:eastAsia="en-US"/>
-        </w:rPr>
-        <w:t>;</w:t>
-      </w:r>
-    </w:p>
-    <w:p>
-      <w:pPr>
-        <w:pStyle w:val="ab"/>
-        <w:numPr>
-          <w:ilvl w:val="0"/>
-          <w:numId w:val="16"/>
-        </w:numPr>
-        <w:tabs>
-          <w:tab w:val="left" w:pos="709"/>
-          <w:tab w:val="left" w:pos="993"/>
-        </w:tabs>
-        <w:ind w:left="0" w:firstLine="709"/>
-        <w:jc w:val="both"/>
-        <w:rPr>
-          <w:rFonts w:ascii="Courier New" w:hAnsi="Courier New" w:cs="Courier New"/>
-          <w:lang w:eastAsia="en-US"/>
-        </w:rPr>
-      </w:pPr>
-      <w:r>
-        <w:rPr>
-          <w:rFonts w:cs="Times New Roman"/>
-          <w:lang w:eastAsia="en-US"/>
-        </w:rPr>
-        <w:t>Затем вычисляем целые минут</w:t>
-      </w:r>
-      <w:r>
-        <w:rPr>
-          <w:rFonts w:cs="Times New Roman"/>
-          <w:lang w:val="en-US" w:eastAsia="en-US"/>
-        </w:rPr>
-        <w:t>ы;</w:t>
-      </w:r>
-    </w:p>
-    <w:p>
-      <w:pPr>
-        <w:pStyle w:val="ab"/>
-        <w:numPr>
-          <w:ilvl w:val="0"/>
-          <w:numId w:val="16"/>
-        </w:numPr>
-        <w:tabs>
-          <w:tab w:val="left" w:pos="709"/>
-          <w:tab w:val="left" w:pos="993"/>
-        </w:tabs>
-        <w:ind w:left="0" w:firstLine="709"/>
-        <w:jc w:val="both"/>
-        <w:rPr>
-          <w:rFonts w:ascii="Courier New" w:hAnsi="Courier New" w:cs="Courier New"/>
-          <w:lang w:eastAsia="en-US"/>
-        </w:rPr>
-      </w:pPr>
-      <w:r>
-        <w:rPr>
-          <w:rFonts w:cs="Times New Roman"/>
-          <w:lang w:eastAsia="en-US"/>
-        </w:rPr>
-        <w:t>После этого приводим всё к целому количеству градусов, учитывая, что в одном градусе шестьдесят минут.</w:t>
-      </w:r>
-    </w:p>
-    <w:p>
-      <w:pPr>
-        <w:pStyle w:val="ab"/>
-        <w:numPr>
-          <w:ilvl w:val="0"/>
-          <w:numId w:val="16"/>
-        </w:numPr>
-        <w:tabs>
-          <w:tab w:val="left" w:pos="709"/>
-          <w:tab w:val="left" w:pos="993"/>
-        </w:tabs>
-        <w:ind w:left="0" w:firstLine="709"/>
-        <w:jc w:val="both"/>
-        <w:rPr>
-          <w:rFonts w:ascii="Courier New" w:hAnsi="Courier New" w:cs="Courier New"/>
-          <w:lang w:eastAsia="en-US"/>
-        </w:rPr>
-      </w:pPr>
-      <w:r>
-        <w:rPr>
-          <w:rFonts w:cs="Times New Roman"/>
-          <w:lang w:eastAsia="en-US"/>
-        </w:rPr>
-        <w:t>Возвращаем полученное значение.</w:t>
-      </w:r>
-    </w:p>
-    <w:p>
-      <w:pPr>
-        <w:tabs>
-          <w:tab w:val="left" w:pos="709"/>
-          <w:tab w:val="left" w:pos="993"/>
-        </w:tabs>
-        <w:jc w:val="both"/>
-        <w:rPr>
-          <w:rFonts w:ascii="Courier New" w:hAnsi="Courier New" w:cs="Courier New"/>
-          <w:lang w:eastAsia="en-US"/>
-        </w:rPr>
-      </w:pPr>
     </w:p>
     <w:p>
       <w:pPr>
@@ -2188,754 +7967,38 @@
         <w:ind w:left="0" w:firstLine="709"/>
         <w:jc w:val="both"/>
         <w:rPr>
-          <w:lang w:eastAsia="en-US"/>
-        </w:rPr>
-      </w:pPr>
-      <w:r>
-        <w:rPr>
           <w:b/>
           <w:lang w:eastAsia="en-US"/>
         </w:rPr>
-        <w:t>Поиск</w:t>
-      </w:r>
-      <w:r>
-        <w:rPr>
-          <w:lang w:eastAsia="en-US"/>
-        </w:rPr>
-        <w:t xml:space="preserve"> </w:t>
-      </w:r>
+      </w:pPr>
       <w:r>
         <w:rPr>
           <w:b/>
           <w:lang w:eastAsia="en-US"/>
         </w:rPr>
-        <w:t>дорожных знаков с помощью каскадов Хаара</w:t>
-      </w:r>
-    </w:p>
-    <w:p>
-      <w:pPr>
-        <w:pStyle w:val="ab"/>
-        <w:tabs>
-          <w:tab w:val="left" w:pos="1134"/>
-        </w:tabs>
-        <w:ind w:left="709"/>
-        <w:jc w:val="both"/>
-        <w:rPr>
-          <w:lang w:eastAsia="en-US"/>
-        </w:rPr>
-      </w:pPr>
-    </w:p>
-    <w:p>
-      <w:pPr>
-        <w:tabs>
-          <w:tab w:val="left" w:pos="709"/>
-          <w:tab w:val="left" w:pos="993"/>
-        </w:tabs>
-        <w:jc w:val="both"/>
-        <w:rPr>
-          <w:lang w:eastAsia="en-US"/>
-        </w:rPr>
-      </w:pPr>
-      <w:r>
-        <w:rPr>
-          <w:lang w:eastAsia="en-US"/>
-        </w:rPr>
-        <w:t>П</w:t>
-      </w:r>
-      <w:r>
-        <w:rPr>
-          <w:lang w:eastAsia="en-US"/>
-        </w:rPr>
-        <w:t xml:space="preserve">осле получения необходимых изображений и координат для проведения операции детекции используются методы класса </w:t>
-      </w:r>
-      <w:r>
-        <w:rPr>
-          <w:rFonts w:ascii="Courier New" w:hAnsi="Courier New" w:cs="Courier New"/>
-          <w:lang w:eastAsia="en-US"/>
-        </w:rPr>
-        <w:t>DetectFolder</w:t>
-      </w:r>
-      <w:r>
-        <w:rPr>
-          <w:lang w:eastAsia="en-US"/>
-        </w:rPr>
-        <w:t xml:space="preserve"> </w:t>
-      </w:r>
-      <w:r>
-        <w:rPr>
-          <w:lang w:eastAsia="en-US"/>
-        </w:rPr>
-        <w:t xml:space="preserve">и </w:t>
-      </w:r>
-      <w:r>
-        <w:rPr>
-          <w:rFonts w:ascii="Courier New" w:hAnsi="Courier New" w:cs="Courier New"/>
-          <w:lang w:eastAsia="en-US"/>
-        </w:rPr>
-        <w:t>SignsHaarCascade</w:t>
-      </w:r>
-      <w:r>
-        <w:rPr>
-          <w:lang w:eastAsia="en-US"/>
-        </w:rPr>
-        <w:t>.</w:t>
-      </w:r>
-    </w:p>
-    <w:p>
-      <w:pPr>
-        <w:tabs>
-          <w:tab w:val="left" w:pos="709"/>
-          <w:tab w:val="left" w:pos="993"/>
-        </w:tabs>
-        <w:jc w:val="both"/>
-        <w:rPr>
-          <w:lang w:eastAsia="en-US"/>
-        </w:rPr>
-      </w:pPr>
-      <w:r>
-        <w:rPr>
-          <w:lang w:eastAsia="en-US"/>
-        </w:rPr>
-        <w:tab/>
-        <w:t xml:space="preserve">Методы класса </w:t>
-      </w:r>
-      <w:r>
-        <w:rPr>
-          <w:rFonts w:ascii="Courier New" w:hAnsi="Courier New" w:cs="Courier New"/>
-          <w:lang w:eastAsia="en-US"/>
-        </w:rPr>
-        <w:t>DetectFolder</w:t>
-      </w:r>
-      <w:r>
-        <w:rPr>
-          <w:lang w:eastAsia="en-US"/>
-        </w:rPr>
-        <w:t xml:space="preserve"> </w:t>
-      </w:r>
-      <w:r>
-        <w:rPr>
-          <w:lang w:eastAsia="en-US"/>
-        </w:rPr>
-        <w:t>позволяют производить поиск дорожных знаков на совокупности фотографий, найденных в определенной директории.</w:t>
-      </w:r>
-    </w:p>
-    <w:p>
-      <w:pPr>
-        <w:tabs>
-          <w:tab w:val="left" w:pos="709"/>
-          <w:tab w:val="left" w:pos="993"/>
-        </w:tabs>
-        <w:jc w:val="both"/>
-        <w:rPr>
-          <w:lang w:eastAsia="en-US"/>
-        </w:rPr>
-      </w:pPr>
-      <w:r>
-        <w:rPr>
-          <w:lang w:eastAsia="en-US"/>
-        </w:rPr>
-        <w:lastRenderedPageBreak/>
-        <w:tab/>
-        <w:t xml:space="preserve">Метод </w:t>
-      </w:r>
-      <w:r>
-        <w:rPr>
-          <w:rFonts w:ascii="Courier New" w:hAnsi="Courier New" w:cs="Courier New"/>
-          <w:lang w:eastAsia="en-US"/>
-        </w:rPr>
-        <w:t>DetectAll</w:t>
-      </w:r>
-      <w:r>
-        <w:rPr>
-          <w:lang w:eastAsia="en-US"/>
-        </w:rPr>
-        <w:t xml:space="preserve"> </w:t>
-      </w:r>
-      <w:r>
-        <w:rPr>
-          <w:lang w:eastAsia="en-US"/>
-        </w:rPr>
-        <w:t xml:space="preserve">класса </w:t>
-      </w:r>
-      <w:r>
-        <w:rPr>
-          <w:rFonts w:ascii="Courier New" w:hAnsi="Courier New" w:cs="Courier New"/>
-          <w:lang w:eastAsia="en-US"/>
-        </w:rPr>
-        <w:t>DetectFolder</w:t>
-      </w:r>
-      <w:r>
-        <w:rPr>
-          <w:lang w:eastAsia="en-US"/>
-        </w:rPr>
-        <w:t xml:space="preserve"> </w:t>
-      </w:r>
-      <w:r>
-        <w:rPr>
-          <w:lang w:eastAsia="en-US"/>
-        </w:rPr>
-        <w:t>работает следующим образом</w:t>
-      </w:r>
-      <w:r>
-        <w:rPr>
-          <w:lang w:eastAsia="en-US"/>
-        </w:rPr>
-        <w:t>:</w:t>
-      </w:r>
-    </w:p>
-    <w:p>
-      <w:pPr>
-        <w:pStyle w:val="ab"/>
-        <w:numPr>
-          <w:ilvl w:val="0"/>
-          <w:numId w:val="11"/>
-        </w:numPr>
-        <w:tabs>
-          <w:tab w:val="left" w:pos="851"/>
-        </w:tabs>
-        <w:ind w:left="0" w:firstLine="567"/>
-        <w:jc w:val="both"/>
-        <w:rPr>
-          <w:lang w:eastAsia="en-US"/>
-        </w:rPr>
-      </w:pPr>
-      <w:r>
-        <w:rPr>
-          <w:lang w:eastAsia="en-US"/>
-        </w:rPr>
-        <w:t>Создается коллекция, содержащая каскады, с помощью которых будет происходить поиск знаков;</w:t>
-      </w:r>
-    </w:p>
-    <w:p>
-      <w:pPr>
-        <w:pStyle w:val="ab"/>
-        <w:numPr>
-          <w:ilvl w:val="0"/>
-          <w:numId w:val="11"/>
-        </w:numPr>
-        <w:tabs>
-          <w:tab w:val="left" w:pos="851"/>
-        </w:tabs>
-        <w:ind w:left="0" w:firstLine="567"/>
-        <w:jc w:val="both"/>
-        <w:rPr>
-          <w:lang w:eastAsia="en-US"/>
-        </w:rPr>
-      </w:pPr>
-      <w:r>
-        <w:rPr>
-          <w:lang w:eastAsia="en-US"/>
-        </w:rPr>
-        <w:t>Создается список, в котором будут находится пути ко всем папкам с изображениями, которые были найдены в введенной директории;</w:t>
-      </w:r>
-    </w:p>
-    <w:p>
-      <w:pPr>
-        <w:pStyle w:val="ab"/>
-        <w:numPr>
-          <w:ilvl w:val="0"/>
-          <w:numId w:val="11"/>
-        </w:numPr>
-        <w:tabs>
-          <w:tab w:val="left" w:pos="851"/>
-        </w:tabs>
-        <w:ind w:left="0" w:firstLine="567"/>
-        <w:jc w:val="both"/>
-        <w:rPr>
-          <w:lang w:eastAsia="en-US"/>
-        </w:rPr>
-      </w:pPr>
-      <w:r>
-        <w:rPr>
-          <w:lang w:eastAsia="en-US"/>
-        </w:rPr>
-        <w:t xml:space="preserve">Происходит заполнение коллекции каскадов, путем создания объектов класса </w:t>
-      </w:r>
-      <w:r>
-        <w:rPr>
-          <w:rFonts w:ascii="Courier New" w:hAnsi="Courier New" w:cs="Courier New"/>
-          <w:lang w:eastAsia="en-US"/>
-        </w:rPr>
-        <w:t>SignsHaarCascade</w:t>
-      </w:r>
-      <w:r>
-        <w:rPr>
-          <w:rFonts w:cs="Times New Roman"/>
-          <w:lang w:eastAsia="en-US"/>
-        </w:rPr>
-        <w:t>;</w:t>
-      </w:r>
-    </w:p>
-    <w:p>
-      <w:pPr>
-        <w:pStyle w:val="ab"/>
-        <w:numPr>
-          <w:ilvl w:val="0"/>
-          <w:numId w:val="11"/>
-        </w:numPr>
-        <w:tabs>
-          <w:tab w:val="left" w:pos="851"/>
-        </w:tabs>
-        <w:ind w:left="0" w:firstLine="567"/>
-        <w:jc w:val="both"/>
-        <w:rPr>
-          <w:lang w:eastAsia="en-US"/>
-        </w:rPr>
-      </w:pPr>
-      <w:r>
-        <w:rPr>
-          <w:rFonts w:cs="Times New Roman"/>
-          <w:lang w:eastAsia="en-US"/>
-        </w:rPr>
-        <w:t xml:space="preserve">В цикле каждое изображение приводится к единому формату </w:t>
-      </w:r>
-      <w:r>
-        <w:rPr>
-          <w:rFonts w:ascii="Courier New" w:hAnsi="Courier New" w:cs="Courier New"/>
-          <w:lang w:eastAsia="en-US"/>
-        </w:rPr>
-        <w:t>Mat</w:t>
-      </w:r>
-      <w:r>
-        <w:rPr>
-          <w:rFonts w:cs="Times New Roman"/>
-          <w:lang w:eastAsia="en-US"/>
-        </w:rPr>
-        <w:t>;</w:t>
-      </w:r>
-    </w:p>
-    <w:p>
-      <w:pPr>
-        <w:pStyle w:val="ab"/>
-        <w:numPr>
-          <w:ilvl w:val="0"/>
-          <w:numId w:val="11"/>
-        </w:numPr>
-        <w:tabs>
-          <w:tab w:val="left" w:pos="851"/>
-        </w:tabs>
-        <w:ind w:left="0" w:firstLine="567"/>
-        <w:jc w:val="both"/>
-        <w:rPr>
-          <w:lang w:eastAsia="en-US"/>
-        </w:rPr>
-      </w:pPr>
-      <w:r>
-        <w:rPr>
-          <w:rFonts w:cs="Times New Roman"/>
-          <w:lang w:eastAsia="en-US"/>
-        </w:rPr>
-        <w:t xml:space="preserve">Для каждого каскада из списка вызывается метод </w:t>
-      </w:r>
-      <w:r>
-        <w:rPr>
-          <w:rFonts w:ascii="Courier New" w:hAnsi="Courier New" w:cs="Courier New"/>
-          <w:lang w:eastAsia="en-US"/>
-        </w:rPr>
-        <w:t>DetectAll</w:t>
-      </w:r>
-      <w:r>
-        <w:rPr>
-          <w:rFonts w:cs="Times New Roman"/>
-          <w:lang w:eastAsia="en-US"/>
-        </w:rPr>
-        <w:t xml:space="preserve"> </w:t>
-      </w:r>
-      <w:r>
-        <w:rPr>
-          <w:rFonts w:cs="Times New Roman"/>
-          <w:lang w:eastAsia="en-US"/>
-        </w:rPr>
-        <w:t xml:space="preserve">класса </w:t>
-      </w:r>
-      <w:r>
-        <w:rPr>
-          <w:rFonts w:ascii="Courier New" w:hAnsi="Courier New" w:cs="Courier New"/>
-          <w:lang w:eastAsia="en-US"/>
-        </w:rPr>
-        <w:t>SignsHaarCascade</w:t>
-      </w:r>
-      <w:r>
-        <w:rPr>
-          <w:rFonts w:cs="Times New Roman"/>
-          <w:lang w:eastAsia="en-US"/>
-        </w:rPr>
-        <w:t>, работа которого описана ниже</w:t>
-      </w:r>
-      <w:r>
-        <w:rPr>
-          <w:rFonts w:cs="Times New Roman"/>
-          <w:lang w:eastAsia="en-US"/>
-        </w:rPr>
-        <w:t>;</w:t>
-      </w:r>
-    </w:p>
-    <w:p>
-      <w:pPr>
-        <w:pStyle w:val="ab"/>
-        <w:numPr>
-          <w:ilvl w:val="0"/>
-          <w:numId w:val="11"/>
-        </w:numPr>
-        <w:tabs>
-          <w:tab w:val="left" w:pos="851"/>
-        </w:tabs>
-        <w:ind w:left="0" w:firstLine="567"/>
-        <w:jc w:val="both"/>
-        <w:rPr>
-          <w:lang w:eastAsia="en-US"/>
-        </w:rPr>
-      </w:pPr>
-      <w:r>
-        <w:rPr>
-          <w:rFonts w:cs="Times New Roman"/>
-          <w:lang w:eastAsia="en-US"/>
-        </w:rPr>
-        <w:t xml:space="preserve"> </w:t>
-      </w:r>
-      <w:r>
-        <w:rPr>
-          <w:rFonts w:cs="Times New Roman"/>
-          <w:lang w:eastAsia="en-US"/>
-        </w:rPr>
-        <w:t>При нахождении хотя бы одного дорожного знака, по введенному для сохранения полученных результатов пути производится создание директории с соответствующим названию исходного изображения названием</w:t>
-      </w:r>
-      <w:r>
-        <w:rPr>
-          <w:rFonts w:cs="Times New Roman"/>
-          <w:lang w:eastAsia="en-US"/>
-        </w:rPr>
-        <w:t>;</w:t>
-      </w:r>
-    </w:p>
-    <w:p>
-      <w:pPr>
-        <w:pStyle w:val="ab"/>
-        <w:numPr>
-          <w:ilvl w:val="0"/>
-          <w:numId w:val="11"/>
-        </w:numPr>
-        <w:tabs>
-          <w:tab w:val="left" w:pos="851"/>
-        </w:tabs>
-        <w:ind w:left="0" w:firstLine="567"/>
-        <w:jc w:val="both"/>
-        <w:rPr>
-          <w:lang w:eastAsia="en-US"/>
-        </w:rPr>
-      </w:pPr>
-      <w:r>
-        <w:rPr>
-          <w:lang w:eastAsia="en-US"/>
-        </w:rPr>
-        <w:t>Производится сохранение по заданному пути результатов поиска</w:t>
-      </w:r>
-      <w:r>
-        <w:rPr>
-          <w:lang w:eastAsia="en-US"/>
-        </w:rPr>
-        <w:t>;</w:t>
-      </w:r>
-    </w:p>
-    <w:p>
-      <w:pPr>
-        <w:pStyle w:val="ab"/>
-        <w:numPr>
-          <w:ilvl w:val="0"/>
-          <w:numId w:val="11"/>
-        </w:numPr>
-        <w:tabs>
-          <w:tab w:val="left" w:pos="851"/>
-        </w:tabs>
-        <w:ind w:left="0" w:firstLine="567"/>
-        <w:jc w:val="both"/>
-        <w:rPr>
-          <w:lang w:eastAsia="en-US"/>
-        </w:rPr>
-      </w:pPr>
-      <w:r>
-        <w:rPr>
-          <w:lang w:eastAsia="en-US"/>
-        </w:rPr>
-        <w:t>Возврат из функции.</w:t>
-      </w:r>
-    </w:p>
-    <w:p>
-      <w:pPr>
-        <w:tabs>
-          <w:tab w:val="left" w:pos="1134"/>
-        </w:tabs>
-        <w:jc w:val="both"/>
-        <w:rPr>
-          <w:lang w:eastAsia="en-US"/>
-        </w:rPr>
-      </w:pPr>
-    </w:p>
-    <w:p>
-      <w:pPr>
-        <w:pStyle w:val="ab"/>
-        <w:numPr>
-          <w:ilvl w:val="2"/>
-          <w:numId w:val="6"/>
-        </w:numPr>
-        <w:tabs>
-          <w:tab w:val="left" w:pos="1418"/>
-        </w:tabs>
-        <w:ind w:hanging="1091"/>
-        <w:jc w:val="both"/>
-        <w:rPr>
-          <w:lang w:eastAsia="en-US"/>
-        </w:rPr>
-      </w:pPr>
+        <w:t xml:space="preserve">Сохранение </w:t>
+      </w:r>
       <w:r>
         <w:rPr>
           <w:b/>
           <w:lang w:eastAsia="en-US"/>
         </w:rPr>
-        <w:t>Поиск</w:t>
-      </w:r>
-      <w:r>
-        <w:rPr>
-          <w:lang w:eastAsia="en-US"/>
-        </w:rPr>
-        <w:t xml:space="preserve"> </w:t>
+        <w:t xml:space="preserve">полученных </w:t>
       </w:r>
       <w:r>
         <w:rPr>
           <w:b/>
           <w:lang w:eastAsia="en-US"/>
         </w:rPr>
-        <w:t>дорожных знаков с помощью каскадов Хаара</w:t>
-      </w:r>
-    </w:p>
-    <w:p>
-      <w:pPr>
-        <w:pStyle w:val="ab"/>
-        <w:tabs>
-          <w:tab w:val="left" w:pos="851"/>
-        </w:tabs>
-        <w:ind w:left="567"/>
-        <w:jc w:val="both"/>
-        <w:rPr>
-          <w:lang w:eastAsia="en-US"/>
-        </w:rPr>
-      </w:pPr>
-    </w:p>
-    <w:p>
-      <w:pPr>
-        <w:tabs>
-          <w:tab w:val="left" w:pos="709"/>
-        </w:tabs>
-        <w:jc w:val="both"/>
-        <w:rPr>
-          <w:lang w:eastAsia="en-US"/>
-        </w:rPr>
-      </w:pPr>
-      <w:r>
-        <w:rPr>
-          <w:lang w:eastAsia="en-US"/>
-        </w:rPr>
-        <w:tab/>
-        <w:t>Поиск знаков на определенном изображении с помощью определенного каскада выполняется с помощью метода</w:t>
-      </w:r>
-      <w:r>
-        <w:rPr>
-          <w:rFonts w:ascii="Courier New" w:hAnsi="Courier New" w:cs="Courier New"/>
-          <w:lang w:eastAsia="en-US"/>
-        </w:rPr>
-        <w:t xml:space="preserve"> DetectAll</w:t>
-      </w:r>
-      <w:r>
-        <w:rPr>
-          <w:lang w:eastAsia="en-US"/>
-        </w:rPr>
-        <w:t>.</w:t>
-      </w:r>
-      <w:r>
-        <w:rPr>
-          <w:lang w:eastAsia="en-US"/>
-        </w:rPr>
-        <w:t xml:space="preserve">Работа метода </w:t>
-      </w:r>
-      <w:r>
-        <w:rPr>
-          <w:rFonts w:ascii="Courier New" w:hAnsi="Courier New" w:cs="Courier New"/>
-          <w:lang w:eastAsia="en-US"/>
-        </w:rPr>
-        <w:t>DetectAll</w:t>
-      </w:r>
-      <w:r>
-        <w:rPr>
-          <w:lang w:eastAsia="en-US"/>
-        </w:rPr>
-        <w:t xml:space="preserve"> </w:t>
-      </w:r>
-      <w:r>
-        <w:rPr>
-          <w:lang w:eastAsia="en-US"/>
-        </w:rPr>
-        <w:t xml:space="preserve">класса </w:t>
-      </w:r>
-      <w:r>
-        <w:rPr>
-          <w:rFonts w:ascii="Courier New" w:hAnsi="Courier New" w:cs="Courier New"/>
-          <w:lang w:eastAsia="en-US"/>
-        </w:rPr>
-        <w:t>SignsHaarCascade</w:t>
-      </w:r>
-      <w:r>
-        <w:rPr>
-          <w:lang w:eastAsia="en-US"/>
-        </w:rPr>
-        <w:t xml:space="preserve"> </w:t>
-      </w:r>
-      <w:r>
-        <w:rPr>
-          <w:lang w:eastAsia="en-US"/>
-        </w:rPr>
-        <w:t>происходит по следующему алгоритму</w:t>
-      </w:r>
-      <w:r>
-        <w:rPr>
-          <w:lang w:eastAsia="en-US"/>
-        </w:rPr>
-        <w:t>:</w:t>
-      </w:r>
-    </w:p>
-    <w:p>
-      <w:pPr>
-        <w:pStyle w:val="ab"/>
-        <w:numPr>
-          <w:ilvl w:val="0"/>
-          <w:numId w:val="12"/>
-        </w:numPr>
-        <w:tabs>
-          <w:tab w:val="left" w:pos="993"/>
-        </w:tabs>
-        <w:ind w:left="0" w:firstLine="709"/>
-        <w:jc w:val="both"/>
-        <w:rPr>
-          <w:lang w:eastAsia="en-US"/>
-        </w:rPr>
-      </w:pPr>
-      <w:r>
-        <w:rPr>
-          <w:lang w:eastAsia="en-US"/>
-        </w:rPr>
-        <w:t>Создается список, в котором будут находится части изображений, содержащих дорожные знаки;</w:t>
-      </w:r>
-    </w:p>
-    <w:p>
-      <w:pPr>
-        <w:pStyle w:val="ab"/>
-        <w:numPr>
-          <w:ilvl w:val="0"/>
-          <w:numId w:val="12"/>
-        </w:numPr>
-        <w:tabs>
-          <w:tab w:val="left" w:pos="993"/>
-        </w:tabs>
-        <w:ind w:left="0" w:firstLine="709"/>
-        <w:jc w:val="both"/>
-        <w:rPr>
-          <w:lang w:eastAsia="en-US"/>
-        </w:rPr>
-      </w:pPr>
-      <w:r>
-        <w:rPr>
-          <w:lang w:eastAsia="en-US"/>
-        </w:rPr>
-        <w:t xml:space="preserve">С помощью каскада и вызова функции </w:t>
-      </w:r>
-      <w:r>
-        <w:rPr>
-          <w:rFonts w:ascii="Courier New" w:hAnsi="Courier New" w:cs="Courier New"/>
-          <w:lang w:eastAsia="en-US"/>
-        </w:rPr>
-        <w:t xml:space="preserve">DetectMultiScale </w:t>
-      </w:r>
-      <w:r>
-        <w:rPr>
-          <w:rFonts w:cs="Times New Roman"/>
-          <w:lang w:eastAsia="en-US"/>
-        </w:rPr>
-        <w:t xml:space="preserve">из библиотеки </w:t>
-      </w:r>
-      <w:r>
-        <w:rPr>
-          <w:rFonts w:cs="Times New Roman"/>
-          <w:lang w:val="en-US" w:eastAsia="en-US"/>
-        </w:rPr>
-        <w:t>EmguCV</w:t>
-      </w:r>
-      <w:r>
-        <w:rPr>
-          <w:lang w:eastAsia="en-US"/>
-        </w:rPr>
-        <w:t xml:space="preserve"> производится поиск регионов на изображении, которые содержат дорожные знаки;</w:t>
-      </w:r>
-    </w:p>
-    <w:p>
-      <w:pPr>
-        <w:pStyle w:val="ab"/>
-        <w:numPr>
-          <w:ilvl w:val="0"/>
-          <w:numId w:val="12"/>
-        </w:numPr>
-        <w:tabs>
-          <w:tab w:val="left" w:pos="993"/>
-        </w:tabs>
-        <w:ind w:left="0" w:firstLine="709"/>
-        <w:jc w:val="both"/>
-        <w:rPr>
-          <w:lang w:eastAsia="en-US"/>
-        </w:rPr>
-      </w:pPr>
-      <w:r>
-        <w:rPr>
-          <w:lang w:eastAsia="en-US"/>
-        </w:rPr>
-        <w:t>Для каждого найденного региона создается изображение и добавляется в список</w:t>
-      </w:r>
-      <w:r>
-        <w:rPr>
-          <w:lang w:eastAsia="en-US"/>
-        </w:rPr>
-        <w:t>;</w:t>
-      </w:r>
-    </w:p>
-    <w:p>
-      <w:pPr>
-        <w:pStyle w:val="ab"/>
-        <w:numPr>
-          <w:ilvl w:val="0"/>
-          <w:numId w:val="12"/>
-        </w:numPr>
-        <w:tabs>
-          <w:tab w:val="left" w:pos="993"/>
-        </w:tabs>
-        <w:ind w:left="0" w:firstLine="709"/>
-        <w:jc w:val="both"/>
-        <w:rPr>
-          <w:lang w:eastAsia="en-US"/>
-        </w:rPr>
-      </w:pPr>
-      <w:r>
-        <w:rPr>
-          <w:lang w:eastAsia="en-US"/>
-        </w:rPr>
-        <w:t>Функция возвращает полученный список.</w:t>
-      </w:r>
-    </w:p>
-    <w:p>
-      <w:pPr>
-        <w:pStyle w:val="ab"/>
-        <w:tabs>
-          <w:tab w:val="left" w:pos="1134"/>
-        </w:tabs>
-        <w:ind w:left="0" w:firstLine="709"/>
-        <w:jc w:val="both"/>
-        <w:rPr>
+        <w:t>результатов</w:t>
+      </w:r>
+    </w:p>
+    <w:p>
+      <w:pPr>
+        <w:pStyle w:val="ab"/>
+        <w:ind w:firstLine="709"/>
+        <w:rPr>
+          <w:b/>
           <w:lang w:eastAsia="en-US"/>
         </w:rPr>
       </w:pPr>
@@ -2962,315 +8025,19 @@
           <w:b/>
           <w:lang w:eastAsia="en-US"/>
         </w:rPr>
-        <w:t>Изменение размеров изображений и преобразование</w:t>
-      </w:r>
-      <w:r>
-        <w:rPr>
-          <w:b/>
-          <w:lang w:eastAsia="en-US"/>
-        </w:rPr>
-        <w:t xml:space="preserve"> цветового пространства</w:t>
-      </w:r>
-      <w:r>
-        <w:rPr>
-          <w:b/>
-          <w:lang w:eastAsia="en-US"/>
-        </w:rPr>
-        <w:t xml:space="preserve"> в градации серого</w:t>
-      </w:r>
-    </w:p>
-    <w:p>
-      <w:pPr>
-        <w:pStyle w:val="ab"/>
-        <w:tabs>
-          <w:tab w:val="left" w:pos="1134"/>
-        </w:tabs>
-        <w:ind w:left="709"/>
-        <w:jc w:val="both"/>
-        <w:rPr>
-          <w:b/>
-          <w:lang w:eastAsia="en-US"/>
-        </w:rPr>
-      </w:pPr>
-    </w:p>
-    <w:p>
-      <w:pPr>
-        <w:pStyle w:val="ab"/>
-        <w:tabs>
-          <w:tab w:val="left" w:pos="1134"/>
-        </w:tabs>
-        <w:ind w:left="709"/>
-        <w:jc w:val="both"/>
-        <w:rPr>
-          <w:lang w:eastAsia="en-US"/>
-        </w:rPr>
-      </w:pPr>
-      <w:r>
-        <w:rPr>
-          <w:lang w:eastAsia="en-US"/>
-        </w:rPr>
-        <w:t>Для</w:t>
-      </w:r>
-      <w:r>
-        <w:rPr>
-          <w:lang w:eastAsia="en-US"/>
-        </w:rPr>
-        <w:t xml:space="preserve"> того, чтобы изображения можно было классифицировать с помощью нейронной сети их необходимо привести единому виду</w:t>
-      </w:r>
-      <w:r>
-        <w:rPr>
-          <w:lang w:eastAsia="en-US"/>
-        </w:rPr>
-        <w:t>:</w:t>
-      </w:r>
-    </w:p>
-    <w:p>
-      <w:pPr>
-        <w:pStyle w:val="ab"/>
-        <w:numPr>
-          <w:ilvl w:val="0"/>
-          <w:numId w:val="14"/>
-        </w:numPr>
-        <w:tabs>
-          <w:tab w:val="left" w:pos="1134"/>
-        </w:tabs>
-        <w:jc w:val="both"/>
-        <w:rPr>
-          <w:lang w:eastAsia="en-US"/>
-        </w:rPr>
-      </w:pPr>
-      <w:r>
-        <w:rPr>
-          <w:lang w:val="en-US" w:eastAsia="en-US"/>
-        </w:rPr>
-        <w:t>Размер 32 на 32 пикселя;</w:t>
-      </w:r>
-    </w:p>
-    <w:p>
-      <w:pPr>
-        <w:pStyle w:val="ab"/>
-        <w:numPr>
-          <w:ilvl w:val="0"/>
-          <w:numId w:val="14"/>
-        </w:numPr>
-        <w:tabs>
-          <w:tab w:val="left" w:pos="1134"/>
-        </w:tabs>
-        <w:jc w:val="both"/>
-        <w:rPr>
-          <w:lang w:eastAsia="en-US"/>
-        </w:rPr>
-      </w:pPr>
-      <w:r>
-        <w:rPr>
-          <w:lang w:eastAsia="en-US"/>
-        </w:rPr>
-        <w:t>Единственный цветовой канал (оттенки серого).</w:t>
-      </w:r>
-    </w:p>
-    <w:p>
-      <w:pPr>
-        <w:tabs>
-          <w:tab w:val="left" w:pos="709"/>
-          <w:tab w:val="left" w:pos="1134"/>
-        </w:tabs>
-        <w:jc w:val="both"/>
-        <w:rPr>
-          <w:lang w:eastAsia="en-US"/>
-        </w:rPr>
-      </w:pPr>
-      <w:r>
-        <w:rPr>
-          <w:lang w:eastAsia="en-US"/>
-        </w:rPr>
-        <w:tab/>
-        <w:t xml:space="preserve">Для данных целей используются методы класса </w:t>
-      </w:r>
-      <w:r>
-        <w:rPr>
-          <w:lang w:val="en-US" w:eastAsia="en-US"/>
-        </w:rPr>
-        <w:t>ImgOps</w:t>
-      </w:r>
-      <w:r>
-        <w:rPr>
-          <w:lang w:eastAsia="en-US"/>
-        </w:rPr>
-        <w:t>.</w:t>
-      </w:r>
-    </w:p>
-    <w:p>
-      <w:pPr>
-        <w:tabs>
-          <w:tab w:val="left" w:pos="709"/>
-          <w:tab w:val="left" w:pos="1134"/>
-        </w:tabs>
-        <w:jc w:val="both"/>
-        <w:rPr>
-          <w:lang w:eastAsia="en-US"/>
-        </w:rPr>
-      </w:pPr>
-    </w:p>
-    <w:p>
-      <w:pPr>
-        <w:pStyle w:val="ab"/>
+        <w:t>Запись результатов в базу данных</w:t>
+      </w:r>
+    </w:p>
+    <w:p>
+      <w:pPr>
         <w:ind w:firstLine="709"/>
         <w:rPr>
-          <w:b/>
-          <w:lang w:eastAsia="en-US"/>
-        </w:rPr>
-      </w:pPr>
-    </w:p>
-    <w:p>
-      <w:pPr>
-        <w:pStyle w:val="ab"/>
-        <w:numPr>
-          <w:ilvl w:val="1"/>
-          <w:numId w:val="6"/>
-        </w:numPr>
-        <w:tabs>
-          <w:tab w:val="left" w:pos="1134"/>
-        </w:tabs>
-        <w:ind w:left="0" w:firstLine="709"/>
-        <w:jc w:val="both"/>
-        <w:rPr>
-          <w:b/>
-          <w:lang w:eastAsia="en-US"/>
-        </w:rPr>
-      </w:pPr>
-      <w:r>
-        <w:rPr>
-          <w:b/>
-          <w:lang w:eastAsia="en-US"/>
-        </w:rPr>
-        <w:t>Нейронная сеть</w:t>
-      </w:r>
-    </w:p>
-    <w:p>
-      <w:pPr>
-        <w:pStyle w:val="ab"/>
-        <w:tabs>
-          <w:tab w:val="left" w:pos="1134"/>
-        </w:tabs>
-        <w:ind w:left="709"/>
-        <w:jc w:val="both"/>
-        <w:rPr>
-          <w:b/>
-          <w:lang w:eastAsia="en-US"/>
-        </w:rPr>
-      </w:pPr>
-    </w:p>
-    <w:p>
-      <w:pPr>
-        <w:pStyle w:val="ab"/>
-        <w:tabs>
-          <w:tab w:val="left" w:pos="1134"/>
-        </w:tabs>
-        <w:ind w:left="0" w:firstLine="709"/>
-        <w:jc w:val="both"/>
-        <w:rPr>
-          <w:lang w:eastAsia="en-US"/>
-        </w:rPr>
-      </w:pPr>
-      <w:r>
-        <w:rPr>
-          <w:lang w:eastAsia="en-US"/>
-        </w:rPr>
-        <w:t xml:space="preserve">Классификация подготовленных изображений происходит с помощью сверточной нейронной сети, программная реализация которой находится в классе </w:t>
-      </w:r>
-      <w:r>
-        <w:rPr>
-          <w:lang w:val="en-US" w:eastAsia="en-US"/>
-        </w:rPr>
-        <w:t>CNN</w:t>
-      </w:r>
-      <w:r>
-        <w:rPr>
-          <w:lang w:eastAsia="en-US"/>
-        </w:rPr>
-        <w:t>.</w:t>
-      </w:r>
-    </w:p>
-    <w:p>
-      <w:pPr>
-        <w:pStyle w:val="ab"/>
-        <w:ind w:firstLine="709"/>
-        <w:rPr>
-          <w:b/>
-          <w:lang w:eastAsia="en-US"/>
-        </w:rPr>
-      </w:pPr>
-    </w:p>
-    <w:p>
-      <w:pPr>
-        <w:pStyle w:val="ab"/>
-        <w:numPr>
-          <w:ilvl w:val="1"/>
-          <w:numId w:val="6"/>
-        </w:numPr>
-        <w:tabs>
-          <w:tab w:val="left" w:pos="1134"/>
-        </w:tabs>
-        <w:ind w:left="0" w:firstLine="709"/>
-        <w:jc w:val="both"/>
-        <w:rPr>
-          <w:b/>
-          <w:lang w:eastAsia="en-US"/>
-        </w:rPr>
-      </w:pPr>
-      <w:r>
-        <w:rPr>
-          <w:b/>
-          <w:lang w:eastAsia="en-US"/>
-        </w:rPr>
-        <w:t>Сохранение результатов</w:t>
-      </w:r>
-    </w:p>
-    <w:p>
-      <w:pPr>
-        <w:pStyle w:val="ab"/>
-        <w:ind w:firstLine="709"/>
-        <w:rPr>
-          <w:b/>
-          <w:lang w:eastAsia="en-US"/>
-        </w:rPr>
-      </w:pPr>
-    </w:p>
-    <w:p>
-      <w:pPr>
-        <w:pStyle w:val="ab"/>
-        <w:numPr>
-          <w:ilvl w:val="1"/>
-          <w:numId w:val="6"/>
-        </w:numPr>
-        <w:tabs>
-          <w:tab w:val="left" w:pos="1134"/>
-        </w:tabs>
-        <w:ind w:left="0" w:firstLine="709"/>
-        <w:jc w:val="both"/>
-        <w:rPr>
-          <w:b/>
-          <w:lang w:eastAsia="en-US"/>
-        </w:rPr>
-      </w:pPr>
-      <w:r>
-        <w:rPr>
-          <w:b/>
-          <w:lang w:eastAsia="en-US"/>
-        </w:rPr>
-        <w:t>Запись результатов в базу данных</w:t>
-      </w:r>
-    </w:p>
-    <w:p>
-      <w:pPr>
-        <w:ind w:firstLine="709"/>
-        <w:rPr>
           <w:lang w:eastAsia="en-US"/>
         </w:rPr>
       </w:pPr>
     </w:p>
     <w:sectPr>
-      <w:footerReference w:type="default" r:id="rId8"/>
+      <w:footerReference w:type="default" r:id="rId9"/>
       <w:pgSz w:w="11906" w:h="16838"/>
       <w:pgMar w:top="1134" w:right="851" w:bottom="1134" w:left="1701" w:header="709" w:footer="964" w:gutter="0"/>
       <w:pgNumType w:start="35"/>
@@ -3282,7 +8049,7 @@
 </file>
 
 <file path=word/endnotes.xml><?xml version="1.0" encoding="utf-8"?>
-<w:endnotes xmlns:wpc="http://schemas.microsoft.com/office/word/2010/wordprocessingCanvas" xmlns:cx="http://schemas.microsoft.com/office/drawing/2014/chartex" xmlns:mc="http://schemas.openxmlformats.org/markup-compatibility/2006" xmlns:o="urn:schemas-microsoft-com:office:office" xmlns:r="http://schemas.openxmlformats.org/officeDocument/2006/relationships" xmlns:m="http://schemas.openxmlformats.org/officeDocument/2006/math" xmlns:v="urn:schemas-microsoft-com:vml" xmlns:wp14="http://schemas.microsoft.com/office/word/2010/wordprocessingDrawing" xmlns:wp="http://schemas.openxmlformats.org/drawingml/2006/wordprocessingDrawing" xmlns:w10="urn:schemas-microsoft-com:office:word" xmlns:w="http://schemas.openxmlformats.org/wordprocessingml/2006/main" xmlns:w14="http://schemas.microsoft.com/office/word/2010/wordml" xmlns:w15="http://schemas.microsoft.com/office/word/2012/wordml" xmlns:w16se="http://schemas.microsoft.com/office/word/2015/wordml/symex" xmlns:wpg="http://schemas.microsoft.com/office/word/2010/wordprocessingGroup" xmlns:wpi="http://schemas.microsoft.com/office/word/2010/wordprocessingInk" xmlns:wne="http://schemas.microsoft.com/office/word/2006/wordml" xmlns:wps="http://schemas.microsoft.com/office/word/2010/wordprocessingShape" mc:Ignorable="w14 w15 w16se wp14">
+<w:endnotes xmlns:wpc="http://schemas.microsoft.com/office/word/2010/wordprocessingCanvas" xmlns:mc="http://schemas.openxmlformats.org/markup-compatibility/2006" xmlns:o="urn:schemas-microsoft-com:office:office" xmlns:r="http://schemas.openxmlformats.org/officeDocument/2006/relationships" xmlns:m="http://schemas.openxmlformats.org/officeDocument/2006/math" xmlns:v="urn:schemas-microsoft-com:vml" xmlns:wp14="http://schemas.microsoft.com/office/word/2010/wordprocessingDrawing" xmlns:wp="http://schemas.openxmlformats.org/drawingml/2006/wordprocessingDrawing" xmlns:w10="urn:schemas-microsoft-com:office:word" xmlns:w="http://schemas.openxmlformats.org/wordprocessingml/2006/main" xmlns:w14="http://schemas.microsoft.com/office/word/2010/wordml" xmlns:wpg="http://schemas.microsoft.com/office/word/2010/wordprocessingGroup" xmlns:wpi="http://schemas.microsoft.com/office/word/2010/wordprocessingInk" xmlns:wne="http://schemas.microsoft.com/office/word/2006/wordml" xmlns:wps="http://schemas.microsoft.com/office/word/2010/wordprocessingShape" mc:Ignorable="w14 wp14">
   <w:endnote w:type="separator" w:id="-1">
     <w:p>
       <w:r>
@@ -3301,7 +8068,7 @@
 </file>
 
 <file path=word/footer1.xml><?xml version="1.0" encoding="utf-8"?>
-<w:ftr xmlns:wpc="http://schemas.microsoft.com/office/word/2010/wordprocessingCanvas" xmlns:cx="http://schemas.microsoft.com/office/drawing/2014/chartex" xmlns:mc="http://schemas.openxmlformats.org/markup-compatibility/2006" xmlns:o="urn:schemas-microsoft-com:office:office" xmlns:r="http://schemas.openxmlformats.org/officeDocument/2006/relationships" xmlns:m="http://schemas.openxmlformats.org/officeDocument/2006/math" xmlns:v="urn:schemas-microsoft-com:vml" xmlns:wp14="http://schemas.microsoft.com/office/word/2010/wordprocessingDrawing" xmlns:wp="http://schemas.openxmlformats.org/drawingml/2006/wordprocessingDrawing" xmlns:w10="urn:schemas-microsoft-com:office:word" xmlns:w="http://schemas.openxmlformats.org/wordprocessingml/2006/main" xmlns:w14="http://schemas.microsoft.com/office/word/2010/wordml" xmlns:w15="http://schemas.microsoft.com/office/word/2012/wordml" xmlns:w16se="http://schemas.microsoft.com/office/word/2015/wordml/symex" xmlns:wpg="http://schemas.microsoft.com/office/word/2010/wordprocessingGroup" xmlns:wpi="http://schemas.microsoft.com/office/word/2010/wordprocessingInk" xmlns:wne="http://schemas.microsoft.com/office/word/2006/wordml" xmlns:wps="http://schemas.microsoft.com/office/word/2010/wordprocessingShape" mc:Ignorable="w14 w15 w16se wp14">
+<w:ftr xmlns:wpc="http://schemas.microsoft.com/office/word/2010/wordprocessingCanvas" xmlns:mc="http://schemas.openxmlformats.org/markup-compatibility/2006" xmlns:o="urn:schemas-microsoft-com:office:office" xmlns:r="http://schemas.openxmlformats.org/officeDocument/2006/relationships" xmlns:m="http://schemas.openxmlformats.org/officeDocument/2006/math" xmlns:v="urn:schemas-microsoft-com:vml" xmlns:wp14="http://schemas.microsoft.com/office/word/2010/wordprocessingDrawing" xmlns:wp="http://schemas.openxmlformats.org/drawingml/2006/wordprocessingDrawing" xmlns:w10="urn:schemas-microsoft-com:office:word" xmlns:w="http://schemas.openxmlformats.org/wordprocessingml/2006/main" xmlns:w14="http://schemas.microsoft.com/office/word/2010/wordml" xmlns:wpg="http://schemas.microsoft.com/office/word/2010/wordprocessingGroup" xmlns:wpi="http://schemas.microsoft.com/office/word/2010/wordprocessingInk" xmlns:wne="http://schemas.microsoft.com/office/word/2006/wordml" xmlns:wps="http://schemas.microsoft.com/office/word/2010/wordprocessingShape" mc:Ignorable="w14 wp14">
   <w:sdt>
     <w:sdtPr>
       <w:id w:val="-2042660392"/>
@@ -3330,7 +8097,7 @@
           <w:rPr>
             <w:noProof/>
           </w:rPr>
-          <w:t>39</w:t>
+          <w:t>44</w:t>
         </w:r>
         <w:r>
           <w:fldChar w:fldCharType="end"/>
@@ -3348,7 +8115,7 @@
 </file>
 
 <file path=word/footnotes.xml><?xml version="1.0" encoding="utf-8"?>
-<w:footnotes xmlns:wpc="http://schemas.microsoft.com/office/word/2010/wordprocessingCanvas" xmlns:cx="http://schemas.microsoft.com/office/drawing/2014/chartex" xmlns:mc="http://schemas.openxmlformats.org/markup-compatibility/2006" xmlns:o="urn:schemas-microsoft-com:office:office" xmlns:r="http://schemas.openxmlformats.org/officeDocument/2006/relationships" xmlns:m="http://schemas.openxmlformats.org/officeDocument/2006/math" xmlns:v="urn:schemas-microsoft-com:vml" xmlns:wp14="http://schemas.microsoft.com/office/word/2010/wordprocessingDrawing" xmlns:wp="http://schemas.openxmlformats.org/drawingml/2006/wordprocessingDrawing" xmlns:w10="urn:schemas-microsoft-com:office:word" xmlns:w="http://schemas.openxmlformats.org/wordprocessingml/2006/main" xmlns:w14="http://schemas.microsoft.com/office/word/2010/wordml" xmlns:w15="http://schemas.microsoft.com/office/word/2012/wordml" xmlns:w16se="http://schemas.microsoft.com/office/word/2015/wordml/symex" xmlns:wpg="http://schemas.microsoft.com/office/word/2010/wordprocessingGroup" xmlns:wpi="http://schemas.microsoft.com/office/word/2010/wordprocessingInk" xmlns:wne="http://schemas.microsoft.com/office/word/2006/wordml" xmlns:wps="http://schemas.microsoft.com/office/word/2010/wordprocessingShape" mc:Ignorable="w14 w15 w16se wp14">
+<w:footnotes xmlns:wpc="http://schemas.microsoft.com/office/word/2010/wordprocessingCanvas" xmlns:mc="http://schemas.openxmlformats.org/markup-compatibility/2006" xmlns:o="urn:schemas-microsoft-com:office:office" xmlns:r="http://schemas.openxmlformats.org/officeDocument/2006/relationships" xmlns:m="http://schemas.openxmlformats.org/officeDocument/2006/math" xmlns:v="urn:schemas-microsoft-com:vml" xmlns:wp14="http://schemas.microsoft.com/office/word/2010/wordprocessingDrawing" xmlns:wp="http://schemas.openxmlformats.org/drawingml/2006/wordprocessingDrawing" xmlns:w10="urn:schemas-microsoft-com:office:word" xmlns:w="http://schemas.openxmlformats.org/wordprocessingml/2006/main" xmlns:w14="http://schemas.microsoft.com/office/word/2010/wordml" xmlns:wpg="http://schemas.microsoft.com/office/word/2010/wordprocessingGroup" xmlns:wpi="http://schemas.microsoft.com/office/word/2010/wordprocessingInk" xmlns:wne="http://schemas.microsoft.com/office/word/2006/wordml" xmlns:wps="http://schemas.microsoft.com/office/word/2010/wordprocessingShape" mc:Ignorable="w14 wp14">
   <w:footnote w:type="separator" w:id="-1">
     <w:p>
       <w:r>
@@ -3367,8 +8134,8 @@
 </file>
 
 <file path=word/numbering.xml><?xml version="1.0" encoding="utf-8"?>
-<w:numbering xmlns:wpc="http://schemas.microsoft.com/office/word/2010/wordprocessingCanvas" xmlns:cx="http://schemas.microsoft.com/office/drawing/2014/chartex" xmlns:mc="http://schemas.openxmlformats.org/markup-compatibility/2006" xmlns:o="urn:schemas-microsoft-com:office:office" xmlns:r="http://schemas.openxmlformats.org/officeDocument/2006/relationships" xmlns:m="http://schemas.openxmlformats.org/officeDocument/2006/math" xmlns:v="urn:schemas-microsoft-com:vml" xmlns:wp14="http://schemas.microsoft.com/office/word/2010/wordprocessingDrawing" xmlns:wp="http://schemas.openxmlformats.org/drawingml/2006/wordprocessingDrawing" xmlns:w10="urn:schemas-microsoft-com:office:word" xmlns:w="http://schemas.openxmlformats.org/wordprocessingml/2006/main" xmlns:w14="http://schemas.microsoft.com/office/word/2010/wordml" xmlns:w15="http://schemas.microsoft.com/office/word/2012/wordml" xmlns:w16se="http://schemas.microsoft.com/office/word/2015/wordml/symex" xmlns:wpg="http://schemas.microsoft.com/office/word/2010/wordprocessingGroup" xmlns:wpi="http://schemas.microsoft.com/office/word/2010/wordprocessingInk" xmlns:wne="http://schemas.microsoft.com/office/word/2006/wordml" xmlns:wps="http://schemas.microsoft.com/office/word/2010/wordprocessingShape" mc:Ignorable="w14 w15 w16se wp14">
-  <w:abstractNum w:abstractNumId="0" w15:restartNumberingAfterBreak="0">
+<w:numbering xmlns:wpc="http://schemas.microsoft.com/office/word/2010/wordprocessingCanvas" xmlns:mc="http://schemas.openxmlformats.org/markup-compatibility/2006" xmlns:o="urn:schemas-microsoft-com:office:office" xmlns:r="http://schemas.openxmlformats.org/officeDocument/2006/relationships" xmlns:m="http://schemas.openxmlformats.org/officeDocument/2006/math" xmlns:v="urn:schemas-microsoft-com:vml" xmlns:wp14="http://schemas.microsoft.com/office/word/2010/wordprocessingDrawing" xmlns:wp="http://schemas.openxmlformats.org/drawingml/2006/wordprocessingDrawing" xmlns:w10="urn:schemas-microsoft-com:office:word" xmlns:w="http://schemas.openxmlformats.org/wordprocessingml/2006/main" xmlns:w14="http://schemas.microsoft.com/office/word/2010/wordml" xmlns:wpg="http://schemas.microsoft.com/office/word/2010/wordprocessingGroup" xmlns:wpi="http://schemas.microsoft.com/office/word/2010/wordprocessingInk" xmlns:wne="http://schemas.microsoft.com/office/word/2006/wordml" xmlns:wps="http://schemas.microsoft.com/office/word/2010/wordprocessingShape" mc:Ignorable="w14 wp14">
+  <w:abstractNum w:abstractNumId="0">
     <w:nsid w:val="041A0CFB"/>
     <w:multiLevelType w:val="hybridMultilevel"/>
     <w:tmpl w:val="4648941A"/>
@@ -3481,7 +8248,7 @@
       </w:rPr>
     </w:lvl>
   </w:abstractNum>
-  <w:abstractNum w:abstractNumId="1" w15:restartNumberingAfterBreak="0">
+  <w:abstractNum w:abstractNumId="1">
     <w:nsid w:val="06EB1293"/>
     <w:multiLevelType w:val="hybridMultilevel"/>
     <w:tmpl w:val="18060B86"/>
@@ -3594,7 +8361,7 @@
       </w:rPr>
     </w:lvl>
   </w:abstractNum>
-  <w:abstractNum w:abstractNumId="2" w15:restartNumberingAfterBreak="0">
+  <w:abstractNum w:abstractNumId="2">
     <w:nsid w:val="0B0145C1"/>
     <w:multiLevelType w:val="multilevel"/>
     <w:tmpl w:val="25661B6C"/>
@@ -3717,7 +8484,93 @@
       </w:rPr>
     </w:lvl>
   </w:abstractNum>
-  <w:abstractNum w:abstractNumId="3" w15:restartNumberingAfterBreak="0">
+  <w:abstractNum w:abstractNumId="3">
+    <w:nsid w:val="0DC85FB1"/>
+    <w:multiLevelType w:val="hybridMultilevel"/>
+    <w:tmpl w:val="953A62A0"/>
+    <w:lvl w:ilvl="0" w:tplc="0419000F">
+      <w:start w:val="1"/>
+      <w:numFmt w:val="decimal"/>
+      <w:lvlText w:val="%1."/>
+      <w:lvlJc w:val="left"/>
+      <w:pPr>
+        <w:ind w:left="1429" w:hanging="360"/>
+      </w:pPr>
+    </w:lvl>
+    <w:lvl w:ilvl="1" w:tplc="04190019" w:tentative="1">
+      <w:start w:val="1"/>
+      <w:numFmt w:val="lowerLetter"/>
+      <w:lvlText w:val="%2."/>
+      <w:lvlJc w:val="left"/>
+      <w:pPr>
+        <w:ind w:left="2149" w:hanging="360"/>
+      </w:pPr>
+    </w:lvl>
+    <w:lvl w:ilvl="2" w:tplc="0419001B" w:tentative="1">
+      <w:start w:val="1"/>
+      <w:numFmt w:val="lowerRoman"/>
+      <w:lvlText w:val="%3."/>
+      <w:lvlJc w:val="right"/>
+      <w:pPr>
+        <w:ind w:left="2869" w:hanging="180"/>
+      </w:pPr>
+    </w:lvl>
+    <w:lvl w:ilvl="3" w:tplc="0419000F" w:tentative="1">
+      <w:start w:val="1"/>
+      <w:numFmt w:val="decimal"/>
+      <w:lvlText w:val="%4."/>
+      <w:lvlJc w:val="left"/>
+      <w:pPr>
+        <w:ind w:left="3589" w:hanging="360"/>
+      </w:pPr>
+    </w:lvl>
+    <w:lvl w:ilvl="4" w:tplc="04190019" w:tentative="1">
+      <w:start w:val="1"/>
+      <w:numFmt w:val="lowerLetter"/>
+      <w:lvlText w:val="%5."/>
+      <w:lvlJc w:val="left"/>
+      <w:pPr>
+        <w:ind w:left="4309" w:hanging="360"/>
+      </w:pPr>
+    </w:lvl>
+    <w:lvl w:ilvl="5" w:tplc="0419001B" w:tentative="1">
+      <w:start w:val="1"/>
+      <w:numFmt w:val="lowerRoman"/>
+      <w:lvlText w:val="%6."/>
+      <w:lvlJc w:val="right"/>
+      <w:pPr>
+        <w:ind w:left="5029" w:hanging="180"/>
+      </w:pPr>
+    </w:lvl>
+    <w:lvl w:ilvl="6" w:tplc="0419000F" w:tentative="1">
+      <w:start w:val="1"/>
+      <w:numFmt w:val="decimal"/>
+      <w:lvlText w:val="%7."/>
+      <w:lvlJc w:val="left"/>
+      <w:pPr>
+        <w:ind w:left="5749" w:hanging="360"/>
+      </w:pPr>
+    </w:lvl>
+    <w:lvl w:ilvl="7" w:tplc="04190019" w:tentative="1">
+      <w:start w:val="1"/>
+      <w:numFmt w:val="lowerLetter"/>
+      <w:lvlText w:val="%8."/>
+      <w:lvlJc w:val="left"/>
+      <w:pPr>
+        <w:ind w:left="6469" w:hanging="360"/>
+      </w:pPr>
+    </w:lvl>
+    <w:lvl w:ilvl="8" w:tplc="0419001B" w:tentative="1">
+      <w:start w:val="1"/>
+      <w:numFmt w:val="lowerRoman"/>
+      <w:lvlText w:val="%9."/>
+      <w:lvlJc w:val="right"/>
+      <w:pPr>
+        <w:ind w:left="7189" w:hanging="180"/>
+      </w:pPr>
+    </w:lvl>
+  </w:abstractNum>
+  <w:abstractNum w:abstractNumId="4">
     <w:nsid w:val="11505170"/>
     <w:multiLevelType w:val="hybridMultilevel"/>
     <w:tmpl w:val="0024CCFA"/>
@@ -3803,7 +8656,179 @@
       </w:pPr>
     </w:lvl>
   </w:abstractNum>
-  <w:abstractNum w:abstractNumId="4" w15:restartNumberingAfterBreak="0">
+  <w:abstractNum w:abstractNumId="5">
+    <w:nsid w:val="16806033"/>
+    <w:multiLevelType w:val="hybridMultilevel"/>
+    <w:tmpl w:val="917CD688"/>
+    <w:lvl w:ilvl="0" w:tplc="0419000F">
+      <w:start w:val="1"/>
+      <w:numFmt w:val="decimal"/>
+      <w:lvlText w:val="%1."/>
+      <w:lvlJc w:val="left"/>
+      <w:pPr>
+        <w:ind w:left="1429" w:hanging="360"/>
+      </w:pPr>
+    </w:lvl>
+    <w:lvl w:ilvl="1" w:tplc="04190019" w:tentative="1">
+      <w:start w:val="1"/>
+      <w:numFmt w:val="lowerLetter"/>
+      <w:lvlText w:val="%2."/>
+      <w:lvlJc w:val="left"/>
+      <w:pPr>
+        <w:ind w:left="2149" w:hanging="360"/>
+      </w:pPr>
+    </w:lvl>
+    <w:lvl w:ilvl="2" w:tplc="0419001B" w:tentative="1">
+      <w:start w:val="1"/>
+      <w:numFmt w:val="lowerRoman"/>
+      <w:lvlText w:val="%3."/>
+      <w:lvlJc w:val="right"/>
+      <w:pPr>
+        <w:ind w:left="2869" w:hanging="180"/>
+      </w:pPr>
+    </w:lvl>
+    <w:lvl w:ilvl="3" w:tplc="0419000F" w:tentative="1">
+      <w:start w:val="1"/>
+      <w:numFmt w:val="decimal"/>
+      <w:lvlText w:val="%4."/>
+      <w:lvlJc w:val="left"/>
+      <w:pPr>
+        <w:ind w:left="3589" w:hanging="360"/>
+      </w:pPr>
+    </w:lvl>
+    <w:lvl w:ilvl="4" w:tplc="04190019" w:tentative="1">
+      <w:start w:val="1"/>
+      <w:numFmt w:val="lowerLetter"/>
+      <w:lvlText w:val="%5."/>
+      <w:lvlJc w:val="left"/>
+      <w:pPr>
+        <w:ind w:left="4309" w:hanging="360"/>
+      </w:pPr>
+    </w:lvl>
+    <w:lvl w:ilvl="5" w:tplc="0419001B" w:tentative="1">
+      <w:start w:val="1"/>
+      <w:numFmt w:val="lowerRoman"/>
+      <w:lvlText w:val="%6."/>
+      <w:lvlJc w:val="right"/>
+      <w:pPr>
+        <w:ind w:left="5029" w:hanging="180"/>
+      </w:pPr>
+    </w:lvl>
+    <w:lvl w:ilvl="6" w:tplc="0419000F" w:tentative="1">
+      <w:start w:val="1"/>
+      <w:numFmt w:val="decimal"/>
+      <w:lvlText w:val="%7."/>
+      <w:lvlJc w:val="left"/>
+      <w:pPr>
+        <w:ind w:left="5749" w:hanging="360"/>
+      </w:pPr>
+    </w:lvl>
+    <w:lvl w:ilvl="7" w:tplc="04190019" w:tentative="1">
+      <w:start w:val="1"/>
+      <w:numFmt w:val="lowerLetter"/>
+      <w:lvlText w:val="%8."/>
+      <w:lvlJc w:val="left"/>
+      <w:pPr>
+        <w:ind w:left="6469" w:hanging="360"/>
+      </w:pPr>
+    </w:lvl>
+    <w:lvl w:ilvl="8" w:tplc="0419001B" w:tentative="1">
+      <w:start w:val="1"/>
+      <w:numFmt w:val="lowerRoman"/>
+      <w:lvlText w:val="%9."/>
+      <w:lvlJc w:val="right"/>
+      <w:pPr>
+        <w:ind w:left="7189" w:hanging="180"/>
+      </w:pPr>
+    </w:lvl>
+  </w:abstractNum>
+  <w:abstractNum w:abstractNumId="6">
+    <w:nsid w:val="20023539"/>
+    <w:multiLevelType w:val="hybridMultilevel"/>
+    <w:tmpl w:val="2228BCFC"/>
+    <w:lvl w:ilvl="0" w:tplc="0419000F">
+      <w:start w:val="1"/>
+      <w:numFmt w:val="decimal"/>
+      <w:lvlText w:val="%1."/>
+      <w:lvlJc w:val="left"/>
+      <w:pPr>
+        <w:ind w:left="1429" w:hanging="360"/>
+      </w:pPr>
+    </w:lvl>
+    <w:lvl w:ilvl="1" w:tplc="04190019" w:tentative="1">
+      <w:start w:val="1"/>
+      <w:numFmt w:val="lowerLetter"/>
+      <w:lvlText w:val="%2."/>
+      <w:lvlJc w:val="left"/>
+      <w:pPr>
+        <w:ind w:left="2149" w:hanging="360"/>
+      </w:pPr>
+    </w:lvl>
+    <w:lvl w:ilvl="2" w:tplc="0419001B" w:tentative="1">
+      <w:start w:val="1"/>
+      <w:numFmt w:val="lowerRoman"/>
+      <w:lvlText w:val="%3."/>
+      <w:lvlJc w:val="right"/>
+      <w:pPr>
+        <w:ind w:left="2869" w:hanging="180"/>
+      </w:pPr>
+    </w:lvl>
+    <w:lvl w:ilvl="3" w:tplc="0419000F" w:tentative="1">
+      <w:start w:val="1"/>
+      <w:numFmt w:val="decimal"/>
+      <w:lvlText w:val="%4."/>
+      <w:lvlJc w:val="left"/>
+      <w:pPr>
+        <w:ind w:left="3589" w:hanging="360"/>
+      </w:pPr>
+    </w:lvl>
+    <w:lvl w:ilvl="4" w:tplc="04190019" w:tentative="1">
+      <w:start w:val="1"/>
+      <w:numFmt w:val="lowerLetter"/>
+      <w:lvlText w:val="%5."/>
+      <w:lvlJc w:val="left"/>
+      <w:pPr>
+        <w:ind w:left="4309" w:hanging="360"/>
+      </w:pPr>
+    </w:lvl>
+    <w:lvl w:ilvl="5" w:tplc="0419001B" w:tentative="1">
+      <w:start w:val="1"/>
+      <w:numFmt w:val="lowerRoman"/>
+      <w:lvlText w:val="%6."/>
+      <w:lvlJc w:val="right"/>
+      <w:pPr>
+        <w:ind w:left="5029" w:hanging="180"/>
+      </w:pPr>
+    </w:lvl>
+    <w:lvl w:ilvl="6" w:tplc="0419000F" w:tentative="1">
+      <w:start w:val="1"/>
+      <w:numFmt w:val="decimal"/>
+      <w:lvlText w:val="%7."/>
+      <w:lvlJc w:val="left"/>
+      <w:pPr>
+        <w:ind w:left="5749" w:hanging="360"/>
+      </w:pPr>
+    </w:lvl>
+    <w:lvl w:ilvl="7" w:tplc="04190019" w:tentative="1">
+      <w:start w:val="1"/>
+      <w:numFmt w:val="lowerLetter"/>
+      <w:lvlText w:val="%8."/>
+      <w:lvlJc w:val="left"/>
+      <w:pPr>
+        <w:ind w:left="6469" w:hanging="360"/>
+      </w:pPr>
+    </w:lvl>
+    <w:lvl w:ilvl="8" w:tplc="0419001B" w:tentative="1">
+      <w:start w:val="1"/>
+      <w:numFmt w:val="lowerRoman"/>
+      <w:lvlText w:val="%9."/>
+      <w:lvlJc w:val="right"/>
+      <w:pPr>
+        <w:ind w:left="7189" w:hanging="180"/>
+      </w:pPr>
+    </w:lvl>
+  </w:abstractNum>
+  <w:abstractNum w:abstractNumId="7">
     <w:nsid w:val="201450BE"/>
     <w:multiLevelType w:val="hybridMultilevel"/>
     <w:tmpl w:val="09682634"/>
@@ -3892,7 +8917,7 @@
       </w:pPr>
     </w:lvl>
   </w:abstractNum>
-  <w:abstractNum w:abstractNumId="5" w15:restartNumberingAfterBreak="0">
+  <w:abstractNum w:abstractNumId="8">
     <w:nsid w:val="206B550F"/>
     <w:multiLevelType w:val="hybridMultilevel"/>
     <w:tmpl w:val="9E908FF6"/>
@@ -4005,7 +9030,93 @@
       </w:rPr>
     </w:lvl>
   </w:abstractNum>
-  <w:abstractNum w:abstractNumId="6" w15:restartNumberingAfterBreak="0">
+  <w:abstractNum w:abstractNumId="9">
+    <w:nsid w:val="21F021C4"/>
+    <w:multiLevelType w:val="hybridMultilevel"/>
+    <w:tmpl w:val="F9167FDE"/>
+    <w:lvl w:ilvl="0" w:tplc="0419000F">
+      <w:start w:val="1"/>
+      <w:numFmt w:val="decimal"/>
+      <w:lvlText w:val="%1."/>
+      <w:lvlJc w:val="left"/>
+      <w:pPr>
+        <w:ind w:left="1571" w:hanging="360"/>
+      </w:pPr>
+    </w:lvl>
+    <w:lvl w:ilvl="1" w:tplc="04190019" w:tentative="1">
+      <w:start w:val="1"/>
+      <w:numFmt w:val="lowerLetter"/>
+      <w:lvlText w:val="%2."/>
+      <w:lvlJc w:val="left"/>
+      <w:pPr>
+        <w:ind w:left="2291" w:hanging="360"/>
+      </w:pPr>
+    </w:lvl>
+    <w:lvl w:ilvl="2" w:tplc="0419001B" w:tentative="1">
+      <w:start w:val="1"/>
+      <w:numFmt w:val="lowerRoman"/>
+      <w:lvlText w:val="%3."/>
+      <w:lvlJc w:val="right"/>
+      <w:pPr>
+        <w:ind w:left="3011" w:hanging="180"/>
+      </w:pPr>
+    </w:lvl>
+    <w:lvl w:ilvl="3" w:tplc="0419000F" w:tentative="1">
+      <w:start w:val="1"/>
+      <w:numFmt w:val="decimal"/>
+      <w:lvlText w:val="%4."/>
+      <w:lvlJc w:val="left"/>
+      <w:pPr>
+        <w:ind w:left="3731" w:hanging="360"/>
+      </w:pPr>
+    </w:lvl>
+    <w:lvl w:ilvl="4" w:tplc="04190019" w:tentative="1">
+      <w:start w:val="1"/>
+      <w:numFmt w:val="lowerLetter"/>
+      <w:lvlText w:val="%5."/>
+      <w:lvlJc w:val="left"/>
+      <w:pPr>
+        <w:ind w:left="4451" w:hanging="360"/>
+      </w:pPr>
+    </w:lvl>
+    <w:lvl w:ilvl="5" w:tplc="0419001B" w:tentative="1">
+      <w:start w:val="1"/>
+      <w:numFmt w:val="lowerRoman"/>
+      <w:lvlText w:val="%6."/>
+      <w:lvlJc w:val="right"/>
+      <w:pPr>
+        <w:ind w:left="5171" w:hanging="180"/>
+      </w:pPr>
+    </w:lvl>
+    <w:lvl w:ilvl="6" w:tplc="0419000F" w:tentative="1">
+      <w:start w:val="1"/>
+      <w:numFmt w:val="decimal"/>
+      <w:lvlText w:val="%7."/>
+      <w:lvlJc w:val="left"/>
+      <w:pPr>
+        <w:ind w:left="5891" w:hanging="360"/>
+      </w:pPr>
+    </w:lvl>
+    <w:lvl w:ilvl="7" w:tplc="04190019" w:tentative="1">
+      <w:start w:val="1"/>
+      <w:numFmt w:val="lowerLetter"/>
+      <w:lvlText w:val="%8."/>
+      <w:lvlJc w:val="left"/>
+      <w:pPr>
+        <w:ind w:left="6611" w:hanging="360"/>
+      </w:pPr>
+    </w:lvl>
+    <w:lvl w:ilvl="8" w:tplc="0419001B" w:tentative="1">
+      <w:start w:val="1"/>
+      <w:numFmt w:val="lowerRoman"/>
+      <w:lvlText w:val="%9."/>
+      <w:lvlJc w:val="right"/>
+      <w:pPr>
+        <w:ind w:left="7331" w:hanging="180"/>
+      </w:pPr>
+    </w:lvl>
+  </w:abstractNum>
+  <w:abstractNum w:abstractNumId="10">
     <w:nsid w:val="28951A8F"/>
     <w:multiLevelType w:val="hybridMultilevel"/>
     <w:tmpl w:val="2ED85D54"/>
@@ -4091,7 +9202,93 @@
       </w:pPr>
     </w:lvl>
   </w:abstractNum>
-  <w:abstractNum w:abstractNumId="7" w15:restartNumberingAfterBreak="0">
+  <w:abstractNum w:abstractNumId="11">
+    <w:nsid w:val="2F0E786A"/>
+    <w:multiLevelType w:val="hybridMultilevel"/>
+    <w:tmpl w:val="369A20B0"/>
+    <w:lvl w:ilvl="0" w:tplc="0419000F">
+      <w:start w:val="1"/>
+      <w:numFmt w:val="decimal"/>
+      <w:lvlText w:val="%1."/>
+      <w:lvlJc w:val="left"/>
+      <w:pPr>
+        <w:ind w:left="1429" w:hanging="360"/>
+      </w:pPr>
+    </w:lvl>
+    <w:lvl w:ilvl="1" w:tplc="04190019" w:tentative="1">
+      <w:start w:val="1"/>
+      <w:numFmt w:val="lowerLetter"/>
+      <w:lvlText w:val="%2."/>
+      <w:lvlJc w:val="left"/>
+      <w:pPr>
+        <w:ind w:left="2149" w:hanging="360"/>
+      </w:pPr>
+    </w:lvl>
+    <w:lvl w:ilvl="2" w:tplc="0419001B" w:tentative="1">
+      <w:start w:val="1"/>
+      <w:numFmt w:val="lowerRoman"/>
+      <w:lvlText w:val="%3."/>
+      <w:lvlJc w:val="right"/>
+      <w:pPr>
+        <w:ind w:left="2869" w:hanging="180"/>
+      </w:pPr>
+    </w:lvl>
+    <w:lvl w:ilvl="3" w:tplc="0419000F" w:tentative="1">
+      <w:start w:val="1"/>
+      <w:numFmt w:val="decimal"/>
+      <w:lvlText w:val="%4."/>
+      <w:lvlJc w:val="left"/>
+      <w:pPr>
+        <w:ind w:left="3589" w:hanging="360"/>
+      </w:pPr>
+    </w:lvl>
+    <w:lvl w:ilvl="4" w:tplc="04190019" w:tentative="1">
+      <w:start w:val="1"/>
+      <w:numFmt w:val="lowerLetter"/>
+      <w:lvlText w:val="%5."/>
+      <w:lvlJc w:val="left"/>
+      <w:pPr>
+        <w:ind w:left="4309" w:hanging="360"/>
+      </w:pPr>
+    </w:lvl>
+    <w:lvl w:ilvl="5" w:tplc="0419001B" w:tentative="1">
+      <w:start w:val="1"/>
+      <w:numFmt w:val="lowerRoman"/>
+      <w:lvlText w:val="%6."/>
+      <w:lvlJc w:val="right"/>
+      <w:pPr>
+        <w:ind w:left="5029" w:hanging="180"/>
+      </w:pPr>
+    </w:lvl>
+    <w:lvl w:ilvl="6" w:tplc="0419000F" w:tentative="1">
+      <w:start w:val="1"/>
+      <w:numFmt w:val="decimal"/>
+      <w:lvlText w:val="%7."/>
+      <w:lvlJc w:val="left"/>
+      <w:pPr>
+        <w:ind w:left="5749" w:hanging="360"/>
+      </w:pPr>
+    </w:lvl>
+    <w:lvl w:ilvl="7" w:tplc="04190019" w:tentative="1">
+      <w:start w:val="1"/>
+      <w:numFmt w:val="lowerLetter"/>
+      <w:lvlText w:val="%8."/>
+      <w:lvlJc w:val="left"/>
+      <w:pPr>
+        <w:ind w:left="6469" w:hanging="360"/>
+      </w:pPr>
+    </w:lvl>
+    <w:lvl w:ilvl="8" w:tplc="0419001B" w:tentative="1">
+      <w:start w:val="1"/>
+      <w:numFmt w:val="lowerRoman"/>
+      <w:lvlText w:val="%9."/>
+      <w:lvlJc w:val="right"/>
+      <w:pPr>
+        <w:ind w:left="7189" w:hanging="180"/>
+      </w:pPr>
+    </w:lvl>
+  </w:abstractNum>
+  <w:abstractNum w:abstractNumId="12">
     <w:nsid w:val="387A6DB7"/>
     <w:multiLevelType w:val="hybridMultilevel"/>
     <w:tmpl w:val="1E06123A"/>
@@ -4177,7 +9374,302 @@
       </w:pPr>
     </w:lvl>
   </w:abstractNum>
-  <w:abstractNum w:abstractNumId="8" w15:restartNumberingAfterBreak="0">
+  <w:abstractNum w:abstractNumId="13">
+    <w:nsid w:val="389E4436"/>
+    <w:multiLevelType w:val="hybridMultilevel"/>
+    <w:tmpl w:val="2B0E1F7A"/>
+    <w:lvl w:ilvl="0" w:tplc="0419000F">
+      <w:start w:val="1"/>
+      <w:numFmt w:val="decimal"/>
+      <w:lvlText w:val="%1."/>
+      <w:lvlJc w:val="left"/>
+      <w:pPr>
+        <w:ind w:left="1429" w:hanging="360"/>
+      </w:pPr>
+    </w:lvl>
+    <w:lvl w:ilvl="1" w:tplc="04190019" w:tentative="1">
+      <w:start w:val="1"/>
+      <w:numFmt w:val="lowerLetter"/>
+      <w:lvlText w:val="%2."/>
+      <w:lvlJc w:val="left"/>
+      <w:pPr>
+        <w:ind w:left="2149" w:hanging="360"/>
+      </w:pPr>
+    </w:lvl>
+    <w:lvl w:ilvl="2" w:tplc="0419001B" w:tentative="1">
+      <w:start w:val="1"/>
+      <w:numFmt w:val="lowerRoman"/>
+      <w:lvlText w:val="%3."/>
+      <w:lvlJc w:val="right"/>
+      <w:pPr>
+        <w:ind w:left="2869" w:hanging="180"/>
+      </w:pPr>
+    </w:lvl>
+    <w:lvl w:ilvl="3" w:tplc="0419000F" w:tentative="1">
+      <w:start w:val="1"/>
+      <w:numFmt w:val="decimal"/>
+      <w:lvlText w:val="%4."/>
+      <w:lvlJc w:val="left"/>
+      <w:pPr>
+        <w:ind w:left="3589" w:hanging="360"/>
+      </w:pPr>
+    </w:lvl>
+    <w:lvl w:ilvl="4" w:tplc="04190019" w:tentative="1">
+      <w:start w:val="1"/>
+      <w:numFmt w:val="lowerLetter"/>
+      <w:lvlText w:val="%5."/>
+      <w:lvlJc w:val="left"/>
+      <w:pPr>
+        <w:ind w:left="4309" w:hanging="360"/>
+      </w:pPr>
+    </w:lvl>
+    <w:lvl w:ilvl="5" w:tplc="0419001B" w:tentative="1">
+      <w:start w:val="1"/>
+      <w:numFmt w:val="lowerRoman"/>
+      <w:lvlText w:val="%6."/>
+      <w:lvlJc w:val="right"/>
+      <w:pPr>
+        <w:ind w:left="5029" w:hanging="180"/>
+      </w:pPr>
+    </w:lvl>
+    <w:lvl w:ilvl="6" w:tplc="0419000F" w:tentative="1">
+      <w:start w:val="1"/>
+      <w:numFmt w:val="decimal"/>
+      <w:lvlText w:val="%7."/>
+      <w:lvlJc w:val="left"/>
+      <w:pPr>
+        <w:ind w:left="5749" w:hanging="360"/>
+      </w:pPr>
+    </w:lvl>
+    <w:lvl w:ilvl="7" w:tplc="04190019" w:tentative="1">
+      <w:start w:val="1"/>
+      <w:numFmt w:val="lowerLetter"/>
+      <w:lvlText w:val="%8."/>
+      <w:lvlJc w:val="left"/>
+      <w:pPr>
+        <w:ind w:left="6469" w:hanging="360"/>
+      </w:pPr>
+    </w:lvl>
+    <w:lvl w:ilvl="8" w:tplc="0419001B" w:tentative="1">
+      <w:start w:val="1"/>
+      <w:numFmt w:val="lowerRoman"/>
+      <w:lvlText w:val="%9."/>
+      <w:lvlJc w:val="right"/>
+      <w:pPr>
+        <w:ind w:left="7189" w:hanging="180"/>
+      </w:pPr>
+    </w:lvl>
+  </w:abstractNum>
+  <w:abstractNum w:abstractNumId="14">
+    <w:nsid w:val="3F7659BF"/>
+    <w:multiLevelType w:val="multilevel"/>
+    <w:tmpl w:val="25661B6C"/>
+    <w:lvl w:ilvl="0">
+      <w:start w:val="4"/>
+      <w:numFmt w:val="decimal"/>
+      <w:lvlText w:val="%1"/>
+      <w:lvlJc w:val="left"/>
+      <w:pPr>
+        <w:ind w:left="720" w:hanging="360"/>
+      </w:pPr>
+      <w:rPr>
+        <w:rFonts w:hint="default"/>
+      </w:rPr>
+    </w:lvl>
+    <w:lvl w:ilvl="1">
+      <w:start w:val="1"/>
+      <w:numFmt w:val="decimal"/>
+      <w:isLgl/>
+      <w:lvlText w:val="%1.%2"/>
+      <w:lvlJc w:val="left"/>
+      <w:pPr>
+        <w:ind w:left="1140" w:hanging="420"/>
+      </w:pPr>
+      <w:rPr>
+        <w:rFonts w:hint="default"/>
+        <w:b/>
+      </w:rPr>
+    </w:lvl>
+    <w:lvl w:ilvl="2">
+      <w:start w:val="1"/>
+      <w:numFmt w:val="decimal"/>
+      <w:isLgl/>
+      <w:lvlText w:val="%1.%2.%3"/>
+      <w:lvlJc w:val="left"/>
+      <w:pPr>
+        <w:ind w:left="1800" w:hanging="720"/>
+      </w:pPr>
+      <w:rPr>
+        <w:rFonts w:hint="default"/>
+        <w:b/>
+      </w:rPr>
+    </w:lvl>
+    <w:lvl w:ilvl="3">
+      <w:start w:val="1"/>
+      <w:numFmt w:val="decimal"/>
+      <w:isLgl/>
+      <w:lvlText w:val="%1.%2.%3.%4"/>
+      <w:lvlJc w:val="left"/>
+      <w:pPr>
+        <w:ind w:left="2520" w:hanging="1080"/>
+      </w:pPr>
+      <w:rPr>
+        <w:rFonts w:hint="default"/>
+      </w:rPr>
+    </w:lvl>
+    <w:lvl w:ilvl="4">
+      <w:start w:val="1"/>
+      <w:numFmt w:val="decimal"/>
+      <w:isLgl/>
+      <w:lvlText w:val="%1.%2.%3.%4.%5"/>
+      <w:lvlJc w:val="left"/>
+      <w:pPr>
+        <w:ind w:left="2880" w:hanging="1080"/>
+      </w:pPr>
+      <w:rPr>
+        <w:rFonts w:hint="default"/>
+      </w:rPr>
+    </w:lvl>
+    <w:lvl w:ilvl="5">
+      <w:start w:val="1"/>
+      <w:numFmt w:val="decimal"/>
+      <w:isLgl/>
+      <w:lvlText w:val="%1.%2.%3.%4.%5.%6"/>
+      <w:lvlJc w:val="left"/>
+      <w:pPr>
+        <w:ind w:left="3600" w:hanging="1440"/>
+      </w:pPr>
+      <w:rPr>
+        <w:rFonts w:hint="default"/>
+      </w:rPr>
+    </w:lvl>
+    <w:lvl w:ilvl="6">
+      <w:start w:val="1"/>
+      <w:numFmt w:val="decimal"/>
+      <w:isLgl/>
+      <w:lvlText w:val="%1.%2.%3.%4.%5.%6.%7"/>
+      <w:lvlJc w:val="left"/>
+      <w:pPr>
+        <w:ind w:left="3960" w:hanging="1440"/>
+      </w:pPr>
+      <w:rPr>
+        <w:rFonts w:hint="default"/>
+      </w:rPr>
+    </w:lvl>
+    <w:lvl w:ilvl="7">
+      <w:start w:val="1"/>
+      <w:numFmt w:val="decimal"/>
+      <w:isLgl/>
+      <w:lvlText w:val="%1.%2.%3.%4.%5.%6.%7.%8"/>
+      <w:lvlJc w:val="left"/>
+      <w:pPr>
+        <w:ind w:left="4680" w:hanging="1800"/>
+      </w:pPr>
+      <w:rPr>
+        <w:rFonts w:hint="default"/>
+      </w:rPr>
+    </w:lvl>
+    <w:lvl w:ilvl="8">
+      <w:start w:val="1"/>
+      <w:numFmt w:val="decimal"/>
+      <w:isLgl/>
+      <w:lvlText w:val="%1.%2.%3.%4.%5.%6.%7.%8.%9"/>
+      <w:lvlJc w:val="left"/>
+      <w:pPr>
+        <w:ind w:left="5400" w:hanging="2160"/>
+      </w:pPr>
+      <w:rPr>
+        <w:rFonts w:hint="default"/>
+      </w:rPr>
+    </w:lvl>
+  </w:abstractNum>
+  <w:abstractNum w:abstractNumId="15">
+    <w:nsid w:val="410B7F2D"/>
+    <w:multiLevelType w:val="hybridMultilevel"/>
+    <w:tmpl w:val="F9167FDE"/>
+    <w:lvl w:ilvl="0" w:tplc="0419000F">
+      <w:start w:val="1"/>
+      <w:numFmt w:val="decimal"/>
+      <w:lvlText w:val="%1."/>
+      <w:lvlJc w:val="left"/>
+      <w:pPr>
+        <w:ind w:left="1571" w:hanging="360"/>
+      </w:pPr>
+    </w:lvl>
+    <w:lvl w:ilvl="1" w:tplc="04190019" w:tentative="1">
+      <w:start w:val="1"/>
+      <w:numFmt w:val="lowerLetter"/>
+      <w:lvlText w:val="%2."/>
+      <w:lvlJc w:val="left"/>
+      <w:pPr>
+        <w:ind w:left="2291" w:hanging="360"/>
+      </w:pPr>
+    </w:lvl>
+    <w:lvl w:ilvl="2" w:tplc="0419001B" w:tentative="1">
+      <w:start w:val="1"/>
+      <w:numFmt w:val="lowerRoman"/>
+      <w:lvlText w:val="%3."/>
+      <w:lvlJc w:val="right"/>
+      <w:pPr>
+        <w:ind w:left="3011" w:hanging="180"/>
+      </w:pPr>
+    </w:lvl>
+    <w:lvl w:ilvl="3" w:tplc="0419000F" w:tentative="1">
+      <w:start w:val="1"/>
+      <w:numFmt w:val="decimal"/>
+      <w:lvlText w:val="%4."/>
+      <w:lvlJc w:val="left"/>
+      <w:pPr>
+        <w:ind w:left="3731" w:hanging="360"/>
+      </w:pPr>
+    </w:lvl>
+    <w:lvl w:ilvl="4" w:tplc="04190019" w:tentative="1">
+      <w:start w:val="1"/>
+      <w:numFmt w:val="lowerLetter"/>
+      <w:lvlText w:val="%5."/>
+      <w:lvlJc w:val="left"/>
+      <w:pPr>
+        <w:ind w:left="4451" w:hanging="360"/>
+      </w:pPr>
+    </w:lvl>
+    <w:lvl w:ilvl="5" w:tplc="0419001B" w:tentative="1">
+      <w:start w:val="1"/>
+      <w:numFmt w:val="lowerRoman"/>
+      <w:lvlText w:val="%6."/>
+      <w:lvlJc w:val="right"/>
+      <w:pPr>
+        <w:ind w:left="5171" w:hanging="180"/>
+      </w:pPr>
+    </w:lvl>
+    <w:lvl w:ilvl="6" w:tplc="0419000F" w:tentative="1">
+      <w:start w:val="1"/>
+      <w:numFmt w:val="decimal"/>
+      <w:lvlText w:val="%7."/>
+      <w:lvlJc w:val="left"/>
+      <w:pPr>
+        <w:ind w:left="5891" w:hanging="360"/>
+      </w:pPr>
+    </w:lvl>
+    <w:lvl w:ilvl="7" w:tplc="04190019" w:tentative="1">
+      <w:start w:val="1"/>
+      <w:numFmt w:val="lowerLetter"/>
+      <w:lvlText w:val="%8."/>
+      <w:lvlJc w:val="left"/>
+      <w:pPr>
+        <w:ind w:left="6611" w:hanging="360"/>
+      </w:pPr>
+    </w:lvl>
+    <w:lvl w:ilvl="8" w:tplc="0419001B" w:tentative="1">
+      <w:start w:val="1"/>
+      <w:numFmt w:val="lowerRoman"/>
+      <w:lvlText w:val="%9."/>
+      <w:lvlJc w:val="right"/>
+      <w:pPr>
+        <w:ind w:left="7331" w:hanging="180"/>
+      </w:pPr>
+    </w:lvl>
+  </w:abstractNum>
+  <w:abstractNum w:abstractNumId="16">
     <w:nsid w:val="4A6132E9"/>
     <w:multiLevelType w:val="multilevel"/>
     <w:tmpl w:val="25661B6C"/>
@@ -4300,7 +9792,7 @@
       </w:rPr>
     </w:lvl>
   </w:abstractNum>
-  <w:abstractNum w:abstractNumId="9" w15:restartNumberingAfterBreak="0">
+  <w:abstractNum w:abstractNumId="17">
     <w:nsid w:val="4F484D29"/>
     <w:multiLevelType w:val="hybridMultilevel"/>
     <w:tmpl w:val="E68E5A00"/>
@@ -4386,7 +9878,354 @@
       </w:pPr>
     </w:lvl>
   </w:abstractNum>
-  <w:abstractNum w:abstractNumId="10" w15:restartNumberingAfterBreak="0">
+  <w:abstractNum w:abstractNumId="18">
+    <w:nsid w:val="4FA83701"/>
+    <w:multiLevelType w:val="hybridMultilevel"/>
+    <w:tmpl w:val="C050449C"/>
+    <w:lvl w:ilvl="0" w:tplc="C3FE69CA">
+      <w:start w:val="1"/>
+      <w:numFmt w:val="decimal"/>
+      <w:lvlText w:val="%1."/>
+      <w:lvlJc w:val="left"/>
+      <w:pPr>
+        <w:ind w:left="1069" w:hanging="360"/>
+      </w:pPr>
+      <w:rPr>
+        <w:rFonts w:hint="default"/>
+      </w:rPr>
+    </w:lvl>
+    <w:lvl w:ilvl="1" w:tplc="04190019" w:tentative="1">
+      <w:start w:val="1"/>
+      <w:numFmt w:val="lowerLetter"/>
+      <w:lvlText w:val="%2."/>
+      <w:lvlJc w:val="left"/>
+      <w:pPr>
+        <w:ind w:left="1789" w:hanging="360"/>
+      </w:pPr>
+    </w:lvl>
+    <w:lvl w:ilvl="2" w:tplc="0419001B" w:tentative="1">
+      <w:start w:val="1"/>
+      <w:numFmt w:val="lowerRoman"/>
+      <w:lvlText w:val="%3."/>
+      <w:lvlJc w:val="right"/>
+      <w:pPr>
+        <w:ind w:left="2509" w:hanging="180"/>
+      </w:pPr>
+    </w:lvl>
+    <w:lvl w:ilvl="3" w:tplc="0419000F" w:tentative="1">
+      <w:start w:val="1"/>
+      <w:numFmt w:val="decimal"/>
+      <w:lvlText w:val="%4."/>
+      <w:lvlJc w:val="left"/>
+      <w:pPr>
+        <w:ind w:left="3229" w:hanging="360"/>
+      </w:pPr>
+    </w:lvl>
+    <w:lvl w:ilvl="4" w:tplc="04190019" w:tentative="1">
+      <w:start w:val="1"/>
+      <w:numFmt w:val="lowerLetter"/>
+      <w:lvlText w:val="%5."/>
+      <w:lvlJc w:val="left"/>
+      <w:pPr>
+        <w:ind w:left="3949" w:hanging="360"/>
+      </w:pPr>
+    </w:lvl>
+    <w:lvl w:ilvl="5" w:tplc="0419001B" w:tentative="1">
+      <w:start w:val="1"/>
+      <w:numFmt w:val="lowerRoman"/>
+      <w:lvlText w:val="%6."/>
+      <w:lvlJc w:val="right"/>
+      <w:pPr>
+        <w:ind w:left="4669" w:hanging="180"/>
+      </w:pPr>
+    </w:lvl>
+    <w:lvl w:ilvl="6" w:tplc="0419000F" w:tentative="1">
+      <w:start w:val="1"/>
+      <w:numFmt w:val="decimal"/>
+      <w:lvlText w:val="%7."/>
+      <w:lvlJc w:val="left"/>
+      <w:pPr>
+        <w:ind w:left="5389" w:hanging="360"/>
+      </w:pPr>
+    </w:lvl>
+    <w:lvl w:ilvl="7" w:tplc="04190019" w:tentative="1">
+      <w:start w:val="1"/>
+      <w:numFmt w:val="lowerLetter"/>
+      <w:lvlText w:val="%8."/>
+      <w:lvlJc w:val="left"/>
+      <w:pPr>
+        <w:ind w:left="6109" w:hanging="360"/>
+      </w:pPr>
+    </w:lvl>
+    <w:lvl w:ilvl="8" w:tplc="0419001B" w:tentative="1">
+      <w:start w:val="1"/>
+      <w:numFmt w:val="lowerRoman"/>
+      <w:lvlText w:val="%9."/>
+      <w:lvlJc w:val="right"/>
+      <w:pPr>
+        <w:ind w:left="6829" w:hanging="180"/>
+      </w:pPr>
+    </w:lvl>
+  </w:abstractNum>
+  <w:abstractNum w:abstractNumId="19">
+    <w:nsid w:val="58A31AEA"/>
+    <w:multiLevelType w:val="hybridMultilevel"/>
+    <w:tmpl w:val="F9167FDE"/>
+    <w:lvl w:ilvl="0" w:tplc="0419000F">
+      <w:start w:val="1"/>
+      <w:numFmt w:val="decimal"/>
+      <w:lvlText w:val="%1."/>
+      <w:lvlJc w:val="left"/>
+      <w:pPr>
+        <w:ind w:left="1571" w:hanging="360"/>
+      </w:pPr>
+    </w:lvl>
+    <w:lvl w:ilvl="1" w:tplc="04190019" w:tentative="1">
+      <w:start w:val="1"/>
+      <w:numFmt w:val="lowerLetter"/>
+      <w:lvlText w:val="%2."/>
+      <w:lvlJc w:val="left"/>
+      <w:pPr>
+        <w:ind w:left="2291" w:hanging="360"/>
+      </w:pPr>
+    </w:lvl>
+    <w:lvl w:ilvl="2" w:tplc="0419001B" w:tentative="1">
+      <w:start w:val="1"/>
+      <w:numFmt w:val="lowerRoman"/>
+      <w:lvlText w:val="%3."/>
+      <w:lvlJc w:val="right"/>
+      <w:pPr>
+        <w:ind w:left="3011" w:hanging="180"/>
+      </w:pPr>
+    </w:lvl>
+    <w:lvl w:ilvl="3" w:tplc="0419000F" w:tentative="1">
+      <w:start w:val="1"/>
+      <w:numFmt w:val="decimal"/>
+      <w:lvlText w:val="%4."/>
+      <w:lvlJc w:val="left"/>
+      <w:pPr>
+        <w:ind w:left="3731" w:hanging="360"/>
+      </w:pPr>
+    </w:lvl>
+    <w:lvl w:ilvl="4" w:tplc="04190019" w:tentative="1">
+      <w:start w:val="1"/>
+      <w:numFmt w:val="lowerLetter"/>
+      <w:lvlText w:val="%5."/>
+      <w:lvlJc w:val="left"/>
+      <w:pPr>
+        <w:ind w:left="4451" w:hanging="360"/>
+      </w:pPr>
+    </w:lvl>
+    <w:lvl w:ilvl="5" w:tplc="0419001B" w:tentative="1">
+      <w:start w:val="1"/>
+      <w:numFmt w:val="lowerRoman"/>
+      <w:lvlText w:val="%6."/>
+      <w:lvlJc w:val="right"/>
+      <w:pPr>
+        <w:ind w:left="5171" w:hanging="180"/>
+      </w:pPr>
+    </w:lvl>
+    <w:lvl w:ilvl="6" w:tplc="0419000F" w:tentative="1">
+      <w:start w:val="1"/>
+      <w:numFmt w:val="decimal"/>
+      <w:lvlText w:val="%7."/>
+      <w:lvlJc w:val="left"/>
+      <w:pPr>
+        <w:ind w:left="5891" w:hanging="360"/>
+      </w:pPr>
+    </w:lvl>
+    <w:lvl w:ilvl="7" w:tplc="04190019" w:tentative="1">
+      <w:start w:val="1"/>
+      <w:numFmt w:val="lowerLetter"/>
+      <w:lvlText w:val="%8."/>
+      <w:lvlJc w:val="left"/>
+      <w:pPr>
+        <w:ind w:left="6611" w:hanging="360"/>
+      </w:pPr>
+    </w:lvl>
+    <w:lvl w:ilvl="8" w:tplc="0419001B" w:tentative="1">
+      <w:start w:val="1"/>
+      <w:numFmt w:val="lowerRoman"/>
+      <w:lvlText w:val="%9."/>
+      <w:lvlJc w:val="right"/>
+      <w:pPr>
+        <w:ind w:left="7331" w:hanging="180"/>
+      </w:pPr>
+    </w:lvl>
+  </w:abstractNum>
+  <w:abstractNum w:abstractNumId="20">
+    <w:nsid w:val="5AB51741"/>
+    <w:multiLevelType w:val="hybridMultilevel"/>
+    <w:tmpl w:val="7C7E5D12"/>
+    <w:lvl w:ilvl="0" w:tplc="0419000F">
+      <w:start w:val="1"/>
+      <w:numFmt w:val="decimal"/>
+      <w:lvlText w:val="%1."/>
+      <w:lvlJc w:val="left"/>
+      <w:pPr>
+        <w:ind w:left="1429" w:hanging="360"/>
+      </w:pPr>
+    </w:lvl>
+    <w:lvl w:ilvl="1" w:tplc="04190019" w:tentative="1">
+      <w:start w:val="1"/>
+      <w:numFmt w:val="lowerLetter"/>
+      <w:lvlText w:val="%2."/>
+      <w:lvlJc w:val="left"/>
+      <w:pPr>
+        <w:ind w:left="2149" w:hanging="360"/>
+      </w:pPr>
+    </w:lvl>
+    <w:lvl w:ilvl="2" w:tplc="0419001B" w:tentative="1">
+      <w:start w:val="1"/>
+      <w:numFmt w:val="lowerRoman"/>
+      <w:lvlText w:val="%3."/>
+      <w:lvlJc w:val="right"/>
+      <w:pPr>
+        <w:ind w:left="2869" w:hanging="180"/>
+      </w:pPr>
+    </w:lvl>
+    <w:lvl w:ilvl="3" w:tplc="0419000F" w:tentative="1">
+      <w:start w:val="1"/>
+      <w:numFmt w:val="decimal"/>
+      <w:lvlText w:val="%4."/>
+      <w:lvlJc w:val="left"/>
+      <w:pPr>
+        <w:ind w:left="3589" w:hanging="360"/>
+      </w:pPr>
+    </w:lvl>
+    <w:lvl w:ilvl="4" w:tplc="04190019" w:tentative="1">
+      <w:start w:val="1"/>
+      <w:numFmt w:val="lowerLetter"/>
+      <w:lvlText w:val="%5."/>
+      <w:lvlJc w:val="left"/>
+      <w:pPr>
+        <w:ind w:left="4309" w:hanging="360"/>
+      </w:pPr>
+    </w:lvl>
+    <w:lvl w:ilvl="5" w:tplc="0419001B" w:tentative="1">
+      <w:start w:val="1"/>
+      <w:numFmt w:val="lowerRoman"/>
+      <w:lvlText w:val="%6."/>
+      <w:lvlJc w:val="right"/>
+      <w:pPr>
+        <w:ind w:left="5029" w:hanging="180"/>
+      </w:pPr>
+    </w:lvl>
+    <w:lvl w:ilvl="6" w:tplc="0419000F" w:tentative="1">
+      <w:start w:val="1"/>
+      <w:numFmt w:val="decimal"/>
+      <w:lvlText w:val="%7."/>
+      <w:lvlJc w:val="left"/>
+      <w:pPr>
+        <w:ind w:left="5749" w:hanging="360"/>
+      </w:pPr>
+    </w:lvl>
+    <w:lvl w:ilvl="7" w:tplc="04190019" w:tentative="1">
+      <w:start w:val="1"/>
+      <w:numFmt w:val="lowerLetter"/>
+      <w:lvlText w:val="%8."/>
+      <w:lvlJc w:val="left"/>
+      <w:pPr>
+        <w:ind w:left="6469" w:hanging="360"/>
+      </w:pPr>
+    </w:lvl>
+    <w:lvl w:ilvl="8" w:tplc="0419001B" w:tentative="1">
+      <w:start w:val="1"/>
+      <w:numFmt w:val="lowerRoman"/>
+      <w:lvlText w:val="%9."/>
+      <w:lvlJc w:val="right"/>
+      <w:pPr>
+        <w:ind w:left="7189" w:hanging="180"/>
+      </w:pPr>
+    </w:lvl>
+  </w:abstractNum>
+  <w:abstractNum w:abstractNumId="21">
+    <w:nsid w:val="5CFB4533"/>
+    <w:multiLevelType w:val="hybridMultilevel"/>
+    <w:tmpl w:val="369A20B0"/>
+    <w:lvl w:ilvl="0" w:tplc="0419000F">
+      <w:start w:val="1"/>
+      <w:numFmt w:val="decimal"/>
+      <w:lvlText w:val="%1."/>
+      <w:lvlJc w:val="left"/>
+      <w:pPr>
+        <w:ind w:left="1429" w:hanging="360"/>
+      </w:pPr>
+    </w:lvl>
+    <w:lvl w:ilvl="1" w:tplc="04190019" w:tentative="1">
+      <w:start w:val="1"/>
+      <w:numFmt w:val="lowerLetter"/>
+      <w:lvlText w:val="%2."/>
+      <w:lvlJc w:val="left"/>
+      <w:pPr>
+        <w:ind w:left="2149" w:hanging="360"/>
+      </w:pPr>
+    </w:lvl>
+    <w:lvl w:ilvl="2" w:tplc="0419001B" w:tentative="1">
+      <w:start w:val="1"/>
+      <w:numFmt w:val="lowerRoman"/>
+      <w:lvlText w:val="%3."/>
+      <w:lvlJc w:val="right"/>
+      <w:pPr>
+        <w:ind w:left="2869" w:hanging="180"/>
+      </w:pPr>
+    </w:lvl>
+    <w:lvl w:ilvl="3" w:tplc="0419000F" w:tentative="1">
+      <w:start w:val="1"/>
+      <w:numFmt w:val="decimal"/>
+      <w:lvlText w:val="%4."/>
+      <w:lvlJc w:val="left"/>
+      <w:pPr>
+        <w:ind w:left="3589" w:hanging="360"/>
+      </w:pPr>
+    </w:lvl>
+    <w:lvl w:ilvl="4" w:tplc="04190019" w:tentative="1">
+      <w:start w:val="1"/>
+      <w:numFmt w:val="lowerLetter"/>
+      <w:lvlText w:val="%5."/>
+      <w:lvlJc w:val="left"/>
+      <w:pPr>
+        <w:ind w:left="4309" w:hanging="360"/>
+      </w:pPr>
+    </w:lvl>
+    <w:lvl w:ilvl="5" w:tplc="0419001B" w:tentative="1">
+      <w:start w:val="1"/>
+      <w:numFmt w:val="lowerRoman"/>
+      <w:lvlText w:val="%6."/>
+      <w:lvlJc w:val="right"/>
+      <w:pPr>
+        <w:ind w:left="5029" w:hanging="180"/>
+      </w:pPr>
+    </w:lvl>
+    <w:lvl w:ilvl="6" w:tplc="0419000F" w:tentative="1">
+      <w:start w:val="1"/>
+      <w:numFmt w:val="decimal"/>
+      <w:lvlText w:val="%7."/>
+      <w:lvlJc w:val="left"/>
+      <w:pPr>
+        <w:ind w:left="5749" w:hanging="360"/>
+      </w:pPr>
+    </w:lvl>
+    <w:lvl w:ilvl="7" w:tplc="04190019" w:tentative="1">
+      <w:start w:val="1"/>
+      <w:numFmt w:val="lowerLetter"/>
+      <w:lvlText w:val="%8."/>
+      <w:lvlJc w:val="left"/>
+      <w:pPr>
+        <w:ind w:left="6469" w:hanging="360"/>
+      </w:pPr>
+    </w:lvl>
+    <w:lvl w:ilvl="8" w:tplc="0419001B" w:tentative="1">
+      <w:start w:val="1"/>
+      <w:numFmt w:val="lowerRoman"/>
+      <w:lvlText w:val="%9."/>
+      <w:lvlJc w:val="right"/>
+      <w:pPr>
+        <w:ind w:left="7189" w:hanging="180"/>
+      </w:pPr>
+    </w:lvl>
+  </w:abstractNum>
+  <w:abstractNum w:abstractNumId="22">
     <w:nsid w:val="64B25584"/>
     <w:multiLevelType w:val="hybridMultilevel"/>
     <w:tmpl w:val="BEAA0E8C"/>
@@ -4499,7 +10338,7 @@
       </w:rPr>
     </w:lvl>
   </w:abstractNum>
-  <w:abstractNum w:abstractNumId="11" w15:restartNumberingAfterBreak="0">
+  <w:abstractNum w:abstractNumId="23">
     <w:nsid w:val="64F01DE4"/>
     <w:multiLevelType w:val="hybridMultilevel"/>
     <w:tmpl w:val="1E82E4BA"/>
@@ -4612,7 +10451,7 @@
       </w:rPr>
     </w:lvl>
   </w:abstractNum>
-  <w:abstractNum w:abstractNumId="12" w15:restartNumberingAfterBreak="0">
+  <w:abstractNum w:abstractNumId="24">
     <w:nsid w:val="6AD25A54"/>
     <w:multiLevelType w:val="hybridMultilevel"/>
     <w:tmpl w:val="6FBE3316"/>
@@ -4701,7 +10540,93 @@
       </w:pPr>
     </w:lvl>
   </w:abstractNum>
-  <w:abstractNum w:abstractNumId="13" w15:restartNumberingAfterBreak="0">
+  <w:abstractNum w:abstractNumId="25">
+    <w:nsid w:val="73D17A3D"/>
+    <w:multiLevelType w:val="hybridMultilevel"/>
+    <w:tmpl w:val="AFF242D8"/>
+    <w:lvl w:ilvl="0" w:tplc="0419000F">
+      <w:start w:val="1"/>
+      <w:numFmt w:val="decimal"/>
+      <w:lvlText w:val="%1."/>
+      <w:lvlJc w:val="left"/>
+      <w:pPr>
+        <w:ind w:left="1429" w:hanging="360"/>
+      </w:pPr>
+    </w:lvl>
+    <w:lvl w:ilvl="1" w:tplc="04190019" w:tentative="1">
+      <w:start w:val="1"/>
+      <w:numFmt w:val="lowerLetter"/>
+      <w:lvlText w:val="%2."/>
+      <w:lvlJc w:val="left"/>
+      <w:pPr>
+        <w:ind w:left="2149" w:hanging="360"/>
+      </w:pPr>
+    </w:lvl>
+    <w:lvl w:ilvl="2" w:tplc="0419001B" w:tentative="1">
+      <w:start w:val="1"/>
+      <w:numFmt w:val="lowerRoman"/>
+      <w:lvlText w:val="%3."/>
+      <w:lvlJc w:val="right"/>
+      <w:pPr>
+        <w:ind w:left="2869" w:hanging="180"/>
+      </w:pPr>
+    </w:lvl>
+    <w:lvl w:ilvl="3" w:tplc="0419000F" w:tentative="1">
+      <w:start w:val="1"/>
+      <w:numFmt w:val="decimal"/>
+      <w:lvlText w:val="%4."/>
+      <w:lvlJc w:val="left"/>
+      <w:pPr>
+        <w:ind w:left="3589" w:hanging="360"/>
+      </w:pPr>
+    </w:lvl>
+    <w:lvl w:ilvl="4" w:tplc="04190019" w:tentative="1">
+      <w:start w:val="1"/>
+      <w:numFmt w:val="lowerLetter"/>
+      <w:lvlText w:val="%5."/>
+      <w:lvlJc w:val="left"/>
+      <w:pPr>
+        <w:ind w:left="4309" w:hanging="360"/>
+      </w:pPr>
+    </w:lvl>
+    <w:lvl w:ilvl="5" w:tplc="0419001B" w:tentative="1">
+      <w:start w:val="1"/>
+      <w:numFmt w:val="lowerRoman"/>
+      <w:lvlText w:val="%6."/>
+      <w:lvlJc w:val="right"/>
+      <w:pPr>
+        <w:ind w:left="5029" w:hanging="180"/>
+      </w:pPr>
+    </w:lvl>
+    <w:lvl w:ilvl="6" w:tplc="0419000F" w:tentative="1">
+      <w:start w:val="1"/>
+      <w:numFmt w:val="decimal"/>
+      <w:lvlText w:val="%7."/>
+      <w:lvlJc w:val="left"/>
+      <w:pPr>
+        <w:ind w:left="5749" w:hanging="360"/>
+      </w:pPr>
+    </w:lvl>
+    <w:lvl w:ilvl="7" w:tplc="04190019" w:tentative="1">
+      <w:start w:val="1"/>
+      <w:numFmt w:val="lowerLetter"/>
+      <w:lvlText w:val="%8."/>
+      <w:lvlJc w:val="left"/>
+      <w:pPr>
+        <w:ind w:left="6469" w:hanging="360"/>
+      </w:pPr>
+    </w:lvl>
+    <w:lvl w:ilvl="8" w:tplc="0419001B" w:tentative="1">
+      <w:start w:val="1"/>
+      <w:numFmt w:val="lowerRoman"/>
+      <w:lvlText w:val="%9."/>
+      <w:lvlJc w:val="right"/>
+      <w:pPr>
+        <w:ind w:left="7189" w:hanging="180"/>
+      </w:pPr>
+    </w:lvl>
+  </w:abstractNum>
+  <w:abstractNum w:abstractNumId="26">
     <w:nsid w:val="756B5716"/>
     <w:multiLevelType w:val="hybridMultilevel"/>
     <w:tmpl w:val="F47E399C"/>
@@ -4790,17 +10715,17 @@
       </w:pPr>
     </w:lvl>
   </w:abstractNum>
-  <w:abstractNum w:abstractNumId="14" w15:restartNumberingAfterBreak="0">
-    <w:nsid w:val="76A90F4A"/>
+  <w:abstractNum w:abstractNumId="27">
+    <w:nsid w:val="760165EA"/>
     <w:multiLevelType w:val="hybridMultilevel"/>
-    <w:tmpl w:val="1E06123A"/>
+    <w:tmpl w:val="2E90CB9A"/>
     <w:lvl w:ilvl="0" w:tplc="0419000F">
       <w:start w:val="1"/>
       <w:numFmt w:val="decimal"/>
       <w:lvlText w:val="%1."/>
       <w:lvlJc w:val="left"/>
       <w:pPr>
-        <w:ind w:left="720" w:hanging="360"/>
+        <w:ind w:left="1429" w:hanging="360"/>
       </w:pPr>
     </w:lvl>
     <w:lvl w:ilvl="1" w:tplc="04190019" w:tentative="1">
@@ -4809,7 +10734,7 @@
       <w:lvlText w:val="%2."/>
       <w:lvlJc w:val="left"/>
       <w:pPr>
-        <w:ind w:left="1440" w:hanging="360"/>
+        <w:ind w:left="2149" w:hanging="360"/>
       </w:pPr>
     </w:lvl>
     <w:lvl w:ilvl="2" w:tplc="0419001B" w:tentative="1">
@@ -4818,7 +10743,7 @@
       <w:lvlText w:val="%3."/>
       <w:lvlJc w:val="right"/>
       <w:pPr>
-        <w:ind w:left="2160" w:hanging="180"/>
+        <w:ind w:left="2869" w:hanging="180"/>
       </w:pPr>
     </w:lvl>
     <w:lvl w:ilvl="3" w:tplc="0419000F" w:tentative="1">
@@ -4827,7 +10752,7 @@
       <w:lvlText w:val="%4."/>
       <w:lvlJc w:val="left"/>
       <w:pPr>
-        <w:ind w:left="2880" w:hanging="360"/>
+        <w:ind w:left="3589" w:hanging="360"/>
       </w:pPr>
     </w:lvl>
     <w:lvl w:ilvl="4" w:tplc="04190019" w:tentative="1">
@@ -4836,7 +10761,7 @@
       <w:lvlText w:val="%5."/>
       <w:lvlJc w:val="left"/>
       <w:pPr>
-        <w:ind w:left="3600" w:hanging="360"/>
+        <w:ind w:left="4309" w:hanging="360"/>
       </w:pPr>
     </w:lvl>
     <w:lvl w:ilvl="5" w:tplc="0419001B" w:tentative="1">
@@ -4845,7 +10770,7 @@
       <w:lvlText w:val="%6."/>
       <w:lvlJc w:val="right"/>
       <w:pPr>
-        <w:ind w:left="4320" w:hanging="180"/>
+        <w:ind w:left="5029" w:hanging="180"/>
       </w:pPr>
     </w:lvl>
     <w:lvl w:ilvl="6" w:tplc="0419000F" w:tentative="1">
@@ -4854,7 +10779,7 @@
       <w:lvlText w:val="%7."/>
       <w:lvlJc w:val="left"/>
       <w:pPr>
-        <w:ind w:left="5040" w:hanging="360"/>
+        <w:ind w:left="5749" w:hanging="360"/>
       </w:pPr>
     </w:lvl>
     <w:lvl w:ilvl="7" w:tplc="04190019" w:tentative="1">
@@ -4863,7 +10788,7 @@
       <w:lvlText w:val="%8."/>
       <w:lvlJc w:val="left"/>
       <w:pPr>
-        <w:ind w:left="5760" w:hanging="360"/>
+        <w:ind w:left="6469" w:hanging="360"/>
       </w:pPr>
     </w:lvl>
     <w:lvl w:ilvl="8" w:tplc="0419001B" w:tentative="1">
@@ -4872,11 +10797,97 @@
       <w:lvlText w:val="%9."/>
       <w:lvlJc w:val="right"/>
       <w:pPr>
+        <w:ind w:left="7189" w:hanging="180"/>
+      </w:pPr>
+    </w:lvl>
+  </w:abstractNum>
+  <w:abstractNum w:abstractNumId="28">
+    <w:nsid w:val="76A90F4A"/>
+    <w:multiLevelType w:val="hybridMultilevel"/>
+    <w:tmpl w:val="31808BCA"/>
+    <w:lvl w:ilvl="0" w:tplc="0419000F">
+      <w:start w:val="1"/>
+      <w:numFmt w:val="decimal"/>
+      <w:lvlText w:val="%1."/>
+      <w:lvlJc w:val="left"/>
+      <w:pPr>
+        <w:ind w:left="720" w:hanging="360"/>
+      </w:pPr>
+    </w:lvl>
+    <w:lvl w:ilvl="1" w:tplc="04190019" w:tentative="1">
+      <w:start w:val="1"/>
+      <w:numFmt w:val="lowerLetter"/>
+      <w:lvlText w:val="%2."/>
+      <w:lvlJc w:val="left"/>
+      <w:pPr>
+        <w:ind w:left="1440" w:hanging="360"/>
+      </w:pPr>
+    </w:lvl>
+    <w:lvl w:ilvl="2" w:tplc="0419001B" w:tentative="1">
+      <w:start w:val="1"/>
+      <w:numFmt w:val="lowerRoman"/>
+      <w:lvlText w:val="%3."/>
+      <w:lvlJc w:val="right"/>
+      <w:pPr>
+        <w:ind w:left="2160" w:hanging="180"/>
+      </w:pPr>
+    </w:lvl>
+    <w:lvl w:ilvl="3" w:tplc="0419000F" w:tentative="1">
+      <w:start w:val="1"/>
+      <w:numFmt w:val="decimal"/>
+      <w:lvlText w:val="%4."/>
+      <w:lvlJc w:val="left"/>
+      <w:pPr>
+        <w:ind w:left="2880" w:hanging="360"/>
+      </w:pPr>
+    </w:lvl>
+    <w:lvl w:ilvl="4" w:tplc="04190019" w:tentative="1">
+      <w:start w:val="1"/>
+      <w:numFmt w:val="lowerLetter"/>
+      <w:lvlText w:val="%5."/>
+      <w:lvlJc w:val="left"/>
+      <w:pPr>
+        <w:ind w:left="3600" w:hanging="360"/>
+      </w:pPr>
+    </w:lvl>
+    <w:lvl w:ilvl="5" w:tplc="0419001B" w:tentative="1">
+      <w:start w:val="1"/>
+      <w:numFmt w:val="lowerRoman"/>
+      <w:lvlText w:val="%6."/>
+      <w:lvlJc w:val="right"/>
+      <w:pPr>
+        <w:ind w:left="4320" w:hanging="180"/>
+      </w:pPr>
+    </w:lvl>
+    <w:lvl w:ilvl="6" w:tplc="0419000F" w:tentative="1">
+      <w:start w:val="1"/>
+      <w:numFmt w:val="decimal"/>
+      <w:lvlText w:val="%7."/>
+      <w:lvlJc w:val="left"/>
+      <w:pPr>
+        <w:ind w:left="5040" w:hanging="360"/>
+      </w:pPr>
+    </w:lvl>
+    <w:lvl w:ilvl="7" w:tplc="04190019" w:tentative="1">
+      <w:start w:val="1"/>
+      <w:numFmt w:val="lowerLetter"/>
+      <w:lvlText w:val="%8."/>
+      <w:lvlJc w:val="left"/>
+      <w:pPr>
+        <w:ind w:left="5760" w:hanging="360"/>
+      </w:pPr>
+    </w:lvl>
+    <w:lvl w:ilvl="8" w:tplc="0419001B" w:tentative="1">
+      <w:start w:val="1"/>
+      <w:numFmt w:val="lowerRoman"/>
+      <w:lvlText w:val="%9."/>
+      <w:lvlJc w:val="right"/>
+      <w:pPr>
         <w:ind w:left="6480" w:hanging="180"/>
       </w:pPr>
     </w:lvl>
   </w:abstractNum>
-  <w:abstractNum w:abstractNumId="15" w15:restartNumberingAfterBreak="0">
+  <w:abstractNum w:abstractNumId="29">
     <w:nsid w:val="77BA7D99"/>
     <w:multiLevelType w:val="hybridMultilevel"/>
     <w:tmpl w:val="AD807CA8"/>
@@ -4969,37 +10980,37 @@
     <w:abstractNumId w:val="0"/>
   </w:num>
   <w:num w:numId="2">
+    <w:abstractNumId w:val="22"/>
+  </w:num>
+  <w:num w:numId="3">
+    <w:abstractNumId w:val="23"/>
+  </w:num>
+  <w:num w:numId="4">
+    <w:abstractNumId w:val="8"/>
+  </w:num>
+  <w:num w:numId="5">
+    <w:abstractNumId w:val="26"/>
+  </w:num>
+  <w:num w:numId="6">
+    <w:abstractNumId w:val="16"/>
+  </w:num>
+  <w:num w:numId="7">
+    <w:abstractNumId w:val="29"/>
+  </w:num>
+  <w:num w:numId="8">
+    <w:abstractNumId w:val="24"/>
+  </w:num>
+  <w:num w:numId="9">
     <w:abstractNumId w:val="10"/>
   </w:num>
-  <w:num w:numId="3">
-    <w:abstractNumId w:val="11"/>
+  <w:num w:numId="10">
+    <w:abstractNumId w:val="4"/>
   </w:num>
-  <w:num w:numId="4">
-    <w:abstractNumId w:val="5"/>
-  </w:num>
-  <w:num w:numId="5">
-    <w:abstractNumId w:val="13"/>
-  </w:num>
-  <w:num w:numId="6">
-    <w:abstractNumId w:val="8"/>
-  </w:num>
-  <w:num w:numId="7">
-    <w:abstractNumId w:val="15"/>
-  </w:num>
-  <w:num w:numId="8">
+  <w:num w:numId="11">
     <w:abstractNumId w:val="12"/>
   </w:num>
-  <w:num w:numId="9">
-    <w:abstractNumId w:val="6"/>
-  </w:num>
-  <w:num w:numId="10">
-    <w:abstractNumId w:val="3"/>
-  </w:num>
-  <w:num w:numId="11">
-    <w:abstractNumId w:val="7"/>
-  </w:num>
   <w:num w:numId="12">
-    <w:abstractNumId w:val="14"/>
+    <w:abstractNumId w:val="28"/>
   </w:num>
   <w:num w:numId="13">
     <w:abstractNumId w:val="2"/>
@@ -5008,16 +11019,58 @@
     <w:abstractNumId w:val="1"/>
   </w:num>
   <w:num w:numId="15">
+    <w:abstractNumId w:val="17"/>
+  </w:num>
+  <w:num w:numId="16">
+    <w:abstractNumId w:val="7"/>
+  </w:num>
+  <w:num w:numId="17">
+    <w:abstractNumId w:val="14"/>
+  </w:num>
+  <w:num w:numId="18">
+    <w:abstractNumId w:val="27"/>
+  </w:num>
+  <w:num w:numId="19">
+    <w:abstractNumId w:val="18"/>
+  </w:num>
+  <w:num w:numId="20">
+    <w:abstractNumId w:val="15"/>
+  </w:num>
+  <w:num w:numId="21">
+    <w:abstractNumId w:val="19"/>
+  </w:num>
+  <w:num w:numId="22">
     <w:abstractNumId w:val="9"/>
   </w:num>
-  <w:num w:numId="16">
-    <w:abstractNumId w:val="4"/>
+  <w:num w:numId="23">
+    <w:abstractNumId w:val="20"/>
+  </w:num>
+  <w:num w:numId="24">
+    <w:abstractNumId w:val="25"/>
+  </w:num>
+  <w:num w:numId="25">
+    <w:abstractNumId w:val="13"/>
+  </w:num>
+  <w:num w:numId="26">
+    <w:abstractNumId w:val="6"/>
+  </w:num>
+  <w:num w:numId="27">
+    <w:abstractNumId w:val="5"/>
+  </w:num>
+  <w:num w:numId="28">
+    <w:abstractNumId w:val="3"/>
+  </w:num>
+  <w:num w:numId="29">
+    <w:abstractNumId w:val="11"/>
+  </w:num>
+  <w:num w:numId="30">
+    <w:abstractNumId w:val="21"/>
   </w:num>
 </w:numbering>
 </file>
 
 <file path=word/styles.xml><?xml version="1.0" encoding="utf-8"?>
-<w:styles xmlns:mc="http://schemas.openxmlformats.org/markup-compatibility/2006" xmlns:r="http://schemas.openxmlformats.org/officeDocument/2006/relationships" xmlns:w="http://schemas.openxmlformats.org/wordprocessingml/2006/main" xmlns:w14="http://schemas.microsoft.com/office/word/2010/wordml" xmlns:w15="http://schemas.microsoft.com/office/word/2012/wordml" xmlns:w16se="http://schemas.microsoft.com/office/word/2015/wordml/symex" mc:Ignorable="w14 w15 w16se">
+<w:styles xmlns:mc="http://schemas.openxmlformats.org/markup-compatibility/2006" xmlns:r="http://schemas.openxmlformats.org/officeDocument/2006/relationships" xmlns:w="http://schemas.openxmlformats.org/wordprocessingml/2006/main" xmlns:w14="http://schemas.microsoft.com/office/word/2010/wordml" mc:Ignorable="w14">
   <w:docDefaults>
     <w:rPrDefault>
       <w:rPr>
@@ -5033,378 +11086,145 @@
       </w:pPr>
     </w:pPrDefault>
   </w:docDefaults>
-  <w:latentStyles w:defLockedState="0" w:defUIPriority="99" w:defSemiHidden="0" w:defUnhideWhenUsed="0" w:defQFormat="0" w:count="371">
-    <w:lsdException w:name="Normal" w:uiPriority="0" w:qFormat="1"/>
-    <w:lsdException w:name="heading 1" w:uiPriority="9" w:qFormat="1"/>
-    <w:lsdException w:name="heading 2" w:semiHidden="1" w:uiPriority="9" w:unhideWhenUsed="1" w:qFormat="1"/>
-    <w:lsdException w:name="heading 3" w:semiHidden="1" w:uiPriority="9" w:unhideWhenUsed="1" w:qFormat="1"/>
-    <w:lsdException w:name="heading 4" w:semiHidden="1" w:uiPriority="9" w:unhideWhenUsed="1" w:qFormat="1"/>
-    <w:lsdException w:name="heading 5" w:semiHidden="1" w:uiPriority="9" w:unhideWhenUsed="1" w:qFormat="1"/>
-    <w:lsdException w:name="heading 6" w:semiHidden="1" w:uiPriority="9" w:unhideWhenUsed="1" w:qFormat="1"/>
-    <w:lsdException w:name="heading 7" w:semiHidden="1" w:uiPriority="9" w:unhideWhenUsed="1" w:qFormat="1"/>
-    <w:lsdException w:name="heading 8" w:semiHidden="1" w:uiPriority="9" w:unhideWhenUsed="1" w:qFormat="1"/>
-    <w:lsdException w:name="heading 9" w:semiHidden="1" w:uiPriority="9" w:unhideWhenUsed="1" w:qFormat="1"/>
-    <w:lsdException w:name="index 1" w:semiHidden="1" w:unhideWhenUsed="1"/>
-    <w:lsdException w:name="index 2" w:semiHidden="1" w:unhideWhenUsed="1"/>
-    <w:lsdException w:name="index 3" w:semiHidden="1" w:unhideWhenUsed="1"/>
-    <w:lsdException w:name="index 4" w:semiHidden="1" w:unhideWhenUsed="1"/>
-    <w:lsdException w:name="index 5" w:semiHidden="1" w:unhideWhenUsed="1"/>
-    <w:lsdException w:name="index 6" w:semiHidden="1" w:unhideWhenUsed="1"/>
-    <w:lsdException w:name="index 7" w:semiHidden="1" w:unhideWhenUsed="1"/>
-    <w:lsdException w:name="index 8" w:semiHidden="1" w:unhideWhenUsed="1"/>
-    <w:lsdException w:name="index 9" w:semiHidden="1" w:unhideWhenUsed="1"/>
-    <w:lsdException w:name="toc 1" w:semiHidden="1" w:uiPriority="39" w:unhideWhenUsed="1"/>
-    <w:lsdException w:name="toc 2" w:semiHidden="1" w:uiPriority="39" w:unhideWhenUsed="1"/>
-    <w:lsdException w:name="toc 3" w:semiHidden="1" w:uiPriority="39" w:unhideWhenUsed="1"/>
-    <w:lsdException w:name="toc 4" w:semiHidden="1" w:uiPriority="39" w:unhideWhenUsed="1"/>
-    <w:lsdException w:name="toc 5" w:semiHidden="1" w:uiPriority="39" w:unhideWhenUsed="1"/>
-    <w:lsdException w:name="toc 6" w:semiHidden="1" w:uiPriority="39" w:unhideWhenUsed="1"/>
-    <w:lsdException w:name="toc 7" w:semiHidden="1" w:uiPriority="39" w:unhideWhenUsed="1"/>
-    <w:lsdException w:name="toc 8" w:semiHidden="1" w:uiPriority="39" w:unhideWhenUsed="1"/>
-    <w:lsdException w:name="toc 9" w:semiHidden="1" w:uiPriority="39" w:unhideWhenUsed="1"/>
-    <w:lsdException w:name="Normal Indent" w:semiHidden="1" w:unhideWhenUsed="1"/>
-    <w:lsdException w:name="footnote text" w:semiHidden="1" w:unhideWhenUsed="1"/>
-    <w:lsdException w:name="annotation text" w:semiHidden="1" w:unhideWhenUsed="1"/>
-    <w:lsdException w:name="header" w:semiHidden="1" w:unhideWhenUsed="1"/>
-    <w:lsdException w:name="footer" w:semiHidden="1" w:unhideWhenUsed="1"/>
-    <w:lsdException w:name="index heading" w:semiHidden="1" w:unhideWhenUsed="1"/>
-    <w:lsdException w:name="caption" w:semiHidden="1" w:uiPriority="35" w:unhideWhenUsed="1" w:qFormat="1"/>
-    <w:lsdException w:name="table of figures" w:semiHidden="1" w:unhideWhenUsed="1"/>
-    <w:lsdException w:name="envelope address" w:semiHidden="1" w:unhideWhenUsed="1"/>
-    <w:lsdException w:name="envelope return" w:semiHidden="1" w:unhideWhenUsed="1"/>
-    <w:lsdException w:name="footnote reference" w:semiHidden="1" w:unhideWhenUsed="1"/>
-    <w:lsdException w:name="annotation reference" w:semiHidden="1" w:unhideWhenUsed="1"/>
-    <w:lsdException w:name="line number" w:semiHidden="1" w:unhideWhenUsed="1"/>
-    <w:lsdException w:name="page number" w:semiHidden="1" w:unhideWhenUsed="1"/>
-    <w:lsdException w:name="endnote reference" w:semiHidden="1" w:unhideWhenUsed="1"/>
-    <w:lsdException w:name="endnote text" w:semiHidden="1" w:unhideWhenUsed="1"/>
-    <w:lsdException w:name="table of authorities" w:semiHidden="1" w:unhideWhenUsed="1"/>
-    <w:lsdException w:name="macro" w:semiHidden="1" w:unhideWhenUsed="1"/>
-    <w:lsdException w:name="toa heading" w:semiHidden="1" w:unhideWhenUsed="1"/>
-    <w:lsdException w:name="List" w:semiHidden="1" w:unhideWhenUsed="1"/>
-    <w:lsdException w:name="List Bullet" w:semiHidden="1" w:uiPriority="5" w:unhideWhenUsed="1" w:qFormat="1"/>
-    <w:lsdException w:name="List Number" w:semiHidden="1" w:unhideWhenUsed="1"/>
-    <w:lsdException w:name="List 2" w:semiHidden="1" w:unhideWhenUsed="1"/>
-    <w:lsdException w:name="List 3" w:semiHidden="1" w:unhideWhenUsed="1"/>
-    <w:lsdException w:name="List 4" w:semiHidden="1" w:unhideWhenUsed="1"/>
-    <w:lsdException w:name="List 5" w:semiHidden="1" w:unhideWhenUsed="1"/>
-    <w:lsdException w:name="List Bullet 2" w:semiHidden="1" w:unhideWhenUsed="1"/>
-    <w:lsdException w:name="List Bullet 3" w:semiHidden="1" w:unhideWhenUsed="1"/>
-    <w:lsdException w:name="List Bullet 4" w:semiHidden="1" w:unhideWhenUsed="1"/>
-    <w:lsdException w:name="List Bullet 5" w:semiHidden="1" w:unhideWhenUsed="1"/>
-    <w:lsdException w:name="List Number 2" w:semiHidden="1" w:unhideWhenUsed="1"/>
-    <w:lsdException w:name="List Number 3" w:semiHidden="1" w:unhideWhenUsed="1"/>
-    <w:lsdException w:name="List Number 4" w:semiHidden="1" w:unhideWhenUsed="1"/>
-    <w:lsdException w:name="List Number 5" w:semiHidden="1" w:unhideWhenUsed="1"/>
-    <w:lsdException w:name="Title" w:uiPriority="10" w:qFormat="1"/>
-    <w:lsdException w:name="Closing" w:semiHidden="1" w:unhideWhenUsed="1"/>
-    <w:lsdException w:name="Signature" w:semiHidden="1" w:unhideWhenUsed="1"/>
-    <w:lsdException w:name="Default Paragraph Font" w:semiHidden="1" w:uiPriority="1" w:unhideWhenUsed="1"/>
-    <w:lsdException w:name="Body Text" w:semiHidden="1" w:unhideWhenUsed="1"/>
-    <w:lsdException w:name="Body Text Indent" w:semiHidden="1" w:unhideWhenUsed="1"/>
-    <w:lsdException w:name="List Continue" w:semiHidden="1" w:unhideWhenUsed="1"/>
-    <w:lsdException w:name="List Continue 2" w:semiHidden="1" w:unhideWhenUsed="1"/>
-    <w:lsdException w:name="List Continue 3" w:semiHidden="1" w:unhideWhenUsed="1"/>
-    <w:lsdException w:name="List Continue 4" w:semiHidden="1" w:unhideWhenUsed="1"/>
-    <w:lsdException w:name="List Continue 5" w:semiHidden="1" w:unhideWhenUsed="1"/>
-    <w:lsdException w:name="Message Header" w:semiHidden="1" w:unhideWhenUsed="1"/>
-    <w:lsdException w:name="Subtitle" w:uiPriority="11" w:qFormat="1"/>
-    <w:lsdException w:name="Salutation" w:semiHidden="1" w:unhideWhenUsed="1"/>
-    <w:lsdException w:name="Date" w:semiHidden="1" w:unhideWhenUsed="1"/>
-    <w:lsdException w:name="Body Text First Indent" w:semiHidden="1" w:unhideWhenUsed="1"/>
-    <w:lsdException w:name="Body Text First Indent 2" w:semiHidden="1" w:unhideWhenUsed="1"/>
-    <w:lsdException w:name="Note Heading" w:semiHidden="1" w:unhideWhenUsed="1"/>
-    <w:lsdException w:name="Body Text 2" w:semiHidden="1" w:unhideWhenUsed="1"/>
-    <w:lsdException w:name="Body Text 3" w:semiHidden="1" w:unhideWhenUsed="1"/>
-    <w:lsdException w:name="Body Text Indent 2" w:semiHidden="1" w:unhideWhenUsed="1"/>
-    <w:lsdException w:name="Body Text Indent 3" w:semiHidden="1" w:unhideWhenUsed="1"/>
-    <w:lsdException w:name="Block Text" w:semiHidden="1" w:unhideWhenUsed="1"/>
-    <w:lsdException w:name="Hyperlink" w:semiHidden="1" w:unhideWhenUsed="1"/>
-    <w:lsdException w:name="FollowedHyperlink" w:semiHidden="1" w:unhideWhenUsed="1"/>
-    <w:lsdException w:name="Strong" w:uiPriority="22" w:qFormat="1"/>
-    <w:lsdException w:name="Emphasis" w:uiPriority="20" w:qFormat="1"/>
-    <w:lsdException w:name="Document Map" w:semiHidden="1" w:unhideWhenUsed="1"/>
-    <w:lsdException w:name="Plain Text" w:semiHidden="1" w:unhideWhenUsed="1"/>
-    <w:lsdException w:name="E-mail Signature" w:semiHidden="1" w:unhideWhenUsed="1"/>
-    <w:lsdException w:name="HTML Top of Form" w:semiHidden="1" w:unhideWhenUsed="1"/>
-    <w:lsdException w:name="HTML Bottom of Form" w:semiHidden="1" w:unhideWhenUsed="1"/>
-    <w:lsdException w:name="Normal (Web)" w:semiHidden="1" w:unhideWhenUsed="1"/>
-    <w:lsdException w:name="HTML Acronym" w:semiHidden="1" w:unhideWhenUsed="1"/>
-    <w:lsdException w:name="HTML Address" w:semiHidden="1" w:unhideWhenUsed="1"/>
-    <w:lsdException w:name="HTML Cite" w:semiHidden="1" w:unhideWhenUsed="1"/>
-    <w:lsdException w:name="HTML Code" w:semiHidden="1" w:unhideWhenUsed="1"/>
-    <w:lsdException w:name="HTML Definition" w:semiHidden="1" w:unhideWhenUsed="1"/>
-    <w:lsdException w:name="HTML Keyboard" w:semiHidden="1" w:unhideWhenUsed="1"/>
-    <w:lsdException w:name="HTML Preformatted" w:semiHidden="1" w:unhideWhenUsed="1"/>
-    <w:lsdException w:name="HTML Sample" w:semiHidden="1" w:unhideWhenUsed="1"/>
-    <w:lsdException w:name="HTML Typewriter" w:semiHidden="1" w:unhideWhenUsed="1"/>
-    <w:lsdException w:name="HTML Variable" w:semiHidden="1" w:unhideWhenUsed="1"/>
-    <w:lsdException w:name="Normal Table" w:semiHidden="1" w:unhideWhenUsed="1"/>
-    <w:lsdException w:name="annotation subject" w:semiHidden="1" w:unhideWhenUsed="1"/>
-    <w:lsdException w:name="No List" w:semiHidden="1" w:unhideWhenUsed="1"/>
-    <w:lsdException w:name="Outline List 1" w:semiHidden="1" w:unhideWhenUsed="1"/>
-    <w:lsdException w:name="Outline List 2" w:semiHidden="1" w:unhideWhenUsed="1"/>
-    <w:lsdException w:name="Outline List 3" w:semiHidden="1" w:unhideWhenUsed="1"/>
-    <w:lsdException w:name="Table Simple 1" w:semiHidden="1" w:unhideWhenUsed="1"/>
-    <w:lsdException w:name="Table Simple 2" w:semiHidden="1" w:unhideWhenUsed="1"/>
-    <w:lsdException w:name="Table Simple 3" w:semiHidden="1" w:unhideWhenUsed="1"/>
-    <w:lsdException w:name="Table Classic 1" w:semiHidden="1" w:unhideWhenUsed="1"/>
-    <w:lsdException w:name="Table Classic 2" w:semiHidden="1" w:unhideWhenUsed="1"/>
-    <w:lsdException w:name="Table Classic 3" w:semiHidden="1" w:unhideWhenUsed="1"/>
-    <w:lsdException w:name="Table Classic 4" w:semiHidden="1" w:unhideWhenUsed="1"/>
-    <w:lsdException w:name="Table Colorful 1" w:semiHidden="1" w:unhideWhenUsed="1"/>
-    <w:lsdException w:name="Table Colorful 2" w:semiHidden="1" w:unhideWhenUsed="1"/>
-    <w:lsdException w:name="Table Colorful 3" w:semiHidden="1" w:unhideWhenUsed="1"/>
-    <w:lsdException w:name="Table Columns 1" w:semiHidden="1" w:unhideWhenUsed="1"/>
-    <w:lsdException w:name="Table Columns 2" w:semiHidden="1" w:unhideWhenUsed="1"/>
-    <w:lsdException w:name="Table Columns 3" w:semiHidden="1" w:unhideWhenUsed="1"/>
-    <w:lsdException w:name="Table Columns 4" w:semiHidden="1" w:unhideWhenUsed="1"/>
-    <w:lsdException w:name="Table Columns 5" w:semiHidden="1" w:unhideWhenUsed="1"/>
-    <w:lsdException w:name="Table Grid 1" w:semiHidden="1" w:unhideWhenUsed="1"/>
-    <w:lsdException w:name="Table Grid 2" w:semiHidden="1" w:unhideWhenUsed="1"/>
-    <w:lsdException w:name="Table Grid 3" w:semiHidden="1" w:unhideWhenUsed="1"/>
-    <w:lsdException w:name="Table Grid 4" w:semiHidden="1" w:unhideWhenUsed="1"/>
-    <w:lsdException w:name="Table Grid 5" w:semiHidden="1" w:unhideWhenUsed="1"/>
-    <w:lsdException w:name="Table Grid 6" w:semiHidden="1" w:unhideWhenUsed="1"/>
-    <w:lsdException w:name="Table Grid 7" w:semiHidden="1" w:unhideWhenUsed="1"/>
-    <w:lsdException w:name="Table Grid 8" w:semiHidden="1" w:unhideWhenUsed="1"/>
-    <w:lsdException w:name="Table List 1" w:semiHidden="1" w:unhideWhenUsed="1"/>
-    <w:lsdException w:name="Table List 2" w:semiHidden="1" w:unhideWhenUsed="1"/>
-    <w:lsdException w:name="Table List 3" w:semiHidden="1" w:unhideWhenUsed="1"/>
-    <w:lsdException w:name="Table List 4" w:semiHidden="1" w:unhideWhenUsed="1"/>
-    <w:lsdException w:name="Table List 5" w:semiHidden="1" w:unhideWhenUsed="1"/>
-    <w:lsdException w:name="Table List 6" w:semiHidden="1" w:unhideWhenUsed="1"/>
-    <w:lsdException w:name="Table List 7" w:semiHidden="1" w:unhideWhenUsed="1"/>
-    <w:lsdException w:name="Table List 8" w:semiHidden="1" w:unhideWhenUsed="1"/>
-    <w:lsdException w:name="Table 3D effects 1" w:semiHidden="1" w:unhideWhenUsed="1"/>
-    <w:lsdException w:name="Table 3D effects 2" w:semiHidden="1" w:unhideWhenUsed="1"/>
-    <w:lsdException w:name="Table 3D effects 3" w:semiHidden="1" w:unhideWhenUsed="1"/>
-    <w:lsdException w:name="Table Contemporary" w:semiHidden="1" w:unhideWhenUsed="1"/>
-    <w:lsdException w:name="Table Elegant" w:semiHidden="1" w:unhideWhenUsed="1"/>
-    <w:lsdException w:name="Table Professional" w:semiHidden="1" w:unhideWhenUsed="1"/>
-    <w:lsdException w:name="Table Subtle 1" w:semiHidden="1" w:unhideWhenUsed="1"/>
-    <w:lsdException w:name="Table Subtle 2" w:semiHidden="1" w:unhideWhenUsed="1"/>
-    <w:lsdException w:name="Table Web 1" w:semiHidden="1" w:unhideWhenUsed="1"/>
-    <w:lsdException w:name="Table Web 2" w:semiHidden="1" w:unhideWhenUsed="1"/>
-    <w:lsdException w:name="Table Web 3" w:semiHidden="1" w:unhideWhenUsed="1"/>
-    <w:lsdException w:name="Balloon Text" w:semiHidden="1" w:unhideWhenUsed="1"/>
-    <w:lsdException w:name="Table Grid" w:uiPriority="59"/>
-    <w:lsdException w:name="Table Theme" w:semiHidden="1" w:unhideWhenUsed="1"/>
-    <w:lsdException w:name="Placeholder Text" w:semiHidden="1"/>
-    <w:lsdException w:name="No Spacing" w:uiPriority="1" w:qFormat="1"/>
-    <w:lsdException w:name="Light Shading" w:uiPriority="60"/>
-    <w:lsdException w:name="Light List" w:uiPriority="61"/>
-    <w:lsdException w:name="Light Grid" w:uiPriority="62"/>
-    <w:lsdException w:name="Medium Shading 1" w:uiPriority="63"/>
-    <w:lsdException w:name="Medium Shading 2" w:uiPriority="64"/>
-    <w:lsdException w:name="Medium List 1" w:uiPriority="65"/>
-    <w:lsdException w:name="Medium List 2" w:uiPriority="66"/>
-    <w:lsdException w:name="Medium Grid 1" w:uiPriority="67"/>
-    <w:lsdException w:name="Medium Grid 2" w:uiPriority="68"/>
-    <w:lsdException w:name="Medium Grid 3" w:uiPriority="69"/>
-    <w:lsdException w:name="Dark List" w:uiPriority="70"/>
-    <w:lsdException w:name="Colorful Shading" w:uiPriority="71"/>
-    <w:lsdException w:name="Colorful List" w:uiPriority="72"/>
-    <w:lsdException w:name="Colorful Grid" w:uiPriority="73"/>
-    <w:lsdException w:name="Light Shading Accent 1" w:uiPriority="60"/>
-    <w:lsdException w:name="Light List Accent 1" w:uiPriority="61"/>
-    <w:lsdException w:name="Light Grid Accent 1" w:uiPriority="62"/>
-    <w:lsdException w:name="Medium Shading 1 Accent 1" w:uiPriority="63"/>
-    <w:lsdException w:name="Medium Shading 2 Accent 1" w:uiPriority="64"/>
-    <w:lsdException w:name="Medium List 1 Accent 1" w:uiPriority="65"/>
-    <w:lsdException w:name="Revision" w:semiHidden="1"/>
-    <w:lsdException w:name="List Paragraph" w:uiPriority="34" w:qFormat="1"/>
-    <w:lsdException w:name="Quote" w:uiPriority="29" w:qFormat="1"/>
-    <w:lsdException w:name="Intense Quote" w:uiPriority="30" w:qFormat="1"/>
-    <w:lsdException w:name="Medium List 2 Accent 1" w:uiPriority="66"/>
-    <w:lsdException w:name="Medium Grid 1 Accent 1" w:uiPriority="67"/>
-    <w:lsdException w:name="Medium Grid 2 Accent 1" w:uiPriority="68"/>
-    <w:lsdException w:name="Medium Grid 3 Accent 1" w:uiPriority="69"/>
-    <w:lsdException w:name="Dark List Accent 1" w:uiPriority="70"/>
-    <w:lsdException w:name="Colorful Shading Accent 1" w:uiPriority="71"/>
-    <w:lsdException w:name="Colorful List Accent 1" w:uiPriority="72"/>
-    <w:lsdException w:name="Colorful Grid Accent 1" w:uiPriority="73"/>
-    <w:lsdException w:name="Light Shading Accent 2" w:uiPriority="60"/>
-    <w:lsdException w:name="Light List Accent 2" w:uiPriority="61"/>
-    <w:lsdException w:name="Light Grid Accent 2" w:uiPriority="62"/>
-    <w:lsdException w:name="Medium Shading 1 Accent 2" w:uiPriority="63"/>
-    <w:lsdException w:name="Medium Shading 2 Accent 2" w:uiPriority="64"/>
-    <w:lsdException w:name="Medium List 1 Accent 2" w:uiPriority="65"/>
-    <w:lsdException w:name="Medium List 2 Accent 2" w:uiPriority="66"/>
-    <w:lsdException w:name="Medium Grid 1 Accent 2" w:uiPriority="67"/>
-    <w:lsdException w:name="Medium Grid 2 Accent 2" w:uiPriority="68"/>
-    <w:lsdException w:name="Medium Grid 3 Accent 2" w:uiPriority="69"/>
-    <w:lsdException w:name="Dark List Accent 2" w:uiPriority="70"/>
-    <w:lsdException w:name="Colorful Shading Accent 2" w:uiPriority="71"/>
-    <w:lsdException w:name="Colorful List Accent 2" w:uiPriority="72"/>
-    <w:lsdException w:name="Colorful Grid Accent 2" w:uiPriority="73"/>
-    <w:lsdException w:name="Light Shading Accent 3" w:uiPriority="60"/>
-    <w:lsdException w:name="Light List Accent 3" w:uiPriority="61"/>
-    <w:lsdException w:name="Light Grid Accent 3" w:uiPriority="62"/>
-    <w:lsdException w:name="Medium Shading 1 Accent 3" w:uiPriority="63"/>
-    <w:lsdException w:name="Medium Shading 2 Accent 3" w:uiPriority="64"/>
-    <w:lsdException w:name="Medium List 1 Accent 3" w:uiPriority="65"/>
-    <w:lsdException w:name="Medium List 2 Accent 3" w:uiPriority="66"/>
-    <w:lsdException w:name="Medium Grid 1 Accent 3" w:uiPriority="67"/>
-    <w:lsdException w:name="Medium Grid 2 Accent 3" w:uiPriority="68"/>
-    <w:lsdException w:name="Medium Grid 3 Accent 3" w:uiPriority="69"/>
-    <w:lsdException w:name="Dark List Accent 3" w:uiPriority="70"/>
-    <w:lsdException w:name="Colorful Shading Accent 3" w:uiPriority="71"/>
-    <w:lsdException w:name="Colorful List Accent 3" w:uiPriority="72"/>
-    <w:lsdException w:name="Colorful Grid Accent 3" w:uiPriority="73"/>
-    <w:lsdException w:name="Light Shading Accent 4" w:uiPriority="60"/>
-    <w:lsdException w:name="Light List Accent 4" w:uiPriority="61"/>
-    <w:lsdException w:name="Light Grid Accent 4" w:uiPriority="62"/>
-    <w:lsdException w:name="Medium Shading 1 Accent 4" w:uiPriority="63"/>
-    <w:lsdException w:name="Medium Shading 2 Accent 4" w:uiPriority="64"/>
-    <w:lsdException w:name="Medium List 1 Accent 4" w:uiPriority="65"/>
-    <w:lsdException w:name="Medium List 2 Accent 4" w:uiPriority="66"/>
-    <w:lsdException w:name="Medium Grid 1 Accent 4" w:uiPriority="67"/>
-    <w:lsdException w:name="Medium Grid 2 Accent 4" w:uiPriority="68"/>
-    <w:lsdException w:name="Medium Grid 3 Accent 4" w:uiPriority="69"/>
-    <w:lsdException w:name="Dark List Accent 4" w:uiPriority="70"/>
-    <w:lsdException w:name="Colorful Shading Accent 4" w:uiPriority="71"/>
-    <w:lsdException w:name="Colorful List Accent 4" w:uiPriority="72"/>
-    <w:lsdException w:name="Colorful Grid Accent 4" w:uiPriority="73"/>
-    <w:lsdException w:name="Light Shading Accent 5" w:uiPriority="60"/>
-    <w:lsdException w:name="Light List Accent 5" w:uiPriority="61"/>
-    <w:lsdException w:name="Light Grid Accent 5" w:uiPriority="62"/>
-    <w:lsdException w:name="Medium Shading 1 Accent 5" w:uiPriority="63"/>
-    <w:lsdException w:name="Medium Shading 2 Accent 5" w:uiPriority="64"/>
-    <w:lsdException w:name="Medium List 1 Accent 5" w:uiPriority="65"/>
-    <w:lsdException w:name="Medium List 2 Accent 5" w:uiPriority="66"/>
-    <w:lsdException w:name="Medium Grid 1 Accent 5" w:uiPriority="67"/>
-    <w:lsdException w:name="Medium Grid 2 Accent 5" w:uiPriority="68"/>
-    <w:lsdException w:name="Medium Grid 3 Accent 5" w:uiPriority="69"/>
-    <w:lsdException w:name="Dark List Accent 5" w:uiPriority="70"/>
-    <w:lsdException w:name="Colorful Shading Accent 5" w:uiPriority="71"/>
-    <w:lsdException w:name="Colorful List Accent 5" w:uiPriority="72"/>
-    <w:lsdException w:name="Colorful Grid Accent 5" w:uiPriority="73"/>
-    <w:lsdException w:name="Light Shading Accent 6" w:uiPriority="60"/>
-    <w:lsdException w:name="Light List Accent 6" w:uiPriority="61"/>
-    <w:lsdException w:name="Light Grid Accent 6" w:uiPriority="62"/>
-    <w:lsdException w:name="Medium Shading 1 Accent 6" w:uiPriority="63"/>
-    <w:lsdException w:name="Medium Shading 2 Accent 6" w:uiPriority="64"/>
-    <w:lsdException w:name="Medium List 1 Accent 6" w:uiPriority="65"/>
-    <w:lsdException w:name="Medium List 2 Accent 6" w:uiPriority="66"/>
-    <w:lsdException w:name="Medium Grid 1 Accent 6" w:uiPriority="67"/>
-    <w:lsdException w:name="Medium Grid 2 Accent 6" w:uiPriority="68"/>
-    <w:lsdException w:name="Medium Grid 3 Accent 6" w:uiPriority="69"/>
-    <w:lsdException w:name="Dark List Accent 6" w:uiPriority="70"/>
-    <w:lsdException w:name="Colorful Shading Accent 6" w:uiPriority="71"/>
-    <w:lsdException w:name="Colorful List Accent 6" w:uiPriority="72"/>
-    <w:lsdException w:name="Colorful Grid Accent 6" w:uiPriority="73"/>
-    <w:lsdException w:name="Subtle Emphasis" w:uiPriority="19" w:qFormat="1"/>
-    <w:lsdException w:name="Intense Emphasis" w:uiPriority="21" w:qFormat="1"/>
-    <w:lsdException w:name="Subtle Reference" w:uiPriority="31" w:qFormat="1"/>
-    <w:lsdException w:name="Intense Reference" w:uiPriority="32" w:qFormat="1"/>
-    <w:lsdException w:name="Book Title" w:uiPriority="33" w:qFormat="1"/>
-    <w:lsdException w:name="Bibliography" w:semiHidden="1" w:uiPriority="37" w:unhideWhenUsed="1"/>
-    <w:lsdException w:name="TOC Heading" w:semiHidden="1" w:uiPriority="39" w:unhideWhenUsed="1" w:qFormat="1"/>
-    <w:lsdException w:name="Plain Table 1" w:uiPriority="41"/>
-    <w:lsdException w:name="Plain Table 2" w:uiPriority="42"/>
-    <w:lsdException w:name="Plain Table 3" w:uiPriority="43"/>
-    <w:lsdException w:name="Plain Table 4" w:uiPriority="44"/>
-    <w:lsdException w:name="Plain Table 5" w:uiPriority="45"/>
-    <w:lsdException w:name="Grid Table Light" w:uiPriority="40"/>
-    <w:lsdException w:name="Grid Table 1 Light" w:uiPriority="46"/>
-    <w:lsdException w:name="Grid Table 2" w:uiPriority="47"/>
-    <w:lsdException w:name="Grid Table 3" w:uiPriority="48"/>
-    <w:lsdException w:name="Grid Table 4" w:uiPriority="49"/>
-    <w:lsdException w:name="Grid Table 5 Dark" w:uiPriority="50"/>
-    <w:lsdException w:name="Grid Table 6 Colorful" w:uiPriority="51"/>
-    <w:lsdException w:name="Grid Table 7 Colorful" w:uiPriority="52"/>
-    <w:lsdException w:name="Grid Table 1 Light Accent 1" w:uiPriority="46"/>
-    <w:lsdException w:name="Grid Table 2 Accent 1" w:uiPriority="47"/>
-    <w:lsdException w:name="Grid Table 3 Accent 1" w:uiPriority="48"/>
-    <w:lsdException w:name="Grid Table 4 Accent 1" w:uiPriority="49"/>
-    <w:lsdException w:name="Grid Table 5 Dark Accent 1" w:uiPriority="50"/>
-    <w:lsdException w:name="Grid Table 6 Colorful Accent 1" w:uiPriority="51"/>
-    <w:lsdException w:name="Grid Table 7 Colorful Accent 1" w:uiPriority="52"/>
-    <w:lsdException w:name="Grid Table 1 Light Accent 2" w:uiPriority="46"/>
-    <w:lsdException w:name="Grid Table 2 Accent 2" w:uiPriority="47"/>
-    <w:lsdException w:name="Grid Table 3 Accent 2" w:uiPriority="48"/>
-    <w:lsdException w:name="Grid Table 4 Accent 2" w:uiPriority="49"/>
-    <w:lsdException w:name="Grid Table 5 Dark Accent 2" w:uiPriority="50"/>
-    <w:lsdException w:name="Grid Table 6 Colorful Accent 2" w:uiPriority="51"/>
-    <w:lsdException w:name="Grid Table 7 Colorful Accent 2" w:uiPriority="52"/>
-    <w:lsdException w:name="Grid Table 1 Light Accent 3" w:uiPriority="46"/>
-    <w:lsdException w:name="Grid Table 2 Accent 3" w:uiPriority="47"/>
-    <w:lsdException w:name="Grid Table 3 Accent 3" w:uiPriority="48"/>
-    <w:lsdException w:name="Grid Table 4 Accent 3" w:uiPriority="49"/>
-    <w:lsdException w:name="Grid Table 5 Dark Accent 3" w:uiPriority="50"/>
-    <w:lsdException w:name="Grid Table 6 Colorful Accent 3" w:uiPriority="51"/>
-    <w:lsdException w:name="Grid Table 7 Colorful Accent 3" w:uiPriority="52"/>
-    <w:lsdException w:name="Grid Table 1 Light Accent 4" w:uiPriority="46"/>
-    <w:lsdException w:name="Grid Table 2 Accent 4" w:uiPriority="47"/>
-    <w:lsdException w:name="Grid Table 3 Accent 4" w:uiPriority="48"/>
-    <w:lsdException w:name="Grid Table 4 Accent 4" w:uiPriority="49"/>
-    <w:lsdException w:name="Grid Table 5 Dark Accent 4" w:uiPriority="50"/>
-    <w:lsdException w:name="Grid Table 6 Colorful Accent 4" w:uiPriority="51"/>
-    <w:lsdException w:name="Grid Table 7 Colorful Accent 4" w:uiPriority="52"/>
-    <w:lsdException w:name="Grid Table 1 Light Accent 5" w:uiPriority="46"/>
-    <w:lsdException w:name="Grid Table 2 Accent 5" w:uiPriority="47"/>
-    <w:lsdException w:name="Grid Table 3 Accent 5" w:uiPriority="48"/>
-    <w:lsdException w:name="Grid Table 4 Accent 5" w:uiPriority="49"/>
-    <w:lsdException w:name="Grid Table 5 Dark Accent 5" w:uiPriority="50"/>
-    <w:lsdException w:name="Grid Table 6 Colorful Accent 5" w:uiPriority="51"/>
-    <w:lsdException w:name="Grid Table 7 Colorful Accent 5" w:uiPriority="52"/>
-    <w:lsdException w:name="Grid Table 1 Light Accent 6" w:uiPriority="46"/>
-    <w:lsdException w:name="Grid Table 2 Accent 6" w:uiPriority="47"/>
-    <w:lsdException w:name="Grid Table 3 Accent 6" w:uiPriority="48"/>
-    <w:lsdException w:name="Grid Table 4 Accent 6" w:uiPriority="49"/>
-    <w:lsdException w:name="Grid Table 5 Dark Accent 6" w:uiPriority="50"/>
-    <w:lsdException w:name="Grid Table 6 Colorful Accent 6" w:uiPriority="51"/>
-    <w:lsdException w:name="Grid Table 7 Colorful Accent 6" w:uiPriority="52"/>
-    <w:lsdException w:name="List Table 1 Light" w:uiPriority="46"/>
-    <w:lsdException w:name="List Table 2" w:uiPriority="47"/>
-    <w:lsdException w:name="List Table 3" w:uiPriority="48"/>
-    <w:lsdException w:name="List Table 4" w:uiPriority="49"/>
-    <w:lsdException w:name="List Table 5 Dark" w:uiPriority="50"/>
-    <w:lsdException w:name="List Table 6 Colorful" w:uiPriority="51"/>
-    <w:lsdException w:name="List Table 7 Colorful" w:uiPriority="52"/>
-    <w:lsdException w:name="List Table 1 Light Accent 1" w:uiPriority="46"/>
-    <w:lsdException w:name="List Table 2 Accent 1" w:uiPriority="47"/>
-    <w:lsdException w:name="List Table 3 Accent 1" w:uiPriority="48"/>
-    <w:lsdException w:name="List Table 4 Accent 1" w:uiPriority="49"/>
-    <w:lsdException w:name="List Table 5 Dark Accent 1" w:uiPriority="50"/>
-    <w:lsdException w:name="List Table 6 Colorful Accent 1" w:uiPriority="51"/>
-    <w:lsdException w:name="List Table 7 Colorful Accent 1" w:uiPriority="52"/>
-    <w:lsdException w:name="List Table 1 Light Accent 2" w:uiPriority="46"/>
-    <w:lsdException w:name="List Table 2 Accent 2" w:uiPriority="47"/>
-    <w:lsdException w:name="List Table 3 Accent 2" w:uiPriority="48"/>
-    <w:lsdException w:name="List Table 4 Accent 2" w:uiPriority="49"/>
-    <w:lsdException w:name="List Table 5 Dark Accent 2" w:uiPriority="50"/>
-    <w:lsdException w:name="List Table 6 Colorful Accent 2" w:uiPriority="51"/>
-    <w:lsdException w:name="List Table 7 Colorful Accent 2" w:uiPriority="52"/>
-    <w:lsdException w:name="List Table 1 Light Accent 3" w:uiPriority="46"/>
-    <w:lsdException w:name="List Table 2 Accent 3" w:uiPriority="47"/>
-    <w:lsdException w:name="List Table 3 Accent 3" w:uiPriority="48"/>
-    <w:lsdException w:name="List Table 4 Accent 3" w:uiPriority="49"/>
-    <w:lsdException w:name="List Table 5 Dark Accent 3" w:uiPriority="50"/>
-    <w:lsdException w:name="List Table 6 Colorful Accent 3" w:uiPriority="51"/>
-    <w:lsdException w:name="List Table 7 Colorful Accent 3" w:uiPriority="52"/>
-    <w:lsdException w:name="List Table 1 Light Accent 4" w:uiPriority="46"/>
-    <w:lsdException w:name="List Table 2 Accent 4" w:uiPriority="47"/>
-    <w:lsdException w:name="List Table 3 Accent 4" w:uiPriority="48"/>
-    <w:lsdException w:name="List Table 4 Accent 4" w:uiPriority="49"/>
-    <w:lsdException w:name="List Table 5 Dark Accent 4" w:uiPriority="50"/>
-    <w:lsdException w:name="List Table 6 Colorful Accent 4" w:uiPriority="51"/>
-    <w:lsdException w:name="List Table 7 Colorful Accent 4" w:uiPriority="52"/>
-    <w:lsdException w:name="List Table 1 Light Accent 5" w:uiPriority="46"/>
-    <w:lsdException w:name="List Table 2 Accent 5" w:uiPriority="47"/>
-    <w:lsdException w:name="List Table 3 Accent 5" w:uiPriority="48"/>
-    <w:lsdException w:name="List Table 4 Accent 5" w:uiPriority="49"/>
-    <w:lsdException w:name="List Table 5 Dark Accent 5" w:uiPriority="50"/>
-    <w:lsdException w:name="List Table 6 Colorful Accent 5" w:uiPriority="51"/>
-    <w:lsdException w:name="List Table 7 Colorful Accent 5" w:uiPriority="52"/>
-    <w:lsdException w:name="List Table 1 Light Accent 6" w:uiPriority="46"/>
-    <w:lsdException w:name="List Table 2 Accent 6" w:uiPriority="47"/>
-    <w:lsdException w:name="List Table 3 Accent 6" w:uiPriority="48"/>
-    <w:lsdException w:name="List Table 4 Accent 6" w:uiPriority="49"/>
-    <w:lsdException w:name="List Table 5 Dark Accent 6" w:uiPriority="50"/>
-    <w:lsdException w:name="List Table 6 Colorful Accent 6" w:uiPriority="51"/>
-    <w:lsdException w:name="List Table 7 Colorful Accent 6" w:uiPriority="52"/>
+  <w:latentStyles w:defLockedState="0" w:defUIPriority="99" w:defSemiHidden="1" w:defUnhideWhenUsed="1" w:defQFormat="0" w:count="267">
+    <w:lsdException w:name="Normal" w:semiHidden="0" w:uiPriority="0" w:unhideWhenUsed="0" w:qFormat="1"/>
+    <w:lsdException w:name="heading 1" w:semiHidden="0" w:uiPriority="9" w:unhideWhenUsed="0" w:qFormat="1"/>
+    <w:lsdException w:name="heading 2" w:uiPriority="9" w:qFormat="1"/>
+    <w:lsdException w:name="heading 3" w:uiPriority="9" w:qFormat="1"/>
+    <w:lsdException w:name="heading 4" w:uiPriority="9" w:qFormat="1"/>
+    <w:lsdException w:name="heading 5" w:uiPriority="9" w:qFormat="1"/>
+    <w:lsdException w:name="heading 6" w:uiPriority="9" w:qFormat="1"/>
+    <w:lsdException w:name="heading 7" w:uiPriority="9" w:qFormat="1"/>
+    <w:lsdException w:name="heading 8" w:uiPriority="9" w:qFormat="1"/>
+    <w:lsdException w:name="heading 9" w:uiPriority="9" w:qFormat="1"/>
+    <w:lsdException w:name="toc 1" w:uiPriority="39"/>
+    <w:lsdException w:name="toc 2" w:uiPriority="39"/>
+    <w:lsdException w:name="toc 3" w:uiPriority="39"/>
+    <w:lsdException w:name="toc 4" w:uiPriority="39"/>
+    <w:lsdException w:name="toc 5" w:uiPriority="39"/>
+    <w:lsdException w:name="toc 6" w:uiPriority="39"/>
+    <w:lsdException w:name="toc 7" w:uiPriority="39"/>
+    <w:lsdException w:name="toc 8" w:uiPriority="39"/>
+    <w:lsdException w:name="toc 9" w:uiPriority="39"/>
+    <w:lsdException w:name="caption" w:uiPriority="35" w:qFormat="1"/>
+    <w:lsdException w:name="List Bullet" w:uiPriority="5" w:qFormat="1"/>
+    <w:lsdException w:name="Title" w:semiHidden="0" w:uiPriority="10" w:unhideWhenUsed="0" w:qFormat="1"/>
+    <w:lsdException w:name="Default Paragraph Font" w:uiPriority="1"/>
+    <w:lsdException w:name="Subtitle" w:semiHidden="0" w:uiPriority="11" w:unhideWhenUsed="0" w:qFormat="1"/>
+    <w:lsdException w:name="Strong" w:semiHidden="0" w:uiPriority="22" w:unhideWhenUsed="0" w:qFormat="1"/>
+    <w:lsdException w:name="Emphasis" w:semiHidden="0" w:uiPriority="20" w:unhideWhenUsed="0" w:qFormat="1"/>
+    <w:lsdException w:name="Table Grid" w:semiHidden="0" w:uiPriority="59" w:unhideWhenUsed="0"/>
+    <w:lsdException w:name="Placeholder Text" w:unhideWhenUsed="0"/>
+    <w:lsdException w:name="No Spacing" w:semiHidden="0" w:uiPriority="1" w:unhideWhenUsed="0" w:qFormat="1"/>
+    <w:lsdException w:name="Light Shading" w:semiHidden="0" w:uiPriority="60" w:unhideWhenUsed="0"/>
+    <w:lsdException w:name="Light List" w:semiHidden="0" w:uiPriority="61" w:unhideWhenUsed="0"/>
+    <w:lsdException w:name="Light Grid" w:semiHidden="0" w:uiPriority="62" w:unhideWhenUsed="0"/>
+    <w:lsdException w:name="Medium Shading 1" w:semiHidden="0" w:uiPriority="63" w:unhideWhenUsed="0"/>
+    <w:lsdException w:name="Medium Shading 2" w:semiHidden="0" w:uiPriority="64" w:unhideWhenUsed="0"/>
+    <w:lsdException w:name="Medium List 1" w:semiHidden="0" w:uiPriority="65" w:unhideWhenUsed="0"/>
+    <w:lsdException w:name="Medium List 2" w:semiHidden="0" w:uiPriority="66" w:unhideWhenUsed="0"/>
+    <w:lsdException w:name="Medium Grid 1" w:semiHidden="0" w:uiPriority="67" w:unhideWhenUsed="0"/>
+    <w:lsdException w:name="Medium Grid 2" w:semiHidden="0" w:uiPriority="68" w:unhideWhenUsed="0"/>
+    <w:lsdException w:name="Medium Grid 3" w:semiHidden="0" w:uiPriority="69" w:unhideWhenUsed="0"/>
+    <w:lsdException w:name="Dark List" w:semiHidden="0" w:uiPriority="70" w:unhideWhenUsed="0"/>
+    <w:lsdException w:name="Colorful Shading" w:semiHidden="0" w:uiPriority="71" w:unhideWhenUsed="0"/>
+    <w:lsdException w:name="Colorful List" w:semiHidden="0" w:uiPriority="72" w:unhideWhenUsed="0"/>
+    <w:lsdException w:name="Colorful Grid" w:semiHidden="0" w:uiPriority="73" w:unhideWhenUsed="0"/>
+    <w:lsdException w:name="Light Shading Accent 1" w:semiHidden="0" w:uiPriority="60" w:unhideWhenUsed="0"/>
+    <w:lsdException w:name="Light List Accent 1" w:semiHidden="0" w:uiPriority="61" w:unhideWhenUsed="0"/>
+    <w:lsdException w:name="Light Grid Accent 1" w:semiHidden="0" w:uiPriority="62" w:unhideWhenUsed="0"/>
+    <w:lsdException w:name="Medium Shading 1 Accent 1" w:semiHidden="0" w:uiPriority="63" w:unhideWhenUsed="0"/>
+    <w:lsdException w:name="Medium Shading 2 Accent 1" w:semiHidden="0" w:uiPriority="64" w:unhideWhenUsed="0"/>
+    <w:lsdException w:name="Medium List 1 Accent 1" w:semiHidden="0" w:uiPriority="65" w:unhideWhenUsed="0"/>
+    <w:lsdException w:name="Revision" w:unhideWhenUsed="0"/>
+    <w:lsdException w:name="List Paragraph" w:semiHidden="0" w:uiPriority="34" w:unhideWhenUsed="0" w:qFormat="1"/>
+    <w:lsdException w:name="Quote" w:semiHidden="0" w:uiPriority="29" w:unhideWhenUsed="0" w:qFormat="1"/>
+    <w:lsdException w:name="Intense Quote" w:semiHidden="0" w:uiPriority="30" w:unhideWhenUsed="0" w:qFormat="1"/>
+    <w:lsdException w:name="Medium List 2 Accent 1" w:semiHidden="0" w:uiPriority="66" w:unhideWhenUsed="0"/>
+    <w:lsdException w:name="Medium Grid 1 Accent 1" w:semiHidden="0" w:uiPriority="67" w:unhideWhenUsed="0"/>
+    <w:lsdException w:name="Medium Grid 2 Accent 1" w:semiHidden="0" w:uiPriority="68" w:unhideWhenUsed="0"/>
+    <w:lsdException w:name="Medium Grid 3 Accent 1" w:semiHidden="0" w:uiPriority="69" w:unhideWhenUsed="0"/>
+    <w:lsdException w:name="Dark List Accent 1" w:semiHidden="0" w:uiPriority="70" w:unhideWhenUsed="0"/>
+    <w:lsdException w:name="Colorful Shading Accent 1" w:semiHidden="0" w:uiPriority="71" w:unhideWhenUsed="0"/>
+    <w:lsdException w:name="Colorful List Accent 1" w:semiHidden="0" w:uiPriority="72" w:unhideWhenUsed="0"/>
+    <w:lsdException w:name="Colorful Grid Accent 1" w:semiHidden="0" w:uiPriority="73" w:unhideWhenUsed="0"/>
+    <w:lsdException w:name="Light Shading Accent 2" w:semiHidden="0" w:uiPriority="60" w:unhideWhenUsed="0"/>
+    <w:lsdException w:name="Light List Accent 2" w:semiHidden="0" w:uiPriority="61" w:unhideWhenUsed="0"/>
+    <w:lsdException w:name="Light Grid Accent 2" w:semiHidden="0" w:uiPriority="62" w:unhideWhenUsed="0"/>
+    <w:lsdException w:name="Medium Shading 1 Accent 2" w:semiHidden="0" w:uiPriority="63" w:unhideWhenUsed="0"/>
+    <w:lsdException w:name="Medium Shading 2 Accent 2" w:semiHidden="0" w:uiPriority="64" w:unhideWhenUsed="0"/>
+    <w:lsdException w:name="Medium List 1 Accent 2" w:semiHidden="0" w:uiPriority="65" w:unhideWhenUsed="0"/>
+    <w:lsdException w:name="Medium List 2 Accent 2" w:semiHidden="0" w:uiPriority="66" w:unhideWhenUsed="0"/>
+    <w:lsdException w:name="Medium Grid 1 Accent 2" w:semiHidden="0" w:uiPriority="67" w:unhideWhenUsed="0"/>
+    <w:lsdException w:name="Medium Grid 2 Accent 2" w:semiHidden="0" w:uiPriority="68" w:unhideWhenUsed="0"/>
+    <w:lsdException w:name="Medium Grid 3 Accent 2" w:semiHidden="0" w:uiPriority="69" w:unhideWhenUsed="0"/>
+    <w:lsdException w:name="Dark List Accent 2" w:semiHidden="0" w:uiPriority="70" w:unhideWhenUsed="0"/>
+    <w:lsdException w:name="Colorful Shading Accent 2" w:semiHidden="0" w:uiPriority="71" w:unhideWhenUsed="0"/>
+    <w:lsdException w:name="Colorful List Accent 2" w:semiHidden="0" w:uiPriority="72" w:unhideWhenUsed="0"/>
+    <w:lsdException w:name="Colorful Grid Accent 2" w:semiHidden="0" w:uiPriority="73" w:unhideWhenUsed="0"/>
+    <w:lsdException w:name="Light Shading Accent 3" w:semiHidden="0" w:uiPriority="60" w:unhideWhenUsed="0"/>
+    <w:lsdException w:name="Light List Accent 3" w:semiHidden="0" w:uiPriority="61" w:unhideWhenUsed="0"/>
+    <w:lsdException w:name="Light Grid Accent 3" w:semiHidden="0" w:uiPriority="62" w:unhideWhenUsed="0"/>
+    <w:lsdException w:name="Medium Shading 1 Accent 3" w:semiHidden="0" w:uiPriority="63" w:unhideWhenUsed="0"/>
+    <w:lsdException w:name="Medium Shading 2 Accent 3" w:semiHidden="0" w:uiPriority="64" w:unhideWhenUsed="0"/>
+    <w:lsdException w:name="Medium List 1 Accent 3" w:semiHidden="0" w:uiPriority="65" w:unhideWhenUsed="0"/>
+    <w:lsdException w:name="Medium List 2 Accent 3" w:semiHidden="0" w:uiPriority="66" w:unhideWhenUsed="0"/>
+    <w:lsdException w:name="Medium Grid 1 Accent 3" w:semiHidden="0" w:uiPriority="67" w:unhideWhenUsed="0"/>
+    <w:lsdException w:name="Medium Grid 2 Accent 3" w:semiHidden="0" w:uiPriority="68" w:unhideWhenUsed="0"/>
+    <w:lsdException w:name="Medium Grid 3 Accent 3" w:semiHidden="0" w:uiPriority="69" w:unhideWhenUsed="0"/>
+    <w:lsdException w:name="Dark List Accent 3" w:semiHidden="0" w:uiPriority="70" w:unhideWhenUsed="0"/>
+    <w:lsdException w:name="Colorful Shading Accent 3" w:semiHidden="0" w:uiPriority="71" w:unhideWhenUsed="0"/>
+    <w:lsdException w:name="Colorful List Accent 3" w:semiHidden="0" w:uiPriority="72" w:unhideWhenUsed="0"/>
+    <w:lsdException w:name="Colorful Grid Accent 3" w:semiHidden="0" w:uiPriority="73" w:unhideWhenUsed="0"/>
+    <w:lsdException w:name="Light Shading Accent 4" w:semiHidden="0" w:uiPriority="60" w:unhideWhenUsed="0"/>
+    <w:lsdException w:name="Light List Accent 4" w:semiHidden="0" w:uiPriority="61" w:unhideWhenUsed="0"/>
+    <w:lsdException w:name="Light Grid Accent 4" w:semiHidden="0" w:uiPriority="62" w:unhideWhenUsed="0"/>
+    <w:lsdException w:name="Medium Shading 1 Accent 4" w:semiHidden="0" w:uiPriority="63" w:unhideWhenUsed="0"/>
+    <w:lsdException w:name="Medium Shading 2 Accent 4" w:semiHidden="0" w:uiPriority="64" w:unhideWhenUsed="0"/>
+    <w:lsdException w:name="Medium List 1 Accent 4" w:semiHidden="0" w:uiPriority="65" w:unhideWhenUsed="0"/>
+    <w:lsdException w:name="Medium List 2 Accent 4" w:semiHidden="0" w:uiPriority="66" w:unhideWhenUsed="0"/>
+    <w:lsdException w:name="Medium Grid 1 Accent 4" w:semiHidden="0" w:uiPriority="67" w:unhideWhenUsed="0"/>
+    <w:lsdException w:name="Medium Grid 2 Accent 4" w:semiHidden="0" w:uiPriority="68" w:unhideWhenUsed="0"/>
+    <w:lsdException w:name="Medium Grid 3 Accent 4" w:semiHidden="0" w:uiPriority="69" w:unhideWhenUsed="0"/>
+    <w:lsdException w:name="Dark List Accent 4" w:semiHidden="0" w:uiPriority="70" w:unhideWhenUsed="0"/>
+    <w:lsdException w:name="Colorful Shading Accent 4" w:semiHidden="0" w:uiPriority="71" w:unhideWhenUsed="0"/>
+    <w:lsdException w:name="Colorful List Accent 4" w:semiHidden="0" w:uiPriority="72" w:unhideWhenUsed="0"/>
+    <w:lsdException w:name="Colorful Grid Accent 4" w:semiHidden="0" w:uiPriority="73" w:unhideWhenUsed="0"/>
+    <w:lsdException w:name="Light Shading Accent 5" w:semiHidden="0" w:uiPriority="60" w:unhideWhenUsed="0"/>
+    <w:lsdException w:name="Light List Accent 5" w:semiHidden="0" w:uiPriority="61" w:unhideWhenUsed="0"/>
+    <w:lsdException w:name="Light Grid Accent 5" w:semiHidden="0" w:uiPriority="62" w:unhideWhenUsed="0"/>
+    <w:lsdException w:name="Medium Shading 1 Accent 5" w:semiHidden="0" w:uiPriority="63" w:unhideWhenUsed="0"/>
+    <w:lsdException w:name="Medium Shading 2 Accent 5" w:semiHidden="0" w:uiPriority="64" w:unhideWhenUsed="0"/>
+    <w:lsdException w:name="Medium List 1 Accent 5" w:semiHidden="0" w:uiPriority="65" w:unhideWhenUsed="0"/>
+    <w:lsdException w:name="Medium List 2 Accent 5" w:semiHidden="0" w:uiPriority="66" w:unhideWhenUsed="0"/>
+    <w:lsdException w:name="Medium Grid 1 Accent 5" w:semiHidden="0" w:uiPriority="67" w:unhideWhenUsed="0"/>
+    <w:lsdException w:name="Medium Grid 2 Accent 5" w:semiHidden="0" w:uiPriority="68" w:unhideWhenUsed="0"/>
+    <w:lsdException w:name="Medium Grid 3 Accent 5" w:semiHidden="0" w:uiPriority="69" w:unhideWhenUsed="0"/>
+    <w:lsdException w:name="Dark List Accent 5" w:semiHidden="0" w:uiPriority="70" w:unhideWhenUsed="0"/>
+    <w:lsdException w:name="Colorful Shading Accent 5" w:semiHidden="0" w:uiPriority="71" w:unhideWhenUsed="0"/>
+    <w:lsdException w:name="Colorful List Accent 5" w:semiHidden="0" w:uiPriority="72" w:unhideWhenUsed="0"/>
+    <w:lsdException w:name="Colorful Grid Accent 5" w:semiHidden="0" w:uiPriority="73" w:unhideWhenUsed="0"/>
+    <w:lsdException w:name="Light Shading Accent 6" w:semiHidden="0" w:uiPriority="60" w:unhideWhenUsed="0"/>
+    <w:lsdException w:name="Light List Accent 6" w:semiHidden="0" w:uiPriority="61" w:unhideWhenUsed="0"/>
+    <w:lsdException w:name="Light Grid Accent 6" w:semiHidden="0" w:uiPriority="62" w:unhideWhenUsed="0"/>
+    <w:lsdException w:name="Medium Shading 1 Accent 6" w:semiHidden="0" w:uiPriority="63" w:unhideWhenUsed="0"/>
+    <w:lsdException w:name="Medium Shading 2 Accent 6" w:semiHidden="0" w:uiPriority="64" w:unhideWhenUsed="0"/>
+    <w:lsdException w:name="Medium List 1 Accent 6" w:semiHidden="0" w:uiPriority="65" w:unhideWhenUsed="0"/>
+    <w:lsdException w:name="Medium List 2 Accent 6" w:semiHidden="0" w:uiPriority="66" w:unhideWhenUsed="0"/>
+    <w:lsdException w:name="Medium Grid 1 Accent 6" w:semiHidden="0" w:uiPriority="67" w:unhideWhenUsed="0"/>
+    <w:lsdException w:name="Medium Grid 2 Accent 6" w:semiHidden="0" w:uiPriority="68" w:unhideWhenUsed="0"/>
+    <w:lsdException w:name="Medium Grid 3 Accent 6" w:semiHidden="0" w:uiPriority="69" w:unhideWhenUsed="0"/>
+    <w:lsdException w:name="Dark List Accent 6" w:semiHidden="0" w:uiPriority="70" w:unhideWhenUsed="0"/>
+    <w:lsdException w:name="Colorful Shading Accent 6" w:semiHidden="0" w:uiPriority="71" w:unhideWhenUsed="0"/>
+    <w:lsdException w:name="Colorful List Accent 6" w:semiHidden="0" w:uiPriority="72" w:unhideWhenUsed="0"/>
+    <w:lsdException w:name="Colorful Grid Accent 6" w:semiHidden="0" w:uiPriority="73" w:unhideWhenUsed="0"/>
+    <w:lsdException w:name="Subtle Emphasis" w:semiHidden="0" w:uiPriority="19" w:unhideWhenUsed="0" w:qFormat="1"/>
+    <w:lsdException w:name="Intense Emphasis" w:semiHidden="0" w:uiPriority="21" w:unhideWhenUsed="0" w:qFormat="1"/>
+    <w:lsdException w:name="Subtle Reference" w:semiHidden="0" w:uiPriority="31" w:unhideWhenUsed="0" w:qFormat="1"/>
+    <w:lsdException w:name="Intense Reference" w:semiHidden="0" w:uiPriority="32" w:unhideWhenUsed="0" w:qFormat="1"/>
+    <w:lsdException w:name="Book Title" w:semiHidden="0" w:uiPriority="33" w:unhideWhenUsed="0" w:qFormat="1"/>
+    <w:lsdException w:name="Bibliography" w:uiPriority="37"/>
+    <w:lsdException w:name="TOC Heading" w:uiPriority="39" w:qFormat="1"/>
   </w:latentStyles>
   <w:style w:type="paragraph" w:default="1" w:styleId="a">
     <w:name w:val="Normal"/>
@@ -5617,6 +11437,196 @@
       <w:ind w:left="720"/>
       <w:contextualSpacing/>
     </w:pPr>
+  </w:style>
+</w:styles>
+</file>
+
+<file path=word/stylesWithEffects.xml><?xml version="1.0" encoding="utf-8"?>
+<w:styles xmlns:wpc="http://schemas.microsoft.com/office/word/2010/wordprocessingCanvas" xmlns:mc="http://schemas.openxmlformats.org/markup-compatibility/2006" xmlns:o="urn:schemas-microsoft-com:office:office" xmlns:r="http://schemas.openxmlformats.org/officeDocument/2006/relationships" xmlns:m="http://schemas.openxmlformats.org/officeDocument/2006/math" xmlns:v="urn:schemas-microsoft-com:vml" xmlns:wp14="http://schemas.microsoft.com/office/word/2010/wordprocessingDrawing" xmlns:wp="http://schemas.openxmlformats.org/drawingml/2006/wordprocessingDrawing" xmlns:w10="urn:schemas-microsoft-com:office:word" xmlns:w="http://schemas.openxmlformats.org/wordprocessingml/2006/main" xmlns:w14="http://schemas.microsoft.com/office/word/2010/wordml" xmlns:wpg="http://schemas.microsoft.com/office/word/2010/wordprocessingGroup" xmlns:wpi="http://schemas.microsoft.com/office/word/2010/wordprocessingInk" xmlns:wne="http://schemas.microsoft.com/office/word/2006/wordml" xmlns:wps="http://schemas.microsoft.com/office/word/2010/wordprocessingShape" mc:Ignorable="w14 wp14">
+  <w:docDefaults>
+    <w:rPrDefault>
+      <w:rPr>
+        <w:rFonts w:asciiTheme="minorHAnsi" w:eastAsiaTheme="minorEastAsia" w:hAnsiTheme="minorHAnsi" w:cstheme="minorBidi"/>
+        <w:sz w:val="22"/>
+        <w:szCs w:val="22"/>
+        <w:lang w:val="ru-RU" w:eastAsia="ru-RU" w:bidi="ar-SA"/>
+      </w:rPr>
+    </w:rPrDefault>
+    <w:pPrDefault>
+      <w:pPr>
+        <w:spacing w:after="200" w:line="276" w:lineRule="auto"/>
+      </w:pPr>
+    </w:pPrDefault>
+  </w:docDefaults>
+  <w:latentStyles w:defLockedState="0" w:defUIPriority="99" w:defSemiHidden="1" w:defUnhideWhenUsed="1" w:defQFormat="0" w:count="267">
+    <w:lsdException w:name="Normal" w:semiHidden="0" w:uiPriority="0" w:unhideWhenUsed="0" w:qFormat="1"/>
+    <w:lsdException w:name="heading 1" w:semiHidden="0" w:uiPriority="9" w:unhideWhenUsed="0" w:qFormat="1"/>
+    <w:lsdException w:name="heading 2" w:uiPriority="9" w:qFormat="1"/>
+    <w:lsdException w:name="heading 3" w:uiPriority="9" w:qFormat="1"/>
+    <w:lsdException w:name="heading 4" w:uiPriority="9" w:qFormat="1"/>
+    <w:lsdException w:name="heading 5" w:uiPriority="9" w:qFormat="1"/>
+    <w:lsdException w:name="heading 6" w:uiPriority="9" w:qFormat="1"/>
+    <w:lsdException w:name="heading 7" w:uiPriority="9" w:qFormat="1"/>
+    <w:lsdException w:name="heading 8" w:uiPriority="9" w:qFormat="1"/>
+    <w:lsdException w:name="heading 9" w:uiPriority="9" w:qFormat="1"/>
+    <w:lsdException w:name="toc 1" w:uiPriority="39"/>
+    <w:lsdException w:name="toc 2" w:uiPriority="39"/>
+    <w:lsdException w:name="toc 3" w:uiPriority="39"/>
+    <w:lsdException w:name="toc 4" w:uiPriority="39"/>
+    <w:lsdException w:name="toc 5" w:uiPriority="39"/>
+    <w:lsdException w:name="toc 6" w:uiPriority="39"/>
+    <w:lsdException w:name="toc 7" w:uiPriority="39"/>
+    <w:lsdException w:name="toc 8" w:uiPriority="39"/>
+    <w:lsdException w:name="toc 9" w:uiPriority="39"/>
+    <w:lsdException w:name="caption" w:uiPriority="35" w:qFormat="1"/>
+    <w:lsdException w:name="Title" w:semiHidden="0" w:uiPriority="10" w:unhideWhenUsed="0" w:qFormat="1"/>
+    <w:lsdException w:name="Default Paragraph Font" w:uiPriority="1"/>
+    <w:lsdException w:name="Subtitle" w:semiHidden="0" w:uiPriority="11" w:unhideWhenUsed="0" w:qFormat="1"/>
+    <w:lsdException w:name="Strong" w:semiHidden="0" w:uiPriority="22" w:unhideWhenUsed="0" w:qFormat="1"/>
+    <w:lsdException w:name="Emphasis" w:semiHidden="0" w:uiPriority="20" w:unhideWhenUsed="0" w:qFormat="1"/>
+    <w:lsdException w:name="Table Grid" w:semiHidden="0" w:uiPriority="59" w:unhideWhenUsed="0"/>
+    <w:lsdException w:name="Placeholder Text" w:unhideWhenUsed="0"/>
+    <w:lsdException w:name="No Spacing" w:semiHidden="0" w:uiPriority="1" w:unhideWhenUsed="0" w:qFormat="1"/>
+    <w:lsdException w:name="Light Shading" w:semiHidden="0" w:uiPriority="60" w:unhideWhenUsed="0"/>
+    <w:lsdException w:name="Light List" w:semiHidden="0" w:uiPriority="61" w:unhideWhenUsed="0"/>
+    <w:lsdException w:name="Light Grid" w:semiHidden="0" w:uiPriority="62" w:unhideWhenUsed="0"/>
+    <w:lsdException w:name="Medium Shading 1" w:semiHidden="0" w:uiPriority="63" w:unhideWhenUsed="0"/>
+    <w:lsdException w:name="Medium Shading 2" w:semiHidden="0" w:uiPriority="64" w:unhideWhenUsed="0"/>
+    <w:lsdException w:name="Medium List 1" w:semiHidden="0" w:uiPriority="65" w:unhideWhenUsed="0"/>
+    <w:lsdException w:name="Medium List 2" w:semiHidden="0" w:uiPriority="66" w:unhideWhenUsed="0"/>
+    <w:lsdException w:name="Medium Grid 1" w:semiHidden="0" w:uiPriority="67" w:unhideWhenUsed="0"/>
+    <w:lsdException w:name="Medium Grid 2" w:semiHidden="0" w:uiPriority="68" w:unhideWhenUsed="0"/>
+    <w:lsdException w:name="Medium Grid 3" w:semiHidden="0" w:uiPriority="69" w:unhideWhenUsed="0"/>
+    <w:lsdException w:name="Dark List" w:semiHidden="0" w:uiPriority="70" w:unhideWhenUsed="0"/>
+    <w:lsdException w:name="Colorful Shading" w:semiHidden="0" w:uiPriority="71" w:unhideWhenUsed="0"/>
+    <w:lsdException w:name="Colorful List" w:semiHidden="0" w:uiPriority="72" w:unhideWhenUsed="0"/>
+    <w:lsdException w:name="Colorful Grid" w:semiHidden="0" w:uiPriority="73" w:unhideWhenUsed="0"/>
+    <w:lsdException w:name="Light Shading Accent 1" w:semiHidden="0" w:uiPriority="60" w:unhideWhenUsed="0"/>
+    <w:lsdException w:name="Light List Accent 1" w:semiHidden="0" w:uiPriority="61" w:unhideWhenUsed="0"/>
+    <w:lsdException w:name="Light Grid Accent 1" w:semiHidden="0" w:uiPriority="62" w:unhideWhenUsed="0"/>
+    <w:lsdException w:name="Medium Shading 1 Accent 1" w:semiHidden="0" w:uiPriority="63" w:unhideWhenUsed="0"/>
+    <w:lsdException w:name="Medium Shading 2 Accent 1" w:semiHidden="0" w:uiPriority="64" w:unhideWhenUsed="0"/>
+    <w:lsdException w:name="Medium List 1 Accent 1" w:semiHidden="0" w:uiPriority="65" w:unhideWhenUsed="0"/>
+    <w:lsdException w:name="Revision" w:unhideWhenUsed="0"/>
+    <w:lsdException w:name="List Paragraph" w:semiHidden="0" w:uiPriority="34" w:unhideWhenUsed="0" w:qFormat="1"/>
+    <w:lsdException w:name="Quote" w:semiHidden="0" w:uiPriority="29" w:unhideWhenUsed="0" w:qFormat="1"/>
+    <w:lsdException w:name="Intense Quote" w:semiHidden="0" w:uiPriority="30" w:unhideWhenUsed="0" w:qFormat="1"/>
+    <w:lsdException w:name="Medium List 2 Accent 1" w:semiHidden="0" w:uiPriority="66" w:unhideWhenUsed="0"/>
+    <w:lsdException w:name="Medium Grid 1 Accent 1" w:semiHidden="0" w:uiPriority="67" w:unhideWhenUsed="0"/>
+    <w:lsdException w:name="Medium Grid 2 Accent 1" w:semiHidden="0" w:uiPriority="68" w:unhideWhenUsed="0"/>
+    <w:lsdException w:name="Medium Grid 3 Accent 1" w:semiHidden="0" w:uiPriority="69" w:unhideWhenUsed="0"/>
+    <w:lsdException w:name="Dark List Accent 1" w:semiHidden="0" w:uiPriority="70" w:unhideWhenUsed="0"/>
+    <w:lsdException w:name="Colorful Shading Accent 1" w:semiHidden="0" w:uiPriority="71" w:unhideWhenUsed="0"/>
+    <w:lsdException w:name="Colorful List Accent 1" w:semiHidden="0" w:uiPriority="72" w:unhideWhenUsed="0"/>
+    <w:lsdException w:name="Colorful Grid Accent 1" w:semiHidden="0" w:uiPriority="73" w:unhideWhenUsed="0"/>
+    <w:lsdException w:name="Light Shading Accent 2" w:semiHidden="0" w:uiPriority="60" w:unhideWhenUsed="0"/>
+    <w:lsdException w:name="Light List Accent 2" w:semiHidden="0" w:uiPriority="61" w:unhideWhenUsed="0"/>
+    <w:lsdException w:name="Light Grid Accent 2" w:semiHidden="0" w:uiPriority="62" w:unhideWhenUsed="0"/>
+    <w:lsdException w:name="Medium Shading 1 Accent 2" w:semiHidden="0" w:uiPriority="63" w:unhideWhenUsed="0"/>
+    <w:lsdException w:name="Medium Shading 2 Accent 2" w:semiHidden="0" w:uiPriority="64" w:unhideWhenUsed="0"/>
+    <w:lsdException w:name="Medium List 1 Accent 2" w:semiHidden="0" w:uiPriority="65" w:unhideWhenUsed="0"/>
+    <w:lsdException w:name="Medium List 2 Accent 2" w:semiHidden="0" w:uiPriority="66" w:unhideWhenUsed="0"/>
+    <w:lsdException w:name="Medium Grid 1 Accent 2" w:semiHidden="0" w:uiPriority="67" w:unhideWhenUsed="0"/>
+    <w:lsdException w:name="Medium Grid 2 Accent 2" w:semiHidden="0" w:uiPriority="68" w:unhideWhenUsed="0"/>
+    <w:lsdException w:name="Medium Grid 3 Accent 2" w:semiHidden="0" w:uiPriority="69" w:unhideWhenUsed="0"/>
+    <w:lsdException w:name="Dark List Accent 2" w:semiHidden="0" w:uiPriority="70" w:unhideWhenUsed="0"/>
+    <w:lsdException w:name="Colorful Shading Accent 2" w:semiHidden="0" w:uiPriority="71" w:unhideWhenUsed="0"/>
+    <w:lsdException w:name="Colorful List Accent 2" w:semiHidden="0" w:uiPriority="72" w:unhideWhenUsed="0"/>
+    <w:lsdException w:name="Colorful Grid Accent 2" w:semiHidden="0" w:uiPriority="73" w:unhideWhenUsed="0"/>
+    <w:lsdException w:name="Light Shading Accent 3" w:semiHidden="0" w:uiPriority="60" w:unhideWhenUsed="0"/>
+    <w:lsdException w:name="Light List Accent 3" w:semiHidden="0" w:uiPriority="61" w:unhideWhenUsed="0"/>
+    <w:lsdException w:name="Light Grid Accent 3" w:semiHidden="0" w:uiPriority="62" w:unhideWhenUsed="0"/>
+    <w:lsdException w:name="Medium Shading 1 Accent 3" w:semiHidden="0" w:uiPriority="63" w:unhideWhenUsed="0"/>
+    <w:lsdException w:name="Medium Shading 2 Accent 3" w:semiHidden="0" w:uiPriority="64" w:unhideWhenUsed="0"/>
+    <w:lsdException w:name="Medium List 1 Accent 3" w:semiHidden="0" w:uiPriority="65" w:unhideWhenUsed="0"/>
+    <w:lsdException w:name="Medium List 2 Accent 3" w:semiHidden="0" w:uiPriority="66" w:unhideWhenUsed="0"/>
+    <w:lsdException w:name="Medium Grid 1 Accent 3" w:semiHidden="0" w:uiPriority="67" w:unhideWhenUsed="0"/>
+    <w:lsdException w:name="Medium Grid 2 Accent 3" w:semiHidden="0" w:uiPriority="68" w:unhideWhenUsed="0"/>
+    <w:lsdException w:name="Medium Grid 3 Accent 3" w:semiHidden="0" w:uiPriority="69" w:unhideWhenUsed="0"/>
+    <w:lsdException w:name="Dark List Accent 3" w:semiHidden="0" w:uiPriority="70" w:unhideWhenUsed="0"/>
+    <w:lsdException w:name="Colorful Shading Accent 3" w:semiHidden="0" w:uiPriority="71" w:unhideWhenUsed="0"/>
+    <w:lsdException w:name="Colorful List Accent 3" w:semiHidden="0" w:uiPriority="72" w:unhideWhenUsed="0"/>
+    <w:lsdException w:name="Colorful Grid Accent 3" w:semiHidden="0" w:uiPriority="73" w:unhideWhenUsed="0"/>
+    <w:lsdException w:name="Light Shading Accent 4" w:semiHidden="0" w:uiPriority="60" w:unhideWhenUsed="0"/>
+    <w:lsdException w:name="Light List Accent 4" w:semiHidden="0" w:uiPriority="61" w:unhideWhenUsed="0"/>
+    <w:lsdException w:name="Light Grid Accent 4" w:semiHidden="0" w:uiPriority="62" w:unhideWhenUsed="0"/>
+    <w:lsdException w:name="Medium Shading 1 Accent 4" w:semiHidden="0" w:uiPriority="63" w:unhideWhenUsed="0"/>
+    <w:lsdException w:name="Medium Shading 2 Accent 4" w:semiHidden="0" w:uiPriority="64" w:unhideWhenUsed="0"/>
+    <w:lsdException w:name="Medium List 1 Accent 4" w:semiHidden="0" w:uiPriority="65" w:unhideWhenUsed="0"/>
+    <w:lsdException w:name="Medium List 2 Accent 4" w:semiHidden="0" w:uiPriority="66" w:unhideWhenUsed="0"/>
+    <w:lsdException w:name="Medium Grid 1 Accent 4" w:semiHidden="0" w:uiPriority="67" w:unhideWhenUsed="0"/>
+    <w:lsdException w:name="Medium Grid 2 Accent 4" w:semiHidden="0" w:uiPriority="68" w:unhideWhenUsed="0"/>
+    <w:lsdException w:name="Medium Grid 3 Accent 4" w:semiHidden="0" w:uiPriority="69" w:unhideWhenUsed="0"/>
+    <w:lsdException w:name="Dark List Accent 4" w:semiHidden="0" w:uiPriority="70" w:unhideWhenUsed="0"/>
+    <w:lsdException w:name="Colorful Shading Accent 4" w:semiHidden="0" w:uiPriority="71" w:unhideWhenUsed="0"/>
+    <w:lsdException w:name="Colorful List Accent 4" w:semiHidden="0" w:uiPriority="72" w:unhideWhenUsed="0"/>
+    <w:lsdException w:name="Colorful Grid Accent 4" w:semiHidden="0" w:uiPriority="73" w:unhideWhenUsed="0"/>
+    <w:lsdException w:name="Light Shading Accent 5" w:semiHidden="0" w:uiPriority="60" w:unhideWhenUsed="0"/>
+    <w:lsdException w:name="Light List Accent 5" w:semiHidden="0" w:uiPriority="61" w:unhideWhenUsed="0"/>
+    <w:lsdException w:name="Light Grid Accent 5" w:semiHidden="0" w:uiPriority="62" w:unhideWhenUsed="0"/>
+    <w:lsdException w:name="Medium Shading 1 Accent 5" w:semiHidden="0" w:uiPriority="63" w:unhideWhenUsed="0"/>
+    <w:lsdException w:name="Medium Shading 2 Accent 5" w:semiHidden="0" w:uiPriority="64" w:unhideWhenUsed="0"/>
+    <w:lsdException w:name="Medium List 1 Accent 5" w:semiHidden="0" w:uiPriority="65" w:unhideWhenUsed="0"/>
+    <w:lsdException w:name="Medium List 2 Accent 5" w:semiHidden="0" w:uiPriority="66" w:unhideWhenUsed="0"/>
+    <w:lsdException w:name="Medium Grid 1 Accent 5" w:semiHidden="0" w:uiPriority="67" w:unhideWhenUsed="0"/>
+    <w:lsdException w:name="Medium Grid 2 Accent 5" w:semiHidden="0" w:uiPriority="68" w:unhideWhenUsed="0"/>
+    <w:lsdException w:name="Medium Grid 3 Accent 5" w:semiHidden="0" w:uiPriority="69" w:unhideWhenUsed="0"/>
+    <w:lsdException w:name="Dark List Accent 5" w:semiHidden="0" w:uiPriority="70" w:unhideWhenUsed="0"/>
+    <w:lsdException w:name="Colorful Shading Accent 5" w:semiHidden="0" w:uiPriority="71" w:unhideWhenUsed="0"/>
+    <w:lsdException w:name="Colorful List Accent 5" w:semiHidden="0" w:uiPriority="72" w:unhideWhenUsed="0"/>
+    <w:lsdException w:name="Colorful Grid Accent 5" w:semiHidden="0" w:uiPriority="73" w:unhideWhenUsed="0"/>
+    <w:lsdException w:name="Light Shading Accent 6" w:semiHidden="0" w:uiPriority="60" w:unhideWhenUsed="0"/>
+    <w:lsdException w:name="Light List Accent 6" w:semiHidden="0" w:uiPriority="61" w:unhideWhenUsed="0"/>
+    <w:lsdException w:name="Light Grid Accent 6" w:semiHidden="0" w:uiPriority="62" w:unhideWhenUsed="0"/>
+    <w:lsdException w:name="Medium Shading 1 Accent 6" w:semiHidden="0" w:uiPriority="63" w:unhideWhenUsed="0"/>
+    <w:lsdException w:name="Medium Shading 2 Accent 6" w:semiHidden="0" w:uiPriority="64" w:unhideWhenUsed="0"/>
+    <w:lsdException w:name="Medium List 1 Accent 6" w:semiHidden="0" w:uiPriority="65" w:unhideWhenUsed="0"/>
+    <w:lsdException w:name="Medium List 2 Accent 6" w:semiHidden="0" w:uiPriority="66" w:unhideWhenUsed="0"/>
+    <w:lsdException w:name="Medium Grid 1 Accent 6" w:semiHidden="0" w:uiPriority="67" w:unhideWhenUsed="0"/>
+    <w:lsdException w:name="Medium Grid 2 Accent 6" w:semiHidden="0" w:uiPriority="68" w:unhideWhenUsed="0"/>
+    <w:lsdException w:name="Medium Grid 3 Accent 6" w:semiHidden="0" w:uiPriority="69" w:unhideWhenUsed="0"/>
+    <w:lsdException w:name="Dark List Accent 6" w:semiHidden="0" w:uiPriority="70" w:unhideWhenUsed="0"/>
+    <w:lsdException w:name="Colorful Shading Accent 6" w:semiHidden="0" w:uiPriority="71" w:unhideWhenUsed="0"/>
+    <w:lsdException w:name="Colorful List Accent 6" w:semiHidden="0" w:uiPriority="72" w:unhideWhenUsed="0"/>
+    <w:lsdException w:name="Colorful Grid Accent 6" w:semiHidden="0" w:uiPriority="73" w:unhideWhenUsed="0"/>
+    <w:lsdException w:name="Subtle Emphasis" w:semiHidden="0" w:uiPriority="19" w:unhideWhenUsed="0" w:qFormat="1"/>
+    <w:lsdException w:name="Intense Emphasis" w:semiHidden="0" w:uiPriority="21" w:unhideWhenUsed="0" w:qFormat="1"/>
+    <w:lsdException w:name="Subtle Reference" w:semiHidden="0" w:uiPriority="31" w:unhideWhenUsed="0" w:qFormat="1"/>
+    <w:lsdException w:name="Intense Reference" w:semiHidden="0" w:uiPriority="32" w:unhideWhenUsed="0" w:qFormat="1"/>
+    <w:lsdException w:name="Book Title" w:semiHidden="0" w:uiPriority="33" w:unhideWhenUsed="0" w:qFormat="1"/>
+    <w:lsdException w:name="Bibliography" w:uiPriority="37"/>
+    <w:lsdException w:name="TOC Heading" w:uiPriority="39" w:qFormat="1"/>
+  </w:latentStyles>
+  <w:style w:type="paragraph" w:default="1" w:styleId="a">
+    <w:name w:val="Normal"/>
+    <w:qFormat/>
+  </w:style>
+  <w:style w:type="character" w:default="1" w:styleId="a0">
+    <w:name w:val="Default Paragraph Font"/>
+    <w:uiPriority w:val="1"/>
+    <w:semiHidden/>
+    <w:unhideWhenUsed/>
+  </w:style>
+  <w:style w:type="table" w:default="1" w:styleId="a1">
+    <w:name w:val="Normal Table"/>
+    <w:uiPriority w:val="99"/>
+    <w:semiHidden/>
+    <w:unhideWhenUsed/>
+    <w:tblPr>
+      <w:tblInd w:w="0" w:type="dxa"/>
+      <w:tblCellMar>
+        <w:top w:w="0" w:type="dxa"/>
+        <w:left w:w="108" w:type="dxa"/>
+        <w:bottom w:w="0" w:type="dxa"/>
+        <w:right w:w="108" w:type="dxa"/>
+      </w:tblCellMar>
+    </w:tblPr>
+  </w:style>
+  <w:style w:type="numbering" w:default="1" w:styleId="a2">
+    <w:name w:val="No List"/>
+    <w:uiPriority w:val="99"/>
+    <w:semiHidden/>
+    <w:unhideWhenUsed/>
   </w:style>
 </w:styles>
 </file>
@@ -5909,7 +11919,7 @@
 </file>
 
 <file path=customXml/itemProps1.xml><?xml version="1.0" encoding="utf-8"?>
-<ds:datastoreItem xmlns:ds="http://schemas.openxmlformats.org/officeDocument/2006/customXml" ds:itemID="{1BFA9964-2387-44E2-A741-C7ADF40A106E}">
+<ds:datastoreItem xmlns:ds="http://schemas.openxmlformats.org/officeDocument/2006/customXml" ds:itemID="{54B6D348-7AE8-4FDB-B4DB-54FCF84AE51B}">
   <ds:schemaRefs>
     <ds:schemaRef ds:uri="http://schemas.openxmlformats.org/officeDocument/2006/bibliography"/>
   </ds:schemaRefs>
